--- a/machine_learning/0-Summary_Algrithm/2-xgboost.docx
+++ b/machine_learning/0-Summary_Algrithm/2-xgboost.docx
@@ -49,10 +49,7 @@
           </w:r>
           <w:hyperlink w:anchor="_Toc29875" w:history="1">
             <w:r>
-              <w:t>一、</w:t>
-            </w:r>
-            <w:r>
-              <w:t xml:space="preserve"> </w:t>
+              <w:t xml:space="preserve">一、 </w:t>
             </w:r>
             <w:r>
               <w:rPr>
@@ -63,21 +60,11 @@
             <w:r>
               <w:tab/>
             </w:r>
-            <w:r>
-              <w:fldChar w:fldCharType="begin"/>
-            </w:r>
-            <w:r>
-              <w:instrText xml:space="preserve"> PAGEREF _Toc29875 </w:instrText>
-            </w:r>
-            <w:r>
-              <w:fldChar w:fldCharType="separate"/>
-            </w:r>
-            <w:r>
-              <w:t>3</w:t>
-            </w:r>
-            <w:r>
-              <w:fldChar w:fldCharType="end"/>
-            </w:r>
+            <w:fldSimple w:instr=" PAGEREF _Toc29875 ">
+              <w:r>
+                <w:t>3</w:t>
+              </w:r>
+            </w:fldSimple>
           </w:hyperlink>
         </w:p>
         <w:p>
@@ -92,62 +79,16 @@
               <w:rPr>
                 <w:bCs/>
               </w:rPr>
-              <w:t xml:space="preserve">1. </w:t>
-            </w:r>
-            <w:r>
-              <w:rPr>
-                <w:bCs/>
-              </w:rPr>
-              <w:t>简单介绍一下</w:t>
-            </w:r>
-            <w:r>
-              <w:rPr>
-                <w:bCs/>
-              </w:rPr>
-              <w:t xml:space="preserve"> xgboost(</w:t>
-            </w:r>
-            <w:r>
-              <w:rPr>
-                <w:bCs/>
-              </w:rPr>
-              <w:t>或</w:t>
-            </w:r>
-            <w:r>
-              <w:rPr>
-                <w:bCs/>
-              </w:rPr>
-              <w:t xml:space="preserve"> xgboost</w:t>
-            </w:r>
-            <w:r>
-              <w:rPr>
-                <w:bCs/>
-              </w:rPr>
-              <w:t>的算法思想</w:t>
-            </w:r>
-            <w:r>
-              <w:rPr>
-                <w:bCs/>
-              </w:rPr>
-              <w:t>)</w:t>
+              <w:t>1. 简单介绍一下 xgboost(或 xgboost的算法思想)</w:t>
             </w:r>
             <w:r>
               <w:tab/>
             </w:r>
-            <w:r>
-              <w:fldChar w:fldCharType="begin"/>
-            </w:r>
-            <w:r>
-              <w:instrText xml:space="preserve"> PAGEREF _Toc15352 </w:instrText>
-            </w:r>
-            <w:r>
-              <w:fldChar w:fldCharType="separate"/>
-            </w:r>
-            <w:r>
-              <w:t>3</w:t>
-            </w:r>
-            <w:r>
-              <w:fldChar w:fldCharType="end"/>
-            </w:r>
+            <w:fldSimple w:instr=" PAGEREF _Toc15352 ">
+              <w:r>
+                <w:t>3</w:t>
+              </w:r>
+            </w:fldSimple>
           </w:hyperlink>
         </w:p>
         <w:p>
@@ -169,26 +110,13 @@
                 <w:rFonts w:hint="eastAsia"/>
                 <w:bCs/>
               </w:rPr>
-              <w:t>分裂算法</w:t>
-            </w:r>
-            <w:r>
-              <w:rPr>
-                <w:rFonts w:hint="eastAsia"/>
-                <w:bCs/>
-              </w:rPr>
-              <w:t xml:space="preserve"> --</w:t>
+              <w:t>分裂算法 --</w:t>
             </w:r>
             <w:r>
               <w:rPr>
                 <w:bCs/>
               </w:rPr>
-              <w:t xml:space="preserve"> xgboost</w:t>
-            </w:r>
-            <w:r>
-              <w:rPr>
-                <w:bCs/>
-              </w:rPr>
-              <w:t>的节点是如何分裂的</w:t>
+              <w:t xml:space="preserve"> xgboost的节点是如何分裂的</w:t>
             </w:r>
             <w:r>
               <w:rPr>
@@ -201,19 +129,7 @@
               <w:rPr>
                 <w:bCs/>
               </w:rPr>
-              <w:t>（或</w:t>
-            </w:r>
-            <w:r>
-              <w:rPr>
-                <w:bCs/>
-              </w:rPr>
-              <w:t>xgboost</w:t>
-            </w:r>
-            <w:r>
-              <w:rPr>
-                <w:bCs/>
-              </w:rPr>
-              <w:t>是怎么寻找最佳分裂点</w:t>
+              <w:t>（或xgboost是怎么寻找最佳分裂点</w:t>
             </w:r>
             <w:r>
               <w:rPr>
@@ -238,21 +154,11 @@
             <w:r>
               <w:tab/>
             </w:r>
-            <w:r>
-              <w:fldChar w:fldCharType="begin"/>
-            </w:r>
-            <w:r>
-              <w:instrText xml:space="preserve"> PAGEREF _Toc24353 </w:instrText>
-            </w:r>
-            <w:r>
-              <w:fldChar w:fldCharType="separate"/>
-            </w:r>
-            <w:r>
-              <w:t>4</w:t>
-            </w:r>
-            <w:r>
-              <w:fldChar w:fldCharType="end"/>
-            </w:r>
+            <w:fldSimple w:instr=" PAGEREF _Toc24353 ">
+              <w:r>
+                <w:t>4</w:t>
+              </w:r>
+            </w:fldSimple>
           </w:hyperlink>
         </w:p>
         <w:p>
@@ -275,21 +181,11 @@
             <w:r>
               <w:tab/>
             </w:r>
-            <w:r>
-              <w:fldChar w:fldCharType="begin"/>
-            </w:r>
-            <w:r>
-              <w:instrText xml:space="preserve"> PAGEREF _Toc11304 </w:instrText>
-            </w:r>
-            <w:r>
-              <w:fldChar w:fldCharType="separate"/>
-            </w:r>
-            <w:r>
-              <w:t>4</w:t>
-            </w:r>
-            <w:r>
-              <w:fldChar w:fldCharType="end"/>
-            </w:r>
+            <w:fldSimple w:instr=" PAGEREF _Toc11304 ">
+              <w:r>
+                <w:t>4</w:t>
+              </w:r>
+            </w:fldSimple>
           </w:hyperlink>
         </w:p>
         <w:p>
@@ -304,32 +200,16 @@
               <w:rPr>
                 <w:rFonts w:hint="eastAsia"/>
               </w:rPr>
-              <w:t>2</w:t>
-            </w:r>
-            <w:r>
-              <w:rPr>
-                <w:rFonts w:hint="eastAsia"/>
-              </w:rPr>
-              <w:t>）基于加权分位数的近似分割算法（本质：贪心算法）</w:t>
+              <w:t>2）基于加权分位数的近似分割算法（本质：贪心算法）</w:t>
             </w:r>
             <w:r>
               <w:tab/>
             </w:r>
-            <w:r>
-              <w:fldChar w:fldCharType="begin"/>
-            </w:r>
-            <w:r>
-              <w:instrText xml:space="preserve"> PAGEREF _Toc32059 </w:instrText>
-            </w:r>
-            <w:r>
-              <w:fldChar w:fldCharType="separate"/>
-            </w:r>
-            <w:r>
-              <w:t>5</w:t>
-            </w:r>
-            <w:r>
-              <w:fldChar w:fldCharType="end"/>
-            </w:r>
+            <w:fldSimple w:instr=" PAGEREF _Toc32059 ">
+              <w:r>
+                <w:t>5</w:t>
+              </w:r>
+            </w:fldSimple>
           </w:hyperlink>
         </w:p>
         <w:p>
@@ -360,14 +240,7 @@
                 <w:rFonts w:hint="eastAsia"/>
                 <w:bCs/>
               </w:rPr>
-              <w:t>特征处理</w:t>
-            </w:r>
-            <w:r>
-              <w:rPr>
-                <w:rFonts w:hint="eastAsia"/>
-                <w:bCs/>
-              </w:rPr>
-              <w:t xml:space="preserve"> ---</w:t>
+              <w:t>特征处理 ---</w:t>
             </w:r>
             <w:r>
               <w:rPr>
@@ -385,21 +258,11 @@
             <w:r>
               <w:tab/>
             </w:r>
-            <w:r>
-              <w:fldChar w:fldCharType="begin"/>
-            </w:r>
-            <w:r>
-              <w:instrText xml:space="preserve"> PAGEREF _Toc3710 </w:instrText>
-            </w:r>
-            <w:r>
-              <w:fldChar w:fldCharType="separate"/>
-            </w:r>
-            <w:r>
-              <w:t>6</w:t>
-            </w:r>
-            <w:r>
-              <w:fldChar w:fldCharType="end"/>
-            </w:r>
+            <w:fldSimple w:instr=" PAGEREF _Toc3710 ">
+              <w:r>
+                <w:t>6</w:t>
+              </w:r>
+            </w:fldSimple>
           </w:hyperlink>
         </w:p>
         <w:p>
@@ -417,10 +280,7 @@
               <w:t>3</w:t>
             </w:r>
             <w:r>
-              <w:t>.</w:t>
-            </w:r>
-            <w:r>
-              <w:t xml:space="preserve"> </w:t>
+              <w:t xml:space="preserve">. </w:t>
             </w:r>
             <w:r>
               <w:rPr>
@@ -438,21 +298,11 @@
             <w:r>
               <w:tab/>
             </w:r>
-            <w:r>
-              <w:fldChar w:fldCharType="begin"/>
-            </w:r>
-            <w:r>
-              <w:instrText xml:space="preserve"> PAGEREF _Toc1646 </w:instrText>
-            </w:r>
-            <w:r>
-              <w:fldChar w:fldCharType="separate"/>
-            </w:r>
-            <w:r>
-              <w:t>6</w:t>
-            </w:r>
-            <w:r>
-              <w:fldChar w:fldCharType="end"/>
-            </w:r>
+            <w:fldSimple w:instr=" PAGEREF _Toc1646 ">
+              <w:r>
+                <w:t>6</w:t>
+              </w:r>
+            </w:fldSimple>
           </w:hyperlink>
         </w:p>
         <w:p>
@@ -494,21 +344,11 @@
             <w:r>
               <w:tab/>
             </w:r>
-            <w:r>
-              <w:fldChar w:fldCharType="begin"/>
-            </w:r>
-            <w:r>
-              <w:instrText xml:space="preserve"> PAGEREF _Toc12256 </w:instrText>
-            </w:r>
-            <w:r>
-              <w:fldChar w:fldCharType="separate"/>
-            </w:r>
-            <w:r>
-              <w:t>6</w:t>
-            </w:r>
-            <w:r>
-              <w:fldChar w:fldCharType="end"/>
-            </w:r>
+            <w:fldSimple w:instr=" PAGEREF _Toc12256 ">
+              <w:r>
+                <w:t>6</w:t>
+              </w:r>
+            </w:fldSimple>
           </w:hyperlink>
         </w:p>
         <w:p>
@@ -523,32 +363,16 @@
               <w:rPr>
                 <w:rFonts w:hint="eastAsia"/>
               </w:rPr>
-              <w:t>1</w:t>
-            </w:r>
-            <w:r>
-              <w:rPr>
-                <w:rFonts w:hint="eastAsia"/>
-              </w:rPr>
-              <w:t>）正则项</w:t>
+              <w:t>1）正则项</w:t>
             </w:r>
             <w:r>
               <w:tab/>
             </w:r>
-            <w:r>
-              <w:fldChar w:fldCharType="begin"/>
-            </w:r>
-            <w:r>
-              <w:instrText xml:space="preserve"> PAGEREF _Toc631 </w:instrText>
-            </w:r>
-            <w:r>
-              <w:fldChar w:fldCharType="separate"/>
-            </w:r>
-            <w:r>
-              <w:t>6</w:t>
-            </w:r>
-            <w:r>
-              <w:fldChar w:fldCharType="end"/>
-            </w:r>
+            <w:fldSimple w:instr=" PAGEREF _Toc631 ">
+              <w:r>
+                <w:t>6</w:t>
+              </w:r>
+            </w:fldSimple>
           </w:hyperlink>
         </w:p>
         <w:p>
@@ -563,13 +387,7 @@
               <w:rPr>
                 <w:rFonts w:hint="eastAsia"/>
               </w:rPr>
-              <w:t>2</w:t>
-            </w:r>
-            <w:r>
-              <w:rPr>
-                <w:rFonts w:hint="eastAsia"/>
-              </w:rPr>
-              <w:t>）</w:t>
+              <w:t>2）</w:t>
             </w:r>
             <w:r>
               <w:t xml:space="preserve">Shrinkage </w:t>
@@ -583,21 +401,11 @@
             <w:r>
               <w:tab/>
             </w:r>
-            <w:r>
-              <w:fldChar w:fldCharType="begin"/>
-            </w:r>
-            <w:r>
-              <w:instrText xml:space="preserve"> PAGEREF _Toc21978 </w:instrText>
-            </w:r>
-            <w:r>
-              <w:fldChar w:fldCharType="separate"/>
-            </w:r>
-            <w:r>
-              <w:t>7</w:t>
-            </w:r>
-            <w:r>
-              <w:fldChar w:fldCharType="end"/>
-            </w:r>
+            <w:fldSimple w:instr=" PAGEREF _Toc21978 ">
+              <w:r>
+                <w:t>7</w:t>
+              </w:r>
+            </w:fldSimple>
           </w:hyperlink>
         </w:p>
         <w:p>
@@ -612,44 +420,16 @@
               <w:rPr>
                 <w:rFonts w:hint="eastAsia"/>
               </w:rPr>
-              <w:t>3</w:t>
-            </w:r>
-            <w:r>
-              <w:rPr>
-                <w:rFonts w:hint="eastAsia"/>
-              </w:rPr>
-              <w:t>）</w:t>
-            </w:r>
-            <w:r>
-              <w:rPr>
-                <w:rFonts w:hint="eastAsia"/>
-              </w:rPr>
-              <w:t xml:space="preserve">Column Subsampling </w:t>
-            </w:r>
-            <w:r>
-              <w:rPr>
-                <w:rFonts w:hint="eastAsia"/>
-              </w:rPr>
-              <w:t>列采样</w:t>
+              <w:t>3）Column Subsampling 列采样</w:t>
             </w:r>
             <w:r>
               <w:tab/>
             </w:r>
-            <w:r>
-              <w:fldChar w:fldCharType="begin"/>
-            </w:r>
-            <w:r>
-              <w:instrText xml:space="preserve"> PAGEREF _Toc4713 </w:instrText>
-            </w:r>
-            <w:r>
-              <w:fldChar w:fldCharType="separate"/>
-            </w:r>
-            <w:r>
-              <w:t>7</w:t>
-            </w:r>
-            <w:r>
-              <w:fldChar w:fldCharType="end"/>
-            </w:r>
+            <w:fldSimple w:instr=" PAGEREF _Toc4713 ">
+              <w:r>
+                <w:t>7</w:t>
+              </w:r>
+            </w:fldSimple>
           </w:hyperlink>
         </w:p>
         <w:p>
@@ -664,32 +444,16 @@
               <w:rPr>
                 <w:rFonts w:hint="eastAsia"/>
               </w:rPr>
-              <w:t>4</w:t>
-            </w:r>
-            <w:r>
-              <w:rPr>
-                <w:rFonts w:hint="eastAsia"/>
-              </w:rPr>
-              <w:t>）训练数据采样（行采样）</w:t>
+              <w:t>4）训练数据采样（行采样）</w:t>
             </w:r>
             <w:r>
               <w:tab/>
             </w:r>
-            <w:r>
-              <w:fldChar w:fldCharType="begin"/>
-            </w:r>
-            <w:r>
-              <w:instrText xml:space="preserve"> PAGEREF _Toc12294 </w:instrText>
-            </w:r>
-            <w:r>
-              <w:fldChar w:fldCharType="separate"/>
-            </w:r>
-            <w:r>
-              <w:t>7</w:t>
-            </w:r>
-            <w:r>
-              <w:fldChar w:fldCharType="end"/>
-            </w:r>
+            <w:fldSimple w:instr=" PAGEREF _Toc12294 ">
+              <w:r>
+                <w:t>7</w:t>
+              </w:r>
+            </w:fldSimple>
           </w:hyperlink>
         </w:p>
         <w:p>
@@ -704,32 +468,16 @@
               <w:rPr>
                 <w:rFonts w:hint="eastAsia"/>
               </w:rPr>
-              <w:t>5</w:t>
-            </w:r>
-            <w:r>
-              <w:rPr>
-                <w:rFonts w:hint="eastAsia"/>
-              </w:rPr>
-              <w:t>）限制树的深度</w:t>
+              <w:t>5）限制树的深度</w:t>
             </w:r>
             <w:r>
               <w:tab/>
             </w:r>
-            <w:r>
-              <w:fldChar w:fldCharType="begin"/>
-            </w:r>
-            <w:r>
-              <w:instrText xml:space="preserve"> PAGEREF _Toc14078 </w:instrText>
-            </w:r>
-            <w:r>
-              <w:fldChar w:fldCharType="separate"/>
-            </w:r>
-            <w:r>
-              <w:t>7</w:t>
-            </w:r>
-            <w:r>
-              <w:fldChar w:fldCharType="end"/>
-            </w:r>
+            <w:fldSimple w:instr=" PAGEREF _Toc14078 ">
+              <w:r>
+                <w:t>7</w:t>
+              </w:r>
+            </w:fldSimple>
           </w:hyperlink>
         </w:p>
         <w:p>
@@ -744,32 +492,16 @@
               <w:rPr>
                 <w:rFonts w:hint="eastAsia"/>
               </w:rPr>
-              <w:t>6</w:t>
-            </w:r>
-            <w:r>
-              <w:rPr>
-                <w:rFonts w:hint="eastAsia"/>
-              </w:rPr>
-              <w:t>）最小叶子节点样本权重和阈值</w:t>
+              <w:t>6）最小叶子节点样本权重和阈值</w:t>
             </w:r>
             <w:r>
               <w:tab/>
             </w:r>
-            <w:r>
-              <w:fldChar w:fldCharType="begin"/>
-            </w:r>
-            <w:r>
-              <w:instrText xml:space="preserve"> PAGEREF _Toc13719 </w:instrText>
-            </w:r>
-            <w:r>
-              <w:fldChar w:fldCharType="separate"/>
-            </w:r>
-            <w:r>
-              <w:t>7</w:t>
-            </w:r>
-            <w:r>
-              <w:fldChar w:fldCharType="end"/>
-            </w:r>
+            <w:fldSimple w:instr=" PAGEREF _Toc13719 ">
+              <w:r>
+                <w:t>7</w:t>
+              </w:r>
+            </w:fldSimple>
           </w:hyperlink>
         </w:p>
         <w:p>
@@ -784,56 +516,16 @@
               <w:rPr>
                 <w:rFonts w:hint="eastAsia"/>
               </w:rPr>
-              <w:t>7</w:t>
-            </w:r>
-            <w:r>
-              <w:rPr>
-                <w:rFonts w:hint="eastAsia"/>
-              </w:rPr>
-              <w:t>）</w:t>
-            </w:r>
-            <w:r>
-              <w:rPr>
-                <w:rFonts w:hint="eastAsia"/>
-              </w:rPr>
-              <w:t>Early-stop</w:t>
-            </w:r>
-            <w:r>
-              <w:rPr>
-                <w:rFonts w:hint="eastAsia"/>
-              </w:rPr>
-              <w:t>（</w:t>
-            </w:r>
-            <w:r>
-              <w:rPr>
-                <w:rFonts w:hint="eastAsia"/>
-              </w:rPr>
-              <w:t>model.fit</w:t>
-            </w:r>
-            <w:r>
-              <w:rPr>
-                <w:rFonts w:hint="eastAsia"/>
-              </w:rPr>
-              <w:t>中的参数）</w:t>
+              <w:t>7）Early-stop（model.fit中的参数）</w:t>
             </w:r>
             <w:r>
               <w:tab/>
             </w:r>
-            <w:r>
-              <w:fldChar w:fldCharType="begin"/>
-            </w:r>
-            <w:r>
-              <w:instrText xml:space="preserve"> PAGEREF _Toc9854 </w:instrText>
-            </w:r>
-            <w:r>
-              <w:fldChar w:fldCharType="separate"/>
-            </w:r>
-            <w:r>
-              <w:t>8</w:t>
-            </w:r>
-            <w:r>
-              <w:fldChar w:fldCharType="end"/>
-            </w:r>
+            <w:fldSimple w:instr=" PAGEREF _Toc9854 ">
+              <w:r>
+                <w:t>8</w:t>
+              </w:r>
+            </w:fldSimple>
           </w:hyperlink>
         </w:p>
         <w:p>
@@ -851,10 +543,7 @@
               <w:t>5</w:t>
             </w:r>
             <w:r>
-              <w:t>.</w:t>
-            </w:r>
-            <w:r>
-              <w:t xml:space="preserve"> </w:t>
+              <w:t xml:space="preserve">. </w:t>
             </w:r>
             <w:r>
               <w:rPr>
@@ -872,21 +561,11 @@
             <w:r>
               <w:tab/>
             </w:r>
-            <w:r>
-              <w:fldChar w:fldCharType="begin"/>
-            </w:r>
-            <w:r>
-              <w:instrText xml:space="preserve"> PAGEREF _Toc22569 </w:instrText>
-            </w:r>
-            <w:r>
-              <w:fldChar w:fldCharType="separate"/>
-            </w:r>
-            <w:r>
-              <w:t>8</w:t>
-            </w:r>
-            <w:r>
-              <w:fldChar w:fldCharType="end"/>
-            </w:r>
+            <w:fldSimple w:instr=" PAGEREF _Toc22569 ">
+              <w:r>
+                <w:t>8</w:t>
+              </w:r>
+            </w:fldSimple>
           </w:hyperlink>
         </w:p>
         <w:p>
@@ -901,25 +580,7 @@
               <w:rPr>
                 <w:bCs/>
               </w:rPr>
-              <w:t>6. XGBoost</w:t>
-            </w:r>
-            <w:r>
-              <w:rPr>
-                <w:bCs/>
-              </w:rPr>
-              <w:t>与</w:t>
-            </w:r>
-            <w:r>
-              <w:rPr>
-                <w:bCs/>
-              </w:rPr>
-              <w:t>GBDT</w:t>
-            </w:r>
-            <w:r>
-              <w:rPr>
-                <w:bCs/>
-              </w:rPr>
-              <w:t>有什么不同</w:t>
+              <w:t>6. XGBoost与GBDT有什么不同</w:t>
             </w:r>
             <w:r>
               <w:rPr>
@@ -937,21 +598,11 @@
             <w:r>
               <w:tab/>
             </w:r>
-            <w:r>
-              <w:fldChar w:fldCharType="begin"/>
-            </w:r>
-            <w:r>
-              <w:instrText xml:space="preserve"> PAGEREF _Toc5813 </w:instrText>
-            </w:r>
-            <w:r>
-              <w:fldChar w:fldCharType="separate"/>
-            </w:r>
-            <w:r>
-              <w:t>9</w:t>
-            </w:r>
-            <w:r>
-              <w:fldChar w:fldCharType="end"/>
-            </w:r>
+            <w:fldSimple w:instr=" PAGEREF _Toc5813 ">
+              <w:r>
+                <w:t>9</w:t>
+              </w:r>
+            </w:fldSimple>
           </w:hyperlink>
         </w:p>
         <w:p>
@@ -973,33 +624,16 @@
                 <w:rFonts w:hint="eastAsia"/>
                 <w:bCs/>
               </w:rPr>
-              <w:t>什么场景不适合使用</w:t>
-            </w:r>
-            <w:r>
-              <w:rPr>
-                <w:rFonts w:hint="eastAsia"/>
-                <w:bCs/>
-              </w:rPr>
-              <w:t>xgboost ?</w:t>
+              <w:t>什么场景不适合使用xgboost ?</w:t>
             </w:r>
             <w:r>
               <w:tab/>
             </w:r>
-            <w:r>
-              <w:fldChar w:fldCharType="begin"/>
-            </w:r>
-            <w:r>
-              <w:instrText xml:space="preserve"> PAGEREF _Toc32342 </w:instrText>
-            </w:r>
-            <w:r>
-              <w:fldChar w:fldCharType="separate"/>
-            </w:r>
-            <w:r>
-              <w:t>9</w:t>
-            </w:r>
-            <w:r>
-              <w:fldChar w:fldCharType="end"/>
-            </w:r>
+            <w:fldSimple w:instr=" PAGEREF _Toc32342 ">
+              <w:r>
+                <w:t>9</w:t>
+              </w:r>
+            </w:fldSimple>
           </w:hyperlink>
         </w:p>
         <w:p>
@@ -1011,10 +645,7 @@
           </w:pPr>
           <w:hyperlink w:anchor="_Toc17367" w:history="1">
             <w:r>
-              <w:t>8. xgboost</w:t>
-            </w:r>
-            <w:r>
-              <w:t>的下一颗树的输入是什么？</w:t>
+              <w:t>8. xgboost的下一颗树的输入是什么？</w:t>
             </w:r>
             <w:r>
               <w:rPr>
@@ -1032,32 +663,16 @@
               <w:t>x</w:t>
             </w:r>
             <w:r>
-              <w:t>gboost</w:t>
-            </w:r>
-            <w:r>
-              <w:t>拟合的是什么？</w:t>
-            </w:r>
-            <w:r>
-              <w:t>)</w:t>
+              <w:t>gboost拟合的是什么？)</w:t>
             </w:r>
             <w:r>
               <w:tab/>
             </w:r>
-            <w:r>
-              <w:fldChar w:fldCharType="begin"/>
-            </w:r>
-            <w:r>
-              <w:instrText xml:space="preserve"> PAGEREF _Toc17367 </w:instrText>
-            </w:r>
-            <w:r>
-              <w:fldChar w:fldCharType="separate"/>
-            </w:r>
-            <w:r>
-              <w:t>10</w:t>
-            </w:r>
-            <w:r>
-              <w:fldChar w:fldCharType="end"/>
-            </w:r>
+            <w:fldSimple w:instr=" PAGEREF _Toc17367 ">
+              <w:r>
+                <w:t>10</w:t>
+              </w:r>
+            </w:fldSimple>
           </w:hyperlink>
         </w:p>
         <w:p>
@@ -1075,32 +690,16 @@
               <w:rPr>
                 <w:rFonts w:hint="eastAsia"/>
               </w:rPr>
-              <w:t>xgboost</w:t>
-            </w:r>
-            <w:r>
-              <w:rPr>
-                <w:rFonts w:hint="eastAsia"/>
-              </w:rPr>
-              <w:t>的优点？</w:t>
+              <w:t>xgboost的优点？</w:t>
             </w:r>
             <w:r>
               <w:tab/>
             </w:r>
-            <w:r>
-              <w:fldChar w:fldCharType="begin"/>
-            </w:r>
-            <w:r>
-              <w:instrText xml:space="preserve"> PAGEREF _Toc2966 </w:instrText>
-            </w:r>
-            <w:r>
-              <w:fldChar w:fldCharType="separate"/>
-            </w:r>
-            <w:r>
-              <w:t>11</w:t>
-            </w:r>
-            <w:r>
-              <w:fldChar w:fldCharType="end"/>
-            </w:r>
+            <w:fldSimple w:instr=" PAGEREF _Toc2966 ">
+              <w:r>
+                <w:t>11</w:t>
+              </w:r>
+            </w:fldSimple>
           </w:hyperlink>
         </w:p>
         <w:p>
@@ -1124,38 +723,16 @@
               <w:rPr>
                 <w:rFonts w:hint="eastAsia"/>
               </w:rPr>
-              <w:t>x</w:t>
-            </w:r>
-            <w:r>
-              <w:rPr>
-                <w:rFonts w:hint="eastAsia"/>
-              </w:rPr>
-              <w:t>gboost</w:t>
-            </w:r>
-            <w:r>
-              <w:rPr>
-                <w:rFonts w:hint="eastAsia"/>
-              </w:rPr>
-              <w:t>对于不平衡数据要如何处理？</w:t>
+              <w:t>xgboost对于不平衡数据要如何处理？</w:t>
             </w:r>
             <w:r>
               <w:tab/>
             </w:r>
-            <w:r>
-              <w:fldChar w:fldCharType="begin"/>
-            </w:r>
-            <w:r>
-              <w:instrText xml:space="preserve"> PAGEREF _Toc834 </w:instrText>
-            </w:r>
-            <w:r>
-              <w:fldChar w:fldCharType="separate"/>
-            </w:r>
-            <w:r>
-              <w:t>11</w:t>
-            </w:r>
-            <w:r>
-              <w:fldChar w:fldCharType="end"/>
-            </w:r>
+            <w:fldSimple w:instr=" PAGEREF _Toc834 ">
+              <w:r>
+                <w:t>11</w:t>
+              </w:r>
+            </w:fldSimple>
           </w:hyperlink>
         </w:p>
         <w:p>
@@ -1171,54 +748,16 @@
                 <w:rFonts w:hint="eastAsia"/>
                 <w:bCs/>
               </w:rPr>
-              <w:t>10-1. SMOTE</w:t>
-            </w:r>
-            <w:r>
-              <w:rPr>
-                <w:rFonts w:hint="eastAsia"/>
-                <w:bCs/>
-              </w:rPr>
-              <w:t>算法</w:t>
-            </w:r>
-            <w:r>
-              <w:rPr>
-                <w:rFonts w:hint="eastAsia"/>
-                <w:bCs/>
-              </w:rPr>
-              <w:t>(python: imblearn</w:t>
-            </w:r>
-            <w:r>
-              <w:rPr>
-                <w:rFonts w:hint="eastAsia"/>
-                <w:bCs/>
-              </w:rPr>
-              <w:t>库</w:t>
-            </w:r>
-            <w:r>
-              <w:rPr>
-                <w:rFonts w:hint="eastAsia"/>
-                <w:bCs/>
-              </w:rPr>
-              <w:t>)</w:t>
+              <w:t>10-1. SMOTE算法(python: imblearn库)</w:t>
             </w:r>
             <w:r>
               <w:tab/>
             </w:r>
-            <w:r>
-              <w:fldChar w:fldCharType="begin"/>
-            </w:r>
-            <w:r>
-              <w:instrText xml:space="preserve"> PAGEREF _Toc10355 </w:instrText>
-            </w:r>
-            <w:r>
-              <w:fldChar w:fldCharType="separate"/>
-            </w:r>
-            <w:r>
-              <w:t>12</w:t>
-            </w:r>
-            <w:r>
-              <w:fldChar w:fldCharType="end"/>
-            </w:r>
+            <w:fldSimple w:instr=" PAGEREF _Toc10355 ">
+              <w:r>
+                <w:t>12</w:t>
+              </w:r>
+            </w:fldSimple>
           </w:hyperlink>
         </w:p>
         <w:p>
@@ -1236,34 +775,13 @@
               <w:t>1</w:t>
             </w:r>
             <w:r>
-              <w:t>1. Xgboost</w:t>
-            </w:r>
-            <w:r>
-              <w:t>如何用于特征选择</w:t>
+              <w:t>1. Xgboost如何用于特征选择</w:t>
             </w:r>
             <w:r>
               <w:rPr>
                 <w:rFonts w:hint="eastAsia"/>
               </w:rPr>
-              <w:t>（</w:t>
-            </w:r>
-            <w:r>
-              <w:rPr>
-                <w:rFonts w:hint="eastAsia"/>
-              </w:rPr>
-              <w:t>XGBoost</w:t>
-            </w:r>
-            <w:r>
-              <w:rPr>
-                <w:rFonts w:hint="eastAsia"/>
-              </w:rPr>
-              <w:t>如何评价特征的重要性）</w:t>
-            </w:r>
-            <w:r>
-              <w:rPr>
-                <w:rFonts w:hint="eastAsia"/>
-              </w:rPr>
-              <w:t xml:space="preserve"> </w:t>
+              <w:t xml:space="preserve">（XGBoost如何评价特征的重要性） </w:t>
             </w:r>
             <w:r>
               <w:t>？</w:t>
@@ -1271,21 +789,11 @@
             <w:r>
               <w:tab/>
             </w:r>
-            <w:r>
-              <w:fldChar w:fldCharType="begin"/>
-            </w:r>
-            <w:r>
-              <w:instrText xml:space="preserve"> PAGEREF _Toc26997 </w:instrText>
-            </w:r>
-            <w:r>
-              <w:fldChar w:fldCharType="separate"/>
-            </w:r>
-            <w:r>
-              <w:t>13</w:t>
-            </w:r>
-            <w:r>
-              <w:fldChar w:fldCharType="end"/>
-            </w:r>
+            <w:fldSimple w:instr=" PAGEREF _Toc26997 ">
+              <w:r>
+                <w:t>13</w:t>
+              </w:r>
+            </w:fldSimple>
           </w:hyperlink>
         </w:p>
         <w:p>
@@ -1312,10 +820,7 @@
               <w:t>决策树、</w:t>
             </w:r>
             <w:r>
-              <w:t>RF</w:t>
-            </w:r>
-            <w:r>
-              <w:t>、</w:t>
+              <w:t>RF、</w:t>
             </w:r>
             <w:r>
               <w:rPr>
@@ -1344,21 +849,11 @@
             <w:r>
               <w:tab/>
             </w:r>
-            <w:r>
-              <w:fldChar w:fldCharType="begin"/>
-            </w:r>
-            <w:r>
-              <w:instrText xml:space="preserve"> PAGEREF _Toc21790 </w:instrText>
-            </w:r>
-            <w:r>
-              <w:fldChar w:fldCharType="separate"/>
-            </w:r>
-            <w:r>
-              <w:t>14</w:t>
-            </w:r>
-            <w:r>
-              <w:fldChar w:fldCharType="end"/>
-            </w:r>
+            <w:fldSimple w:instr=" PAGEREF _Toc21790 ">
+              <w:r>
+                <w:t>14</w:t>
+              </w:r>
+            </w:fldSimple>
           </w:hyperlink>
         </w:p>
         <w:p>
@@ -1373,56 +868,16 @@
               <w:rPr>
                 <w:rFonts w:hint="eastAsia"/>
               </w:rPr>
-              <w:t>12-1</w:t>
-            </w:r>
-            <w:r>
-              <w:rPr>
-                <w:rFonts w:hint="eastAsia"/>
-              </w:rPr>
-              <w:t>.</w:t>
-            </w:r>
-            <w:r>
-              <w:rPr>
-                <w:rFonts w:hint="eastAsia"/>
-              </w:rPr>
-              <w:t xml:space="preserve"> </w:t>
-            </w:r>
-            <w:r>
-              <w:rPr>
-                <w:rFonts w:hint="eastAsia"/>
-              </w:rPr>
-              <w:t>为什么</w:t>
-            </w:r>
-            <w:r>
-              <w:rPr>
-                <w:rFonts w:hint="eastAsia"/>
-              </w:rPr>
-              <w:t>XGBoost</w:t>
-            </w:r>
-            <w:r>
-              <w:rPr>
-                <w:rFonts w:hint="eastAsia"/>
-              </w:rPr>
-              <w:t>相比某些模型对缺失值不敏感</w:t>
+              <w:t>12-1. 为什么XGBoost相比某些模型对缺失值不敏感</w:t>
             </w:r>
             <w:r>
               <w:tab/>
             </w:r>
-            <w:r>
-              <w:fldChar w:fldCharType="begin"/>
-            </w:r>
-            <w:r>
-              <w:instrText xml:space="preserve"> PAGEREF _Toc1219 </w:instrText>
-            </w:r>
-            <w:r>
-              <w:fldChar w:fldCharType="separate"/>
-            </w:r>
-            <w:r>
-              <w:t>14</w:t>
-            </w:r>
-            <w:r>
-              <w:fldChar w:fldCharType="end"/>
-            </w:r>
+            <w:fldSimple w:instr=" PAGEREF _Toc1219 ">
+              <w:r>
+                <w:t>14</w:t>
+              </w:r>
+            </w:fldSimple>
           </w:hyperlink>
         </w:p>
         <w:p>
@@ -1434,47 +889,22 @@
           </w:pPr>
           <w:hyperlink w:anchor="_Toc25061" w:history="1">
             <w:r>
-              <w:t xml:space="preserve">13. </w:t>
-            </w:r>
-            <w:r>
-              <w:t>看下</w:t>
-            </w:r>
-            <w:r>
-              <w:t>Xgboost</w:t>
-            </w:r>
-            <w:r>
-              <w:t>的工程优化</w:t>
+              <w:t>13. 看下Xgboost的工程优化</w:t>
             </w:r>
             <w:r>
               <w:rPr>
                 <w:rFonts w:hint="eastAsia"/>
               </w:rPr>
-              <w:t xml:space="preserve"> </w:t>
-            </w:r>
-            <w:r>
-              <w:rPr>
-                <w:rFonts w:hint="eastAsia"/>
-              </w:rPr>
-              <w:t>（待验证）</w:t>
+              <w:t xml:space="preserve"> （待验证）</w:t>
             </w:r>
             <w:r>
               <w:tab/>
             </w:r>
-            <w:r>
-              <w:fldChar w:fldCharType="begin"/>
-            </w:r>
-            <w:r>
-              <w:instrText xml:space="preserve"> PAGEREF _Toc25061 </w:instrText>
-            </w:r>
-            <w:r>
-              <w:fldChar w:fldCharType="separate"/>
-            </w:r>
-            <w:r>
-              <w:t>14</w:t>
-            </w:r>
-            <w:r>
-              <w:fldChar w:fldCharType="end"/>
-            </w:r>
+            <w:fldSimple w:instr=" PAGEREF _Toc25061 ">
+              <w:r>
+                <w:t>14</w:t>
+              </w:r>
+            </w:fldSimple>
           </w:hyperlink>
         </w:p>
         <w:p>
@@ -1498,13 +928,7 @@
               <w:rPr>
                 <w:rFonts w:hint="eastAsia"/>
               </w:rPr>
-              <w:t>和</w:t>
-            </w:r>
-            <w:r>
-              <w:rPr>
-                <w:rFonts w:hint="eastAsia"/>
-              </w:rPr>
-              <w:t>b</w:t>
+              <w:t>和b</w:t>
             </w:r>
             <w:r>
               <w:t>oosting</w:t>
@@ -1518,21 +942,11 @@
             <w:r>
               <w:tab/>
             </w:r>
-            <w:r>
-              <w:fldChar w:fldCharType="begin"/>
-            </w:r>
-            <w:r>
-              <w:instrText xml:space="preserve"> PAGEREF _Toc31360 </w:instrText>
-            </w:r>
-            <w:r>
-              <w:fldChar w:fldCharType="separate"/>
-            </w:r>
-            <w:r>
-              <w:t>14</w:t>
-            </w:r>
-            <w:r>
-              <w:fldChar w:fldCharType="end"/>
-            </w:r>
+            <w:fldSimple w:instr=" PAGEREF _Toc31360 ">
+              <w:r>
+                <w:t>14</w:t>
+              </w:r>
+            </w:fldSimple>
           </w:hyperlink>
         </w:p>
         <w:p>
@@ -1549,21 +963,11 @@
             <w:r>
               <w:tab/>
             </w:r>
-            <w:r>
-              <w:fldChar w:fldCharType="begin"/>
-            </w:r>
-            <w:r>
-              <w:instrText xml:space="preserve"> PAGEREF _Toc1050 </w:instrText>
-            </w:r>
-            <w:r>
-              <w:fldChar w:fldCharType="separate"/>
-            </w:r>
-            <w:r>
-              <w:t>15</w:t>
-            </w:r>
-            <w:r>
-              <w:fldChar w:fldCharType="end"/>
-            </w:r>
+            <w:fldSimple w:instr=" PAGEREF _Toc1050 ">
+              <w:r>
+                <w:t>15</w:t>
+              </w:r>
+            </w:fldSimple>
           </w:hyperlink>
         </w:p>
         <w:p>
@@ -1589,21 +993,11 @@
             <w:r>
               <w:tab/>
             </w:r>
-            <w:r>
-              <w:fldChar w:fldCharType="begin"/>
-            </w:r>
-            <w:r>
-              <w:instrText xml:space="preserve"> PAGEREF _Toc703 </w:instrText>
-            </w:r>
-            <w:r>
-              <w:fldChar w:fldCharType="separate"/>
-            </w:r>
-            <w:r>
-              <w:t>15</w:t>
-            </w:r>
-            <w:r>
-              <w:fldChar w:fldCharType="end"/>
-            </w:r>
+            <w:fldSimple w:instr=" PAGEREF _Toc703 ">
+              <w:r>
+                <w:t>15</w:t>
+              </w:r>
+            </w:fldSimple>
           </w:hyperlink>
         </w:p>
         <w:p>
@@ -1638,21 +1032,11 @@
             <w:r>
               <w:tab/>
             </w:r>
-            <w:r>
-              <w:fldChar w:fldCharType="begin"/>
-            </w:r>
-            <w:r>
-              <w:instrText xml:space="preserve"> PAGEREF _Toc13158 </w:instrText>
-            </w:r>
-            <w:r>
-              <w:fldChar w:fldCharType="separate"/>
-            </w:r>
-            <w:r>
-              <w:t>15</w:t>
-            </w:r>
-            <w:r>
-              <w:fldChar w:fldCharType="end"/>
-            </w:r>
+            <w:fldSimple w:instr=" PAGEREF _Toc13158 ">
+              <w:r>
+                <w:t>15</w:t>
+              </w:r>
+            </w:fldSimple>
           </w:hyperlink>
         </w:p>
         <w:p>
@@ -1672,21 +1056,11 @@
             <w:r>
               <w:tab/>
             </w:r>
-            <w:r>
-              <w:fldChar w:fldCharType="begin"/>
-            </w:r>
-            <w:r>
-              <w:instrText xml:space="preserve"> PAGEREF _Toc24283 </w:instrText>
-            </w:r>
-            <w:r>
-              <w:fldChar w:fldCharType="separate"/>
-            </w:r>
-            <w:r>
-              <w:t>15</w:t>
-            </w:r>
-            <w:r>
-              <w:fldChar w:fldCharType="end"/>
-            </w:r>
+            <w:fldSimple w:instr=" PAGEREF _Toc24283 ">
+              <w:r>
+                <w:t>15</w:t>
+              </w:r>
+            </w:fldSimple>
           </w:hyperlink>
         </w:p>
         <w:p>
@@ -1742,21 +1116,11 @@
             <w:r>
               <w:tab/>
             </w:r>
-            <w:r>
-              <w:fldChar w:fldCharType="begin"/>
-            </w:r>
-            <w:r>
-              <w:instrText xml:space="preserve"> PAGEREF _Toc6828 </w:instrText>
-            </w:r>
-            <w:r>
-              <w:fldChar w:fldCharType="separate"/>
-            </w:r>
-            <w:r>
-              <w:t>15</w:t>
-            </w:r>
-            <w:r>
-              <w:fldChar w:fldCharType="end"/>
-            </w:r>
+            <w:fldSimple w:instr=" PAGEREF _Toc6828 ">
+              <w:r>
+                <w:t>15</w:t>
+              </w:r>
+            </w:fldSimple>
           </w:hyperlink>
         </w:p>
         <w:p>
@@ -1774,38 +1138,16 @@
               <w:rPr>
                 <w:rFonts w:hint="eastAsia"/>
               </w:rPr>
-              <w:t xml:space="preserve">ROC </w:t>
-            </w:r>
-            <w:r>
-              <w:rPr>
-                <w:rFonts w:hint="eastAsia"/>
-              </w:rPr>
-              <w:t>和</w:t>
-            </w:r>
-            <w:r>
-              <w:rPr>
-                <w:rFonts w:hint="eastAsia"/>
-              </w:rPr>
-              <w:t xml:space="preserve"> AUC</w:t>
+              <w:t>ROC 和 AUC</w:t>
             </w:r>
             <w:r>
               <w:tab/>
             </w:r>
-            <w:r>
-              <w:fldChar w:fldCharType="begin"/>
-            </w:r>
-            <w:r>
-              <w:instrText xml:space="preserve"> PAGEREF _Toc2396 </w:instrText>
-            </w:r>
-            <w:r>
-              <w:fldChar w:fldCharType="separate"/>
-            </w:r>
-            <w:r>
-              <w:t>15</w:t>
-            </w:r>
-            <w:r>
-              <w:fldChar w:fldCharType="end"/>
-            </w:r>
+            <w:fldSimple w:instr=" PAGEREF _Toc2396 ">
+              <w:r>
+                <w:t>15</w:t>
+              </w:r>
+            </w:fldSimple>
           </w:hyperlink>
         </w:p>
         <w:p>
@@ -1821,33 +1163,16 @@
                 <w:rFonts w:hint="eastAsia"/>
                 <w:bCs/>
               </w:rPr>
-              <w:t>ROC</w:t>
-            </w:r>
-            <w:r>
-              <w:rPr>
-                <w:rFonts w:hint="eastAsia"/>
-                <w:bCs/>
-              </w:rPr>
-              <w:t>：</w:t>
+              <w:t>ROC：</w:t>
             </w:r>
             <w:r>
               <w:tab/>
             </w:r>
-            <w:r>
-              <w:fldChar w:fldCharType="begin"/>
-            </w:r>
-            <w:r>
-              <w:instrText xml:space="preserve"> PAGEREF _Toc213 </w:instrText>
-            </w:r>
-            <w:r>
-              <w:fldChar w:fldCharType="separate"/>
-            </w:r>
-            <w:r>
-              <w:t>15</w:t>
-            </w:r>
-            <w:r>
-              <w:fldChar w:fldCharType="end"/>
-            </w:r>
+            <w:fldSimple w:instr=" PAGEREF _Toc213 ">
+              <w:r>
+                <w:t>15</w:t>
+              </w:r>
+            </w:fldSimple>
           </w:hyperlink>
         </w:p>
         <w:p>
@@ -1862,86 +1187,16 @@
               <w:rPr>
                 <w:rFonts w:hint="eastAsia"/>
               </w:rPr>
-              <w:t>受试者工作特征曲线。一个二分类模型的阈值可能设定为高或低，每种阈值的设定会得出不同的</w:t>
-            </w:r>
-            <w:r>
-              <w:rPr>
-                <w:rFonts w:hint="eastAsia"/>
-              </w:rPr>
-              <w:t xml:space="preserve"> FPR </w:t>
-            </w:r>
-            <w:r>
-              <w:rPr>
-                <w:rFonts w:hint="eastAsia"/>
-              </w:rPr>
-              <w:t>和</w:t>
-            </w:r>
-            <w:r>
-              <w:rPr>
-                <w:rFonts w:hint="eastAsia"/>
-              </w:rPr>
-              <w:t xml:space="preserve"> TPR </w:t>
-            </w:r>
-            <w:r>
-              <w:rPr>
-                <w:rFonts w:hint="eastAsia"/>
-              </w:rPr>
-              <w:t>，将同一模型每个阈值的</w:t>
-            </w:r>
-            <w:r>
-              <w:rPr>
-                <w:rFonts w:hint="eastAsia"/>
-              </w:rPr>
-              <w:t xml:space="preserve"> (FPR, TPR) </w:t>
-            </w:r>
-            <w:r>
-              <w:rPr>
-                <w:rFonts w:hint="eastAsia"/>
-              </w:rPr>
-              <w:t>坐标都画在</w:t>
-            </w:r>
-            <w:r>
-              <w:rPr>
-                <w:rFonts w:hint="eastAsia"/>
-              </w:rPr>
-              <w:t xml:space="preserve"> ROC </w:t>
-            </w:r>
-            <w:r>
-              <w:rPr>
-                <w:rFonts w:hint="eastAsia"/>
-              </w:rPr>
-              <w:t>空间里，就成为特定模型的</w:t>
-            </w:r>
-            <w:r>
-              <w:rPr>
-                <w:rFonts w:hint="eastAsia"/>
-              </w:rPr>
-              <w:t>ROC</w:t>
-            </w:r>
-            <w:r>
-              <w:rPr>
-                <w:rFonts w:hint="eastAsia"/>
-              </w:rPr>
-              <w:t>曲线。</w:t>
+              <w:t>受试者工作特征曲线。一个二分类模型的阈值可能设定为高或低，每种阈值的设定会得出不同的 FPR 和 TPR ，将同一模型每个阈值的 (FPR, TPR) 坐标都画在 ROC 空间里，就成为特定模型的ROC曲线。</w:t>
             </w:r>
             <w:r>
               <w:tab/>
             </w:r>
-            <w:r>
-              <w:fldChar w:fldCharType="begin"/>
-            </w:r>
-            <w:r>
-              <w:instrText xml:space="preserve"> PAGEREF _Toc4604 </w:instrText>
-            </w:r>
-            <w:r>
-              <w:fldChar w:fldCharType="separate"/>
-            </w:r>
-            <w:r>
-              <w:t>15</w:t>
-            </w:r>
-            <w:r>
-              <w:fldChar w:fldCharType="end"/>
-            </w:r>
+            <w:fldSimple w:instr=" PAGEREF _Toc4604 ">
+              <w:r>
+                <w:t>15</w:t>
+              </w:r>
+            </w:fldSimple>
           </w:hyperlink>
         </w:p>
         <w:p>
@@ -1956,68 +1211,16 @@
               <w:rPr>
                 <w:rFonts w:hint="eastAsia"/>
               </w:rPr>
-              <w:t>ROC</w:t>
-            </w:r>
-            <w:r>
-              <w:rPr>
-                <w:rFonts w:hint="eastAsia"/>
-              </w:rPr>
-              <w:t>横坐标为假正率</w:t>
-            </w:r>
-            <w:r>
-              <w:rPr>
-                <w:rFonts w:hint="eastAsia"/>
-              </w:rPr>
-              <w:t>(FPR</w:t>
-            </w:r>
-            <w:r>
-              <w:rPr>
-                <w:rFonts w:hint="eastAsia"/>
-              </w:rPr>
-              <w:t>，</w:t>
-            </w:r>
-            <w:r>
-              <w:rPr>
-                <w:rFonts w:hint="eastAsia"/>
-              </w:rPr>
-              <w:t>False</w:t>
-            </w:r>
-            <w:r>
-              <w:rPr>
-                <w:rFonts w:hint="eastAsia"/>
-              </w:rPr>
-              <w:t xml:space="preserve"> Positive Rate)</w:t>
-            </w:r>
-            <w:r>
-              <w:rPr>
-                <w:rFonts w:hint="eastAsia"/>
-              </w:rPr>
-              <w:t>，纵坐标为真正率</w:t>
-            </w:r>
-            <w:r>
-              <w:rPr>
-                <w:rFonts w:hint="eastAsia"/>
-              </w:rPr>
-              <w:t>(TPR, True Positive Rate)</w:t>
+              <w:t>ROC横坐标为假正率(FPR，False Positive Rate)，纵坐标为真正率(TPR, True Positive Rate)</w:t>
             </w:r>
             <w:r>
               <w:tab/>
             </w:r>
-            <w:r>
-              <w:fldChar w:fldCharType="begin"/>
-            </w:r>
-            <w:r>
-              <w:instrText xml:space="preserve"> PAGEREF _Toc28999 </w:instrText>
-            </w:r>
-            <w:r>
-              <w:fldChar w:fldCharType="separate"/>
-            </w:r>
-            <w:r>
-              <w:t>15</w:t>
-            </w:r>
-            <w:r>
-              <w:fldChar w:fldCharType="end"/>
-            </w:r>
+            <w:fldSimple w:instr=" PAGEREF _Toc28999 ">
+              <w:r>
+                <w:t>15</w:t>
+              </w:r>
+            </w:fldSimple>
           </w:hyperlink>
         </w:p>
         <w:p>
@@ -2170,13 +1373,7 @@
           <w:rPr>
             <w:rStyle w:val="a7"/>
           </w:rPr>
-          <w:t>https://blog.csdn.net/</w:t>
-        </w:r>
-        <w:r>
-          <w:rPr>
-            <w:rStyle w:val="a7"/>
-          </w:rPr>
-          <w:t>anshuai_aw1/article/details/82970489#_604</w:t>
+          <w:t>https://blog.csdn.net/anshuai_aw1/article/details/82970489#_604</w:t>
         </w:r>
       </w:hyperlink>
       <w:r>
@@ -2226,16 +1423,7 @@
           <w:b w:val="0"/>
           <w:sz w:val="18"/>
         </w:rPr>
-        <w:t>hi</w:t>
-      </w:r>
-      <w:r>
-        <w:rPr>
-          <w:rStyle w:val="a6"/>
-          <w:rFonts w:hint="eastAsia"/>
-          <w:b w:val="0"/>
-          <w:sz w:val="18"/>
-        </w:rPr>
-        <w:t>计算，增益计算，分裂点选择</w:t>
+        <w:t>hi计算，增益计算，分裂点选择</w:t>
       </w:r>
       <w:r>
         <w:rPr>
@@ -2265,14 +1453,7 @@
           <w:rStyle w:val="a6"/>
           <w:rFonts w:hint="eastAsia"/>
         </w:rPr>
-        <w:t>t</w:t>
-      </w:r>
-      <w:r>
-        <w:rPr>
-          <w:rStyle w:val="a6"/>
-          <w:rFonts w:hint="eastAsia"/>
-        </w:rPr>
-        <w:t>常见问题：</w:t>
+        <w:t>t常见问题：</w:t>
       </w:r>
       <w:hyperlink r:id="rId9" w:history="1">
         <w:r>
@@ -2298,49 +1479,19 @@
         <w:ind w:firstLine="420"/>
       </w:pPr>
       <w:r>
-        <w:t xml:space="preserve">---&gt; </w:t>
-      </w:r>
-      <w:r>
-        <w:t>原理及推导可参考</w:t>
-      </w:r>
-      <w:r>
-        <w:t xml:space="preserve"> https://www.cnblogs.com/</w:t>
-      </w:r>
-      <w:r>
-        <w:t>kuangsyx/p/9043168.html</w:t>
-      </w:r>
-      <w:r>
-        <w:t>，</w:t>
-      </w:r>
-      <w:r>
-        <w:t xml:space="preserve"> </w:t>
-      </w:r>
-      <w:r>
-        <w:t>描述的还算详细</w:t>
+        <w:t>---&gt; 原理及推导可参考 https://www.cnblogs.com/kuangsyx/p/9043168.html， 描述的还算详细</w:t>
       </w:r>
     </w:p>
     <w:p>
       <w:r>
         <w:tab/>
-        <w:t xml:space="preserve">---&gt; </w:t>
-      </w:r>
-      <w:r>
-        <w:t>数学模型</w:t>
-      </w:r>
-      <w:r>
-        <w:t>:     y_pred_i = ∑(1,K)f_k(x_i),  k--&gt;[1,K]</w:t>
+        <w:t>---&gt; 数学模型:     y_pred_i = ∑(1,K)f_k(x_i),  k--&gt;[1,K]</w:t>
       </w:r>
     </w:p>
     <w:p>
       <w:r>
         <w:tab/>
-        <w:t xml:space="preserve">---&gt; </w:t>
-      </w:r>
-      <w:r>
-        <w:t>损失函数</w:t>
-      </w:r>
-      <w:r>
-        <w:t>:     loss_function = (y^i</w:t>
+        <w:t>---&gt; 损失函数:     loss_function = (y^i</w:t>
       </w:r>
       <w:r>
         <w:rPr>
@@ -2349,195 +1500,95 @@
         <w:t>−</w:t>
       </w:r>
       <w:r>
-        <w:t>yi)^2 (</w:t>
-      </w:r>
-      <w:r>
-        <w:t>可自定义其他</w:t>
-      </w:r>
-      <w:r>
-        <w:t>loss func</w:t>
-      </w:r>
-      <w:r>
-        <w:t>，</w:t>
-      </w:r>
-      <w:r>
-        <w:t xml:space="preserve"> </w:t>
-      </w:r>
-      <w:r>
-        <w:t>前提是</w:t>
-      </w:r>
-      <w:r>
-        <w:t xml:space="preserve">lossfunc </w:t>
-      </w:r>
-      <w:r>
-        <w:t>一阶和二阶可导</w:t>
-      </w:r>
+        <w:t>yi)^2 (可自定义其他loss func， 前提是lossfunc 一阶和二阶可导)</w:t>
+      </w:r>
+    </w:p>
+    <w:p>
+      <w:r>
+        <w:tab/>
+        <w:t>---&gt; 加法训练过程：y_pred{t} = y_pred{t-1} + f_t(x_i)   f_t(x_i) 为每次的新增函数</w:t>
+      </w:r>
+    </w:p>
+    <w:p>
+      <w:r>
+        <w:tab/>
+        <w:t>---&gt; 模型正则项：  Omiga(f) = γ*T + 1/2*λ*sum(w_j^2)  (j--&gt;[1,T])</w:t>
+      </w:r>
+    </w:p>
+    <w:p>
+      <w:r>
+        <w:tab/>
+        <w:t>---&gt; 优化目标：    Obj_t = loss_function + Omiga(f)</w:t>
+      </w:r>
+    </w:p>
+    <w:p/>
+    <w:p>
+      <w:pPr>
+        <w:pStyle w:val="a4"/>
+        <w:rPr>
+          <w:rStyle w:val="a6"/>
+          <w:b/>
+          <w:bCs/>
+        </w:rPr>
+      </w:pPr>
+      <w:bookmarkStart w:id="5" w:name="_Toc15352"/>
+      <w:r>
+        <w:rPr>
+          <w:rStyle w:val="a6"/>
+          <w:b/>
+          <w:bCs/>
+        </w:rPr>
+        <w:t>1. 简单介绍一下 xgboost(或 xgboost的算法思想)</w:t>
+      </w:r>
+      <w:bookmarkEnd w:id="5"/>
+    </w:p>
+    <w:p>
+      <w:r>
+        <w:tab/>
+        <w:t>基于集成思想，由很多CART回归数集成，通过若干弱分类器的组合成一个强分类器，使模型具有更强的泛化能力。</w:t>
+      </w:r>
+    </w:p>
+    <w:p>
+      <w:r>
+        <w:tab/>
+        <w:t>具体来说就是不断地通过特征分裂来生长一棵树，每次添加一个树，其实是学习一个新函数。当训练完k棵树后，我们要预测一个样本的分数，其实就是根据这个样本的特征，在每棵树中样本会被到对应的一个叶子节点，每个叶子节点刚好对应一个预测值，将所有这些叶子节点对应的值加起来就是该样本的预测值。</w:t>
+      </w:r>
+    </w:p>
+    <w:p>
+      <w:r>
+        <w:tab/>
+        <w:t>主要是对GBDT进行了一系列的优化，比如损失函数进行了二阶泰勒展开、目标函数加入正则项、支持并行和默认缺失值处理等，在可扩展性和训练速度上有了巨大的提升，但其核心思想没有大的变化。</w:t>
+      </w:r>
+    </w:p>
+    <w:p>
+      <w:pPr>
+        <w:rPr>
+          <w:rFonts w:hint="eastAsia"/>
+        </w:rPr>
+      </w:pPr>
+      <w:r>
+        <w:t>(cart</w:t>
+      </w:r>
+      <w:r>
+        <w:rPr>
+          <w:rFonts w:hint="eastAsia"/>
+        </w:rPr>
+        <w:t>树以gini系数作为特征选择的依据</w:t>
+      </w:r>
+      <w:bookmarkStart w:id="6" w:name="_GoBack"/>
+      <w:bookmarkEnd w:id="6"/>
       <w:r>
         <w:t>)</w:t>
       </w:r>
     </w:p>
     <w:p>
+      <w:pPr>
+        <w:rPr>
+          <w:rStyle w:val="a6"/>
+        </w:rPr>
+      </w:pPr>
       <w:r>
         <w:tab/>
-        <w:t xml:space="preserve">---&gt; </w:t>
-      </w:r>
-      <w:r>
-        <w:t>加法训练过程：</w:t>
-      </w:r>
-      <w:r>
-        <w:t xml:space="preserve">y_pred{t} = y_pred{t-1} + f_t(x_i)   f_t(x_i) </w:t>
-      </w:r>
-      <w:r>
-        <w:t>为每次的新增函数</w:t>
-      </w:r>
-    </w:p>
-    <w:p>
-      <w:r>
-        <w:tab/>
-        <w:t xml:space="preserve">---&gt; </w:t>
-      </w:r>
-      <w:r>
-        <w:t>模型正则项：</w:t>
-      </w:r>
-      <w:r>
-        <w:t xml:space="preserve">  </w:t>
-      </w:r>
-      <w:r>
-        <w:t>Omiga(f) = γ*T + 1/2*λ*sum(w_j^2)  (j--&gt;[1,T])</w:t>
-      </w:r>
-    </w:p>
-    <w:p>
-      <w:r>
-        <w:tab/>
-        <w:t xml:space="preserve">---&gt; </w:t>
-      </w:r>
-      <w:r>
-        <w:t>优化目标：</w:t>
-      </w:r>
-      <w:r>
-        <w:t xml:space="preserve">    Obj_t = loss_function + Omiga(f)</w:t>
-      </w:r>
-    </w:p>
-    <w:p/>
-    <w:p>
-      <w:pPr>
-        <w:pStyle w:val="a4"/>
-        <w:rPr>
-          <w:rStyle w:val="a6"/>
-          <w:b/>
-          <w:bCs/>
-        </w:rPr>
-      </w:pPr>
-      <w:bookmarkStart w:id="5" w:name="_Toc15352"/>
-      <w:r>
-        <w:rPr>
-          <w:rStyle w:val="a6"/>
-          <w:b/>
-          <w:bCs/>
-        </w:rPr>
-        <w:t xml:space="preserve">1. </w:t>
-      </w:r>
-      <w:r>
-        <w:rPr>
-          <w:rStyle w:val="a6"/>
-          <w:b/>
-          <w:bCs/>
-        </w:rPr>
-        <w:t>简单介绍一下</w:t>
-      </w:r>
-      <w:r>
-        <w:rPr>
-          <w:rStyle w:val="a6"/>
-          <w:b/>
-          <w:bCs/>
-        </w:rPr>
-        <w:t xml:space="preserve"> xgboost(</w:t>
-      </w:r>
-      <w:r>
-        <w:rPr>
-          <w:rStyle w:val="a6"/>
-          <w:b/>
-          <w:bCs/>
-        </w:rPr>
-        <w:t>或</w:t>
-      </w:r>
-      <w:r>
-        <w:rPr>
-          <w:rStyle w:val="a6"/>
-          <w:b/>
-          <w:bCs/>
-        </w:rPr>
-        <w:t xml:space="preserve"> xgboost</w:t>
-      </w:r>
-      <w:r>
-        <w:rPr>
-          <w:rStyle w:val="a6"/>
-          <w:b/>
-          <w:bCs/>
-        </w:rPr>
-        <w:t>的算法思想</w:t>
-      </w:r>
-      <w:r>
-        <w:rPr>
-          <w:rStyle w:val="a6"/>
-          <w:b/>
-          <w:bCs/>
-        </w:rPr>
-        <w:t>)</w:t>
-      </w:r>
-      <w:bookmarkEnd w:id="5"/>
-    </w:p>
-    <w:p>
-      <w:r>
-        <w:tab/>
-      </w:r>
-      <w:r>
-        <w:t>基于集成思想，由很多</w:t>
-      </w:r>
-      <w:r>
-        <w:t>CART</w:t>
-      </w:r>
-      <w:r>
-        <w:t>回归数集成，通过若干弱分类器的组合成一个强分类器，使模型具有更强的泛化能力。</w:t>
-      </w:r>
-    </w:p>
-    <w:p>
-      <w:r>
-        <w:tab/>
-      </w:r>
-      <w:r>
-        <w:t>具体来说就是不断地通过特征分裂来生长一棵树，每次添加一个树，其实是学习一个新函数。当训练完</w:t>
-      </w:r>
-      <w:r>
-        <w:t>k</w:t>
-      </w:r>
-      <w:r>
-        <w:t>棵树后，我们要预测一个样本的分数，其实就是根据这个样本的特征，在每棵树中样本会被到对应的一个叶子节点，每个叶子节点刚好对应一个预测值，将所有这些叶子节点对应的值加起来就是该样本的预测值。</w:t>
-      </w:r>
-    </w:p>
-    <w:p>
-      <w:r>
-        <w:tab/>
-      </w:r>
-      <w:r>
-        <w:t>主要是对</w:t>
-      </w:r>
-      <w:r>
-        <w:t>GBDT</w:t>
-      </w:r>
-      <w:r>
-        <w:t>进行了一系列的优化，比如损失函数进行了二阶泰勒展开、目标函数加入正则项、支持并行和默认缺失值处理等，在可扩展性和训练速度上有了巨大的提升，但其核心思想没有大的变化。</w:t>
-      </w:r>
-    </w:p>
-    <w:p/>
-    <w:p>
-      <w:pPr>
-        <w:rPr>
-          <w:rStyle w:val="a6"/>
-        </w:rPr>
-      </w:pPr>
-      <w:r>
-        <w:tab/>
       </w:r>
       <w:r>
         <w:rPr>
@@ -2565,21 +1616,7 @@
           <w:rStyle w:val="a6"/>
           <w:rFonts w:hint="eastAsia"/>
         </w:rPr>
-        <w:t>关键</w:t>
-      </w:r>
-      <w:r>
-        <w:rPr>
-          <w:rStyle w:val="a6"/>
-          <w:rFonts w:hint="eastAsia"/>
-        </w:rPr>
-        <w:t xml:space="preserve"> --</w:t>
-      </w:r>
-      <w:r>
-        <w:rPr>
-          <w:rStyle w:val="a6"/>
-          <w:rFonts w:hint="eastAsia"/>
-        </w:rPr>
-        <w:t>-</w:t>
+        <w:t>关键 ---</w:t>
       </w:r>
       <w:r>
         <w:rPr>
@@ -2613,17 +1650,16 @@
           <w:i/>
           <w:sz w:val="18"/>
         </w:rPr>
-        <w:t>（每个特征有一个最大</w:t>
-      </w:r>
-      <w:r>
-        <w:rPr>
-          <w:rStyle w:val="a6"/>
-          <w:rFonts w:hint="eastAsia"/>
+        <w:t>（每个特征有一个最大Gain对应的特征值，比较所有特征的的最大Gain</w:t>
+      </w:r>
+      <w:r>
+        <w:rPr>
+          <w:rStyle w:val="a6"/>
           <w:b w:val="0"/>
           <w:i/>
           <w:sz w:val="18"/>
         </w:rPr>
-        <w:t>Gain</w:t>
+        <w:t>,</w:t>
       </w:r>
       <w:r>
         <w:rPr>
@@ -2633,36 +1669,35 @@
           <w:i/>
           <w:sz w:val="18"/>
         </w:rPr>
-        <w:t>对应的特征值，比较所有特征的的最大</w:t>
-      </w:r>
-      <w:r>
-        <w:rPr>
-          <w:rStyle w:val="a6"/>
-          <w:rFonts w:hint="eastAsia"/>
+        <w:t>选择最大Gain的特征进行分裂，分裂点即为该特征下最大Gain对应的特征值</w:t>
+      </w:r>
+      <w:r>
+        <w:rPr>
+          <w:rStyle w:val="a6"/>
           <w:b w:val="0"/>
           <w:i/>
           <w:sz w:val="18"/>
         </w:rPr>
-        <w:t>Gain</w:t>
-      </w:r>
-      <w:r>
-        <w:rPr>
-          <w:rStyle w:val="a6"/>
+        <w:t>value</w:t>
+      </w:r>
+      <w:r>
+        <w:rPr>
+          <w:rStyle w:val="a6"/>
+          <w:rFonts w:hint="eastAsia"/>
           <w:b w:val="0"/>
           <w:i/>
           <w:sz w:val="18"/>
         </w:rPr>
-        <w:t>,</w:t>
-      </w:r>
-      <w:r>
-        <w:rPr>
-          <w:rStyle w:val="a6"/>
-          <w:rFonts w:hint="eastAsia"/>
+        <w:t>，f</w:t>
+      </w:r>
+      <w:r>
+        <w:rPr>
+          <w:rStyle w:val="a6"/>
           <w:b w:val="0"/>
           <w:i/>
           <w:sz w:val="18"/>
         </w:rPr>
-        <w:t>选择最大</w:t>
+        <w:t>eature&lt;value</w:t>
       </w:r>
       <w:r>
         <w:rPr>
@@ -2672,95 +1707,7 @@
           <w:i/>
           <w:sz w:val="18"/>
         </w:rPr>
-        <w:t>Gain</w:t>
-      </w:r>
-      <w:r>
-        <w:rPr>
-          <w:rStyle w:val="a6"/>
-          <w:rFonts w:hint="eastAsia"/>
-          <w:b w:val="0"/>
-          <w:i/>
-          <w:sz w:val="18"/>
-        </w:rPr>
-        <w:t>的特征进行分裂，分裂点即为该特征下最大</w:t>
-      </w:r>
-      <w:r>
-        <w:rPr>
-          <w:rStyle w:val="a6"/>
-          <w:rFonts w:hint="eastAsia"/>
-          <w:b w:val="0"/>
-          <w:i/>
-          <w:sz w:val="18"/>
-        </w:rPr>
-        <w:t>Gain</w:t>
-      </w:r>
-      <w:r>
-        <w:rPr>
-          <w:rStyle w:val="a6"/>
-          <w:rFonts w:hint="eastAsia"/>
-          <w:b w:val="0"/>
-          <w:i/>
-          <w:sz w:val="18"/>
-        </w:rPr>
-        <w:t>对应的特征值</w:t>
-      </w:r>
-      <w:r>
-        <w:rPr>
-          <w:rStyle w:val="a6"/>
-          <w:b w:val="0"/>
-          <w:i/>
-          <w:sz w:val="18"/>
-        </w:rPr>
-        <w:t>value</w:t>
-      </w:r>
-      <w:r>
-        <w:rPr>
-          <w:rStyle w:val="a6"/>
-          <w:rFonts w:hint="eastAsia"/>
-          <w:b w:val="0"/>
-          <w:i/>
-          <w:sz w:val="18"/>
-        </w:rPr>
-        <w:t>，</w:t>
-      </w:r>
-      <w:r>
-        <w:rPr>
-          <w:rStyle w:val="a6"/>
-          <w:rFonts w:hint="eastAsia"/>
-          <w:b w:val="0"/>
-          <w:i/>
-          <w:sz w:val="18"/>
-        </w:rPr>
-        <w:t>f</w:t>
-      </w:r>
-      <w:r>
-        <w:rPr>
-          <w:rStyle w:val="a6"/>
-          <w:b w:val="0"/>
-          <w:i/>
-          <w:sz w:val="18"/>
-        </w:rPr>
-        <w:t>eature&lt;value</w:t>
-      </w:r>
-      <w:r>
-        <w:rPr>
-          <w:rStyle w:val="a6"/>
-          <w:rFonts w:hint="eastAsia"/>
-          <w:b w:val="0"/>
-          <w:i/>
-          <w:sz w:val="18"/>
-        </w:rPr>
-        <w:t>为左子节点，</w:t>
-      </w:r>
-      <w:r>
-        <w:rPr>
-          <w:rStyle w:val="a6"/>
-          <w:rFonts w:hint="eastAsia"/>
-          <w:b w:val="0"/>
-          <w:i/>
-          <w:sz w:val="18"/>
-        </w:rPr>
-        <w:t>feature</w:t>
+        <w:t>为左子节点，feature</w:t>
       </w:r>
       <w:r>
         <w:rPr>
@@ -2813,18 +1760,37 @@
           <w:rStyle w:val="richtext"/>
           <w:rFonts w:hint="eastAsia"/>
         </w:rPr>
-        <w:t>每个样本的一阶导</w:t>
+        <w:t>每个样本的一阶导g</w:t>
       </w:r>
       <w:r>
         <w:rPr>
           <w:rStyle w:val="richtext"/>
-          <w:rFonts w:hint="eastAsia"/>
-        </w:rPr>
-        <w:t>g</w:t>
+        </w:rPr>
+        <w:t>i</w:t>
       </w:r>
       <w:r>
         <w:rPr>
           <w:rStyle w:val="richtext"/>
+          <w:rFonts w:hint="eastAsia"/>
+        </w:rPr>
+        <w:t>和</w:t>
+      </w:r>
+      <w:r>
+        <w:rPr>
+          <w:rStyle w:val="richtext"/>
+        </w:rPr>
+        <w:t>二阶导</w:t>
+      </w:r>
+      <w:r>
+        <w:rPr>
+          <w:rStyle w:val="richtext"/>
+          <w:rFonts w:hint="eastAsia"/>
+        </w:rPr>
+        <w:t>h</w:t>
+      </w:r>
+      <w:r>
+        <w:rPr>
+          <w:rStyle w:val="richtext"/>
         </w:rPr>
         <w:t>i</w:t>
       </w:r>
@@ -2833,174 +1799,85 @@
           <w:rStyle w:val="richtext"/>
           <w:rFonts w:hint="eastAsia"/>
         </w:rPr>
-        <w:t>和</w:t>
+        <w:t>（第一棵树的gi和hi需要利用base</w:t>
       </w:r>
       <w:r>
         <w:rPr>
           <w:rStyle w:val="richtext"/>
         </w:rPr>
-        <w:t>二阶导</w:t>
+        <w:t>_score</w:t>
       </w:r>
       <w:r>
         <w:rPr>
           <w:rStyle w:val="richtext"/>
           <w:rFonts w:hint="eastAsia"/>
         </w:rPr>
-        <w:t>h</w:t>
+        <w:t>参数计算，范围</w:t>
       </w:r>
       <w:r>
         <w:rPr>
           <w:rStyle w:val="richtext"/>
         </w:rPr>
-        <w:t>i</w:t>
+        <w:t xml:space="preserve"> </w:t>
       </w:r>
       <w:r>
         <w:rPr>
           <w:rStyle w:val="richtext"/>
           <w:rFonts w:hint="eastAsia"/>
         </w:rPr>
-        <w:t>（第一棵树的</w:t>
+        <w:t>[</w:t>
       </w:r>
       <w:r>
         <w:rPr>
           <w:rStyle w:val="richtext"/>
-          <w:rFonts w:hint="eastAsia"/>
-        </w:rPr>
-        <w:t>gi</w:t>
+        </w:rPr>
+        <w:t xml:space="preserve">0,1], </w:t>
       </w:r>
       <w:r>
         <w:rPr>
           <w:rStyle w:val="richtext"/>
           <w:rFonts w:hint="eastAsia"/>
         </w:rPr>
-        <w:t>和</w:t>
+        <w:t>默认0</w:t>
       </w:r>
       <w:r>
         <w:rPr>
           <w:rStyle w:val="richtext"/>
-          <w:rFonts w:hint="eastAsia"/>
-        </w:rPr>
-        <w:t>hi</w:t>
+        </w:rPr>
+        <w:t>.5</w:t>
       </w:r>
       <w:r>
         <w:rPr>
           <w:rStyle w:val="richtext"/>
           <w:rFonts w:hint="eastAsia"/>
         </w:rPr>
-        <w:t>需要利用</w:t>
+        <w:t>，base</w:t>
       </w:r>
       <w:r>
         <w:rPr>
           <w:rStyle w:val="richtext"/>
-          <w:rFonts w:hint="eastAsia"/>
-        </w:rPr>
-        <w:t>base</w:t>
+        </w:rPr>
+        <w:t>_score</w:t>
       </w:r>
       <w:r>
         <w:rPr>
           <w:rStyle w:val="richtext"/>
-        </w:rPr>
-        <w:t>_score</w:t>
+          <w:rFonts w:hint="eastAsia"/>
+        </w:rPr>
+        <w:t>相当于预测值y</w:t>
       </w:r>
       <w:r>
         <w:rPr>
           <w:rStyle w:val="richtext"/>
-          <w:rFonts w:hint="eastAsia"/>
-        </w:rPr>
-        <w:t>参数计算，范围</w:t>
+        </w:rPr>
+        <w:t xml:space="preserve">_i_pred, </w:t>
       </w:r>
       <w:r>
         <w:rPr>
           <w:rStyle w:val="richtext"/>
-        </w:rPr>
-        <w:t xml:space="preserve"> </w:t>
-      </w:r>
-      <w:r>
-        <w:rPr>
-          <w:rStyle w:val="richtext"/>
-          <w:rFonts w:hint="eastAsia"/>
-        </w:rPr>
-        <w:t>[</w:t>
-      </w:r>
-      <w:r>
-        <w:rPr>
-          <w:rStyle w:val="richtext"/>
-        </w:rPr>
-        <w:t xml:space="preserve">0,1], </w:t>
-      </w:r>
-      <w:r>
-        <w:rPr>
-          <w:rStyle w:val="richtext"/>
-          <w:rFonts w:hint="eastAsia"/>
-        </w:rPr>
-        <w:t>默认</w:t>
-      </w:r>
-      <w:r>
-        <w:rPr>
-          <w:rStyle w:val="richtext"/>
-          <w:rFonts w:hint="eastAsia"/>
-        </w:rPr>
-        <w:t>0</w:t>
-      </w:r>
-      <w:r>
-        <w:rPr>
-          <w:rStyle w:val="richtext"/>
-        </w:rPr>
-        <w:t>.5</w:t>
-      </w:r>
-      <w:r>
-        <w:rPr>
-          <w:rStyle w:val="richtext"/>
-          <w:rFonts w:hint="eastAsia"/>
-        </w:rPr>
-        <w:t>，</w:t>
-      </w:r>
-      <w:r>
-        <w:rPr>
-          <w:rStyle w:val="richtext"/>
-          <w:rFonts w:hint="eastAsia"/>
-        </w:rPr>
-        <w:t>base</w:t>
-      </w:r>
-      <w:r>
-        <w:rPr>
-          <w:rStyle w:val="richtext"/>
-        </w:rPr>
-        <w:t>_score</w:t>
-      </w:r>
-      <w:r>
-        <w:rPr>
-          <w:rStyle w:val="richtext"/>
-          <w:rFonts w:hint="eastAsia"/>
-        </w:rPr>
-        <w:t>相当于预测值</w:t>
-      </w:r>
-      <w:r>
-        <w:rPr>
-          <w:rStyle w:val="richtext"/>
-          <w:rFonts w:hint="eastAsia"/>
-        </w:rPr>
-        <w:t>y</w:t>
-      </w:r>
-      <w:r>
-        <w:rPr>
-          <w:rStyle w:val="richtext"/>
-        </w:rPr>
-        <w:t xml:space="preserve">_i_pred, </w:t>
-      </w:r>
-      <w:r>
-        <w:rPr>
-          <w:rStyle w:val="richtext"/>
-          <w:rFonts w:hint="eastAsia"/>
-        </w:rPr>
-        <w:t>残差</w:t>
-      </w:r>
-      <w:r>
-        <w:rPr>
-          <w:rStyle w:val="richtext"/>
-          <w:rFonts w:hint="eastAsia"/>
-        </w:rPr>
-        <w:t>=y</w:t>
+          <w:rFonts w:hint="eastAsia"/>
+        </w:rPr>
+        <w:t>残差=y</w:t>
       </w:r>
       <w:r>
         <w:rPr>
@@ -3041,13 +1918,7 @@
         <w:rPr>
           <w:rFonts w:hint="eastAsia"/>
         </w:rPr>
-        <w:t>遍历特征，以当前特征的每一个属性值作为划分节点，根据</w:t>
-      </w:r>
-      <w:r>
-        <w:rPr>
-          <w:rFonts w:hint="eastAsia"/>
-        </w:rPr>
-        <w:t>g</w:t>
+        <w:t>遍历特征，以当前特征的每一个属性值作为划分节点，根据g</w:t>
       </w:r>
       <w:r>
         <w:t>i</w:t>
@@ -3056,13 +1927,7 @@
         <w:rPr>
           <w:rFonts w:hint="eastAsia"/>
         </w:rPr>
-        <w:t>和</w:t>
-      </w:r>
-      <w:r>
-        <w:rPr>
-          <w:rFonts w:hint="eastAsia"/>
-        </w:rPr>
-        <w:t>h</w:t>
+        <w:t>和h</w:t>
       </w:r>
       <w:r>
         <w:t>i</w:t>
@@ -3071,43 +1936,7 @@
         <w:rPr>
           <w:rFonts w:hint="eastAsia"/>
         </w:rPr>
-        <w:t>计算该划分方案下的增益</w:t>
-      </w:r>
-      <w:r>
-        <w:rPr>
-          <w:rFonts w:hint="eastAsia"/>
-        </w:rPr>
-        <w:t>Gain</w:t>
-      </w:r>
-      <w:r>
-        <w:rPr>
-          <w:rFonts w:hint="eastAsia"/>
-        </w:rPr>
-        <w:t>，则每一个特征对应一个最大</w:t>
-      </w:r>
-      <w:r>
-        <w:rPr>
-          <w:rFonts w:hint="eastAsia"/>
-        </w:rPr>
-        <w:t>Gain</w:t>
-      </w:r>
-      <w:r>
-        <w:rPr>
-          <w:rFonts w:hint="eastAsia"/>
-        </w:rPr>
-        <w:t>；则这些最大</w:t>
-      </w:r>
-      <w:r>
-        <w:rPr>
-          <w:rFonts w:hint="eastAsia"/>
-        </w:rPr>
-        <w:t>Gain</w:t>
-      </w:r>
-      <w:r>
-        <w:rPr>
-          <w:rFonts w:hint="eastAsia"/>
-        </w:rPr>
-        <w:t>中的最大值对应的特征就是创建当前树的分裂特征；</w:t>
+        <w:t>计算该划分方案下的增益Gain，则每一个特征对应一个最大Gain；则这些最大Gain中的最大值对应的特征就是创建当前树的分裂特征；</w:t>
       </w:r>
     </w:p>
     <w:p>
@@ -3136,25 +1965,7 @@
           <w:rFonts w:hint="eastAsia"/>
         </w:rPr>
         <w:lastRenderedPageBreak/>
-        <w:t>分裂特征的最大</w:t>
-      </w:r>
-      <w:r>
-        <w:rPr>
-          <w:rFonts w:hint="eastAsia"/>
-        </w:rPr>
-        <w:t>Gain</w:t>
-      </w:r>
-      <w:r>
-        <w:rPr>
-          <w:rFonts w:hint="eastAsia"/>
-        </w:rPr>
-        <w:t>对应的特征值</w:t>
-      </w:r>
-      <w:r>
-        <w:rPr>
-          <w:rFonts w:hint="eastAsia"/>
-        </w:rPr>
-        <w:t>f</w:t>
+        <w:t>分裂特征的最大Gain对应的特征值f</w:t>
       </w:r>
       <w:r>
         <w:t>eature_</w:t>
@@ -3163,13 +1974,7 @@
         <w:rPr>
           <w:rFonts w:hint="eastAsia"/>
         </w:rPr>
-        <w:t>split</w:t>
-      </w:r>
-      <w:r>
-        <w:rPr>
-          <w:rFonts w:hint="eastAsia"/>
-        </w:rPr>
-        <w:t>即为分裂点，小于该值的样本划分到左子节点，其他的划分到右子节点（需要综合考虑</w:t>
+        <w:t>split即为分裂点，小于该值的样本划分到左子节点，其他的划分到右子节点（需要综合考虑</w:t>
       </w:r>
       <w:r>
         <w:rPr>
@@ -3238,13 +2043,7 @@
         <w:rPr>
           <w:rFonts w:hint="eastAsia"/>
         </w:rPr>
-        <w:t>当前树建成后，更新该棵树对每个样本的预测值</w:t>
-      </w:r>
-      <w:r>
-        <w:rPr>
-          <w:rFonts w:hint="eastAsia"/>
-        </w:rPr>
-        <w:t>y</w:t>
+        <w:t>当前树建成后，更新该棵树对每个样本的预测值y</w:t>
       </w:r>
       <w:r>
         <w:t>_i_pred</w:t>
@@ -3253,13 +2052,7 @@
         <w:rPr>
           <w:rFonts w:hint="eastAsia"/>
         </w:rPr>
-        <w:t>（相当于第一棵树时初始化的</w:t>
-      </w:r>
-      <w:r>
-        <w:rPr>
-          <w:rFonts w:hint="eastAsia"/>
-        </w:rPr>
-        <w:t>b</w:t>
+        <w:t>（相当于第一棵树时初始化的b</w:t>
       </w:r>
       <w:r>
         <w:t>ase_score</w:t>
@@ -3268,43 +2061,7 @@
         <w:rPr>
           <w:rFonts w:hint="eastAsia"/>
         </w:rPr>
-        <w:t>），重复（</w:t>
-      </w:r>
-      <w:r>
-        <w:rPr>
-          <w:rFonts w:hint="eastAsia"/>
-        </w:rPr>
-        <w:t>1</w:t>
-      </w:r>
-      <w:r>
-        <w:rPr>
-          <w:rFonts w:hint="eastAsia"/>
-        </w:rPr>
-        <w:t>）</w:t>
-      </w:r>
-      <w:r>
-        <w:rPr>
-          <w:rFonts w:hint="eastAsia"/>
-        </w:rPr>
-        <w:t>--</w:t>
-      </w:r>
-      <w:r>
-        <w:rPr>
-          <w:rFonts w:hint="eastAsia"/>
-        </w:rPr>
-        <w:t>（</w:t>
-      </w:r>
-      <w:r>
-        <w:rPr>
-          <w:rFonts w:hint="eastAsia"/>
-        </w:rPr>
-        <w:t>4</w:t>
-      </w:r>
-      <w:r>
-        <w:rPr>
-          <w:rFonts w:hint="eastAsia"/>
-        </w:rPr>
-        <w:t>），完成下一棵树的创建。</w:t>
+        <w:t>），重复（1）--（4），完成下一棵树的创建。</w:t>
       </w:r>
     </w:p>
     <w:p>
@@ -3320,43 +2077,7 @@
         <w:rPr>
           <w:rFonts w:hint="eastAsia"/>
         </w:rPr>
-        <w:t>以此类推，完成</w:t>
-      </w:r>
-      <w:r>
-        <w:rPr>
-          <w:rFonts w:hint="eastAsia"/>
-        </w:rPr>
-        <w:t>n</w:t>
-      </w:r>
-      <w:r>
-        <w:rPr>
-          <w:rFonts w:hint="eastAsia"/>
-        </w:rPr>
-        <w:t>个</w:t>
-      </w:r>
-      <w:r>
-        <w:rPr>
-          <w:rFonts w:hint="eastAsia"/>
-        </w:rPr>
-        <w:t>Tree</w:t>
-      </w:r>
-      <w:r>
-        <w:rPr>
-          <w:rFonts w:hint="eastAsia"/>
-        </w:rPr>
-        <w:t>的创建，即构造出由</w:t>
-      </w:r>
-      <w:r>
-        <w:rPr>
-          <w:rFonts w:hint="eastAsia"/>
-        </w:rPr>
-        <w:t>n</w:t>
-      </w:r>
-      <w:r>
-        <w:rPr>
-          <w:rFonts w:hint="eastAsia"/>
-        </w:rPr>
-        <w:t>个弱分类器组合成的强分类器。</w:t>
+        <w:t>以此类推，完成n个Tree的创建，即构造出由n个弱分类器组合成的强分类器。</w:t>
       </w:r>
     </w:p>
     <w:p>
@@ -3410,27 +2131,7 @@
     <w:p>
       <w:r>
         <w:tab/>
-      </w:r>
-      <w:r>
-        <w:t>它是一种基于</w:t>
-      </w:r>
-      <w:r>
-        <w:t>boosting</w:t>
-      </w:r>
-      <w:r>
-        <w:t>增强策略的加法模型，训练的时候采用前向分布算法进行贪婪的学习，每次迭代都学习一棵</w:t>
-      </w:r>
-      <w:r>
-        <w:t>CART</w:t>
-      </w:r>
-      <w:r>
-        <w:t>树来拟合之前</w:t>
-      </w:r>
-      <w:r>
-        <w:t xml:space="preserve"> t-1 </w:t>
-      </w:r>
-      <w:r>
-        <w:t>棵树的预测结果与训练样本真实值的残差。（每加入一棵树期望整体表达效果更好）</w:t>
+        <w:t>它是一种基于boosting增强策略的加法模型，训练的时候采用前向分布算法进行贪婪的学习，每次迭代都学习一棵CART树来拟合之前 t-1 棵树的预测结果与训练样本真实值的残差。（每加入一棵树期望整体表达效果更好）</w:t>
       </w:r>
     </w:p>
     <w:p>
@@ -3450,54 +2151,27 @@
         </w:rPr>
         <w:tab/>
       </w:r>
-      <w:bookmarkStart w:id="6" w:name="OLE_LINK11"/>
-      <w:bookmarkStart w:id="7" w:name="OLE_LINK10"/>
+      <w:bookmarkStart w:id="7" w:name="OLE_LINK11"/>
+      <w:bookmarkStart w:id="8" w:name="OLE_LINK10"/>
       <w:r>
         <w:rPr>
           <w:rStyle w:val="a6"/>
         </w:rPr>
         <w:t>--&gt; xgboost</w:t>
       </w:r>
-      <w:bookmarkEnd w:id="6"/>
       <w:bookmarkEnd w:id="7"/>
-      <w:r>
-        <w:rPr>
-          <w:rStyle w:val="a6"/>
-        </w:rPr>
-        <w:t>与</w:t>
-      </w:r>
-      <w:r>
-        <w:rPr>
-          <w:rStyle w:val="a6"/>
-        </w:rPr>
-        <w:t>randomForest</w:t>
-      </w:r>
-      <w:r>
-        <w:rPr>
-          <w:rStyle w:val="a6"/>
-        </w:rPr>
-        <w:t>的区别：</w:t>
+      <w:bookmarkEnd w:id="8"/>
+      <w:r>
+        <w:rPr>
+          <w:rStyle w:val="a6"/>
+        </w:rPr>
+        <w:t>与randomForest的区别：</w:t>
       </w:r>
     </w:p>
     <w:p>
       <w:r>
         <w:tab/>
-        <w:t>randomForest</w:t>
-      </w:r>
-      <w:r>
-        <w:t>的各个决策树是独立的、每个决策树在样本堆里随机选一批样本，随机选一批特征进行独立训练</w:t>
-      </w:r>
-      <w:r>
-        <w:t xml:space="preserve">; </w:t>
-      </w:r>
-      <w:r>
-        <w:t>而</w:t>
-      </w:r>
-      <w:r>
-        <w:t>xgboost</w:t>
-      </w:r>
-      <w:r>
-        <w:t>的决策树依赖于前面决策树的训练和预测结果</w:t>
+        <w:t>randomForest的各个决策树是独立的、每个决策树在样本堆里随机选一批样本，随机选一批特征进行独立训练; 而xgboost的决策树依赖于前面决策树的训练和预测结果</w:t>
       </w:r>
       <w:r>
         <w:rPr>
@@ -3525,7 +2199,7 @@
           <w:bCs/>
         </w:rPr>
       </w:pPr>
-      <w:bookmarkStart w:id="8" w:name="_Toc24353"/>
+      <w:bookmarkStart w:id="9" w:name="_Toc24353"/>
       <w:r>
         <w:rPr>
           <w:rStyle w:val="a6"/>
@@ -3542,90 +2216,122 @@
           <w:bCs/>
           <w:color w:val="FF0000"/>
         </w:rPr>
+        <w:t xml:space="preserve">分裂算法 </w:t>
+      </w:r>
+      <w:r>
+        <w:rPr>
+          <w:rStyle w:val="a6"/>
+          <w:rFonts w:hint="eastAsia"/>
+          <w:b/>
+          <w:bCs/>
+        </w:rPr>
+        <w:t>--</w:t>
+      </w:r>
+      <w:r>
+        <w:rPr>
+          <w:rStyle w:val="a6"/>
+          <w:b/>
+          <w:bCs/>
+        </w:rPr>
+        <w:t xml:space="preserve"> xgboost的节点是如何分裂的</w:t>
+      </w:r>
+      <w:r>
+        <w:rPr>
+          <w:rStyle w:val="a6"/>
+          <w:rFonts w:hint="eastAsia"/>
+          <w:b/>
+          <w:bCs/>
+        </w:rPr>
+        <w:t>？</w:t>
+      </w:r>
+      <w:r>
+        <w:rPr>
+          <w:rStyle w:val="a6"/>
+          <w:b/>
+          <w:bCs/>
+        </w:rPr>
+        <w:t>（或xgboost是怎么寻找最佳分裂点</w:t>
+      </w:r>
+      <w:r>
+        <w:rPr>
+          <w:rStyle w:val="a6"/>
+          <w:rFonts w:hint="eastAsia"/>
+          <w:b/>
+          <w:bCs/>
+        </w:rPr>
+        <w:t>？</w:t>
+      </w:r>
+      <w:r>
+        <w:rPr>
+          <w:rStyle w:val="a6"/>
+          <w:b/>
+          <w:bCs/>
+        </w:rPr>
+        <w:t>）</w:t>
+      </w:r>
+      <w:r>
+        <w:rPr>
+          <w:rStyle w:val="a6"/>
+          <w:rFonts w:hint="eastAsia"/>
+          <w:b/>
+          <w:bCs/>
+        </w:rPr>
+        <w:t>节点的预测值怎么确定？</w:t>
+      </w:r>
+      <w:bookmarkEnd w:id="9"/>
+    </w:p>
+    <w:p>
+      <w:r>
+        <w:tab/>
+      </w:r>
+      <w:r>
+        <w:rPr>
+          <w:rStyle w:val="a6"/>
+        </w:rPr>
         <w:t>分裂算法</w:t>
       </w:r>
       <w:r>
         <w:rPr>
-          <w:rStyle w:val="a6"/>
-          <w:rFonts w:hint="eastAsia"/>
-          <w:b/>
-          <w:bCs/>
+          <w:rFonts w:hint="eastAsia"/>
+        </w:rPr>
+        <w:t>：基于加权分位数的近似分割算法（贪心算法）</w:t>
+      </w:r>
+    </w:p>
+    <w:p>
+      <w:r>
+        <w:tab/>
+      </w:r>
+      <w:r>
+        <w:rPr>
+          <w:rStyle w:val="a6"/>
+        </w:rPr>
+        <w:t>节点值预测</w:t>
+      </w:r>
+      <w:r>
+        <w:rPr>
+          <w:rFonts w:hint="eastAsia"/>
+        </w:rPr>
+        <w:t>：二次函数最优化</w:t>
+      </w:r>
+    </w:p>
+    <w:p>
+      <w:pPr>
+        <w:outlineLvl w:val="1"/>
+        <w:rPr>
           <w:color w:val="FF0000"/>
         </w:rPr>
-        <w:t xml:space="preserve"> </w:t>
-      </w:r>
-      <w:r>
-        <w:rPr>
-          <w:rStyle w:val="a6"/>
-          <w:rFonts w:hint="eastAsia"/>
-          <w:b/>
-          <w:bCs/>
-        </w:rPr>
-        <w:t>--</w:t>
-      </w:r>
-      <w:r>
-        <w:rPr>
-          <w:rStyle w:val="a6"/>
-          <w:b/>
-          <w:bCs/>
-        </w:rPr>
-        <w:t xml:space="preserve"> xgboost</w:t>
-      </w:r>
-      <w:r>
-        <w:rPr>
-          <w:rStyle w:val="a6"/>
-          <w:b/>
-          <w:bCs/>
-        </w:rPr>
-        <w:t>的节点是如何分裂的</w:t>
-      </w:r>
-      <w:r>
-        <w:rPr>
-          <w:rStyle w:val="a6"/>
-          <w:rFonts w:hint="eastAsia"/>
-          <w:b/>
-          <w:bCs/>
-        </w:rPr>
-        <w:t>？</w:t>
-      </w:r>
-      <w:r>
-        <w:rPr>
-          <w:rStyle w:val="a6"/>
-          <w:b/>
-          <w:bCs/>
-        </w:rPr>
-        <w:t>（或</w:t>
-      </w:r>
-      <w:r>
-        <w:rPr>
-          <w:rStyle w:val="a6"/>
-          <w:b/>
-          <w:bCs/>
-        </w:rPr>
-        <w:t>xgboost</w:t>
-      </w:r>
-      <w:r>
-        <w:rPr>
-          <w:rStyle w:val="a6"/>
-          <w:b/>
-          <w:bCs/>
-        </w:rPr>
-        <w:t>是怎么寻找最佳分裂点</w:t>
-      </w:r>
-      <w:r>
-        <w:rPr>
-          <w:rStyle w:val="a6"/>
-          <w:rFonts w:hint="eastAsia"/>
-          <w:b/>
-          <w:bCs/>
-        </w:rPr>
-        <w:t>？</w:t>
-      </w:r>
-      <w:r>
-        <w:rPr>
-          <w:rStyle w:val="a6"/>
-          <w:b/>
-          <w:bCs/>
+      </w:pPr>
+      <w:bookmarkStart w:id="10" w:name="_Toc11304"/>
+      <w:r>
+        <w:rPr>
+          <w:color w:val="FF0000"/>
+        </w:rPr>
+        <w:t>1</w:t>
+      </w:r>
+      <w:r>
+        <w:rPr>
+          <w:rFonts w:hint="eastAsia"/>
+          <w:color w:val="FF0000"/>
         </w:rPr>
         <w:t>）</w:t>
       </w:r>
@@ -3633,77 +2339,11 @@
         <w:rPr>
           <w:rStyle w:val="a6"/>
           <w:rFonts w:hint="eastAsia"/>
-          <w:b/>
-          <w:bCs/>
-        </w:rPr>
-        <w:t>节点的预测值怎么确定？</w:t>
-      </w:r>
-      <w:bookmarkEnd w:id="8"/>
-    </w:p>
-    <w:p>
-      <w:r>
-        <w:tab/>
-      </w:r>
-      <w:r>
-        <w:rPr>
-          <w:rStyle w:val="a6"/>
-        </w:rPr>
-        <w:t>分裂算法</w:t>
-      </w:r>
-      <w:r>
-        <w:rPr>
-          <w:rFonts w:hint="eastAsia"/>
-        </w:rPr>
-        <w:t>：基于加权分位数的近似分割算法（贪心算法）</w:t>
-      </w:r>
-    </w:p>
-    <w:p>
-      <w:r>
-        <w:tab/>
-      </w:r>
-      <w:r>
-        <w:rPr>
-          <w:rStyle w:val="a6"/>
-        </w:rPr>
-        <w:t>节点值预测</w:t>
-      </w:r>
-      <w:r>
-        <w:rPr>
-          <w:rFonts w:hint="eastAsia"/>
-        </w:rPr>
-        <w:t>：二次函数最优化</w:t>
-      </w:r>
-    </w:p>
-    <w:p>
-      <w:pPr>
-        <w:outlineLvl w:val="1"/>
-        <w:rPr>
           <w:color w:val="FF0000"/>
         </w:rPr>
-      </w:pPr>
-      <w:bookmarkStart w:id="9" w:name="_Toc11304"/>
-      <w:r>
-        <w:rPr>
-          <w:color w:val="FF0000"/>
-        </w:rPr>
-        <w:t>1</w:t>
-      </w:r>
-      <w:r>
-        <w:rPr>
-          <w:rFonts w:hint="eastAsia"/>
-          <w:color w:val="FF0000"/>
-        </w:rPr>
-        <w:t>）</w:t>
-      </w:r>
-      <w:r>
-        <w:rPr>
-          <w:rStyle w:val="a6"/>
-          <w:rFonts w:hint="eastAsia"/>
-          <w:color w:val="FF0000"/>
-        </w:rPr>
         <w:t>分裂依据</w:t>
       </w:r>
-      <w:bookmarkEnd w:id="9"/>
+      <w:bookmarkEnd w:id="10"/>
     </w:p>
     <w:p>
       <w:pPr>
@@ -3719,13 +2359,7 @@
         <w:rPr>
           <w:rFonts w:hint="eastAsia"/>
         </w:rPr>
-        <w:t>gboost</w:t>
-      </w:r>
-      <w:r>
-        <w:rPr>
-          <w:rFonts w:hint="eastAsia"/>
-        </w:rPr>
-        <w:t>的节点分裂是依据样本群基于</w:t>
+        <w:t>gboost的节点分裂是依据样本群基于</w:t>
       </w:r>
       <w:r>
         <w:t>某个特征值分裂后的损失函数的减小值</w:t>
@@ -3886,13 +2520,7 @@
         <w:t>​</w:t>
       </w:r>
       <w:r>
-        <w:t>表示被分到编号为</w:t>
-      </w:r>
-      <w:r>
-        <w:t>j</w:t>
-      </w:r>
-      <w:r>
-        <w:t>的个叶子节点的样本</w:t>
+        <w:t>表示被分到编号为j的个叶子节点的样本</w:t>
       </w:r>
       <w:r>
         <w:rPr>
@@ -3912,31 +2540,7 @@
         <w:rPr>
           <w:rFonts w:hint="eastAsia"/>
         </w:rPr>
-        <w:t>样本群</w:t>
-      </w:r>
-      <w:r>
-        <w:rPr>
-          <w:rFonts w:hint="eastAsia"/>
-        </w:rPr>
-        <w:t>Ij</w:t>
-      </w:r>
-      <w:r>
-        <w:rPr>
-          <w:rFonts w:hint="eastAsia"/>
-        </w:rPr>
-        <w:t>按某个特征值分类后的损失函数减小量（增益</w:t>
-      </w:r>
-      <w:r>
-        <w:rPr>
-          <w:rFonts w:hint="eastAsia"/>
-        </w:rPr>
-        <w:t>Gain</w:t>
-      </w:r>
-      <w:r>
-        <w:rPr>
-          <w:rFonts w:hint="eastAsia"/>
-        </w:rPr>
-        <w:t>）用</w:t>
+        <w:t>样本群Ij按某个特征值分类后的损失函数减小量（增益Gain）用</w:t>
       </w:r>
       <w:r>
         <w:rPr>
@@ -3962,10 +2566,7 @@
         <w:t>表示，</w:t>
       </w:r>
       <w:r>
-        <w:t>Xgboost</w:t>
-      </w:r>
-      <w:r>
-        <w:t>选择</w:t>
+        <w:t>Xgboost选择</w:t>
       </w:r>
       <w:r>
         <w:rPr>
@@ -4199,19 +2800,7 @@
         <w:rPr>
           <w:rFonts w:hint="eastAsia"/>
         </w:rPr>
-        <w:t>由上式可知，分裂后的损失函数减小值</w:t>
-      </w:r>
-      <w:r>
-        <w:rPr>
-          <w:rFonts w:hint="eastAsia"/>
-        </w:rPr>
-        <w:t>Gain</w:t>
-      </w:r>
-      <w:r>
-        <w:rPr>
-          <w:rFonts w:hint="eastAsia"/>
-        </w:rPr>
-        <w:t>可简化为如下值：</w:t>
+        <w:t>由上式可知，分裂后的损失函数减小值Gain可简化为如下值：</w:t>
       </w:r>
     </w:p>
     <w:p>
@@ -4268,8 +2857,6 @@
       </w:pPr>
       <w:r>
         <w:tab/>
-      </w:r>
-      <w:r>
         <w:t>当前分裂点的选择只考虑能使得</w:t>
       </w:r>
       <w:r>
@@ -4306,24 +2893,16 @@
           <w:color w:val="FF0000"/>
         </w:rPr>
       </w:pPr>
-      <w:bookmarkStart w:id="10" w:name="_Toc32059"/>
+      <w:bookmarkStart w:id="11" w:name="_Toc32059"/>
       <w:r>
         <w:rPr>
           <w:rStyle w:val="a6"/>
           <w:rFonts w:hint="eastAsia"/>
           <w:color w:val="FF0000"/>
         </w:rPr>
-        <w:t>2</w:t>
-      </w:r>
-      <w:r>
-        <w:rPr>
-          <w:rStyle w:val="a6"/>
-          <w:rFonts w:hint="eastAsia"/>
-          <w:color w:val="FF0000"/>
-        </w:rPr>
-        <w:t>）基于加权分位数的近似分割算法（本质：贪心算法）</w:t>
-      </w:r>
-      <w:bookmarkEnd w:id="10"/>
+        <w:t>2）基于加权分位数的近似分割算法（本质：贪心算法）</w:t>
+      </w:r>
+      <w:bookmarkEnd w:id="11"/>
     </w:p>
     <w:p>
       <w:pPr>
@@ -4339,10 +2918,7 @@
         <w:t>该算法首先是根据训练数据中某个特征</w:t>
       </w:r>
       <w:r>
-        <w:t>K</w:t>
-      </w:r>
-      <w:r>
-        <w:t>的取值的分布情况</w:t>
+        <w:t>K的取值的分布情况</w:t>
       </w:r>
       <w:r>
         <w:rPr>
@@ -4373,19 +2949,7 @@
         <w:t>分桶</w:t>
       </w:r>
       <w:r>
-        <w:t>选取</w:t>
-      </w:r>
-      <w:r>
-        <w:t>l</w:t>
-      </w:r>
-      <w:r>
-        <w:t>个分位数</w:t>
-      </w:r>
-      <w:r>
-        <w:t>Sk={sk1,sk2,…skl}</w:t>
-      </w:r>
-      <w:r>
-        <w:t>，将位于相邻分位</w:t>
+        <w:t>选取l个分位数Sk={sk1,sk2,…skl}，将位于相邻分位</w:t>
       </w:r>
       <w:r>
         <w:rPr>
@@ -4409,19 +2973,7 @@
         <w:rPr>
           <w:rStyle w:val="a6"/>
         </w:rPr>
-        <w:t>只搜索这</w:t>
-      </w:r>
-      <w:r>
-        <w:rPr>
-          <w:rStyle w:val="a6"/>
-        </w:rPr>
-        <w:t>l</w:t>
-      </w:r>
-      <w:r>
-        <w:rPr>
-          <w:rStyle w:val="a6"/>
-        </w:rPr>
-        <w:t>个分位数点</w:t>
+        <w:t>只搜索这l个分位数点</w:t>
       </w:r>
       <w:r>
         <w:t>，并</w:t>
@@ -4430,19 +2982,7 @@
         <w:rPr>
           <w:rStyle w:val="a6"/>
         </w:rPr>
-        <w:t>从这</w:t>
-      </w:r>
-      <w:r>
-        <w:rPr>
-          <w:rStyle w:val="a6"/>
-        </w:rPr>
-        <w:t>l</w:t>
-      </w:r>
-      <w:r>
-        <w:rPr>
-          <w:rStyle w:val="a6"/>
-        </w:rPr>
-        <w:t>个分位数点中找到最好的分裂点</w:t>
+        <w:t>从这l个分位数点中找到最好的分裂点</w:t>
       </w:r>
       <w:r>
         <w:t>作为该特征上最优分裂点的近似。</w:t>
@@ -4487,23 +3027,7 @@
           <w:rFonts w:hint="eastAsia"/>
           <w:b w:val="0"/>
         </w:rPr>
-        <w:t>（</w:t>
-      </w:r>
-      <w:r>
-        <w:rPr>
-          <w:rStyle w:val="a6"/>
-          <w:rFonts w:hint="eastAsia"/>
-          <w:b w:val="0"/>
-        </w:rPr>
-        <w:t>1</w:t>
-      </w:r>
-      <w:r>
-        <w:rPr>
-          <w:rStyle w:val="a6"/>
-          <w:rFonts w:hint="eastAsia"/>
-          <w:b w:val="0"/>
-        </w:rPr>
-        <w:t>）</w:t>
+        <w:t>（1）</w:t>
       </w:r>
       <w:r>
         <w:rPr>
@@ -4560,44 +3084,14 @@
           <w:rFonts w:hint="eastAsia"/>
           <w:b w:val="0"/>
         </w:rPr>
-        <w:t>（</w:t>
-      </w:r>
-      <w:r>
-        <w:rPr>
-          <w:rStyle w:val="a6"/>
-          <w:rFonts w:hint="eastAsia"/>
+        <w:t>（2）</w:t>
+      </w:r>
+      <w:r>
+        <w:rPr>
+          <w:rStyle w:val="a6"/>
           <w:b w:val="0"/>
         </w:rPr>
-        <w:t>2</w:t>
-      </w:r>
-      <w:r>
-        <w:rPr>
-          <w:rStyle w:val="a6"/>
-          <w:rFonts w:hint="eastAsia"/>
-          <w:b w:val="0"/>
-        </w:rPr>
-        <w:t>）</w:t>
-      </w:r>
-      <w:r>
-        <w:rPr>
-          <w:rStyle w:val="a6"/>
-          <w:b w:val="0"/>
-        </w:rPr>
-        <w:t>在</w:t>
-      </w:r>
-      <w:r>
-        <w:rPr>
-          <w:rStyle w:val="a6"/>
-          <w:b w:val="0"/>
-        </w:rPr>
-        <w:t>XGBoost</w:t>
-      </w:r>
-      <w:r>
-        <w:rPr>
-          <w:rStyle w:val="a6"/>
-          <w:b w:val="0"/>
-        </w:rPr>
-        <w:t>的具体实践中，通常会设置树的深度</w:t>
+        <w:t>在XGBoost的具体实践中，通常会设置树的深度</w:t>
       </w:r>
       <w:r>
         <w:rPr>
@@ -4723,44 +3217,27 @@
           <w:rFonts w:hint="eastAsia"/>
           <w:b/>
         </w:rPr>
+        <w:t>特征k的分位数选取：加权分位数算法</w:t>
+      </w:r>
+    </w:p>
+    <w:p>
+      <w:pPr>
+        <w:jc w:val="left"/>
+      </w:pPr>
+      <w:r>
+        <w:tab/>
+      </w:r>
+      <w:r>
+        <w:tab/>
+      </w:r>
+      <w:r>
+        <w:rPr>
+          <w:rFonts w:hint="eastAsia"/>
+        </w:rPr>
         <w:t>特征</w:t>
       </w:r>
       <w:r>
-        <w:rPr>
-          <w:rFonts w:hint="eastAsia"/>
-          <w:b/>
-        </w:rPr>
-        <w:t>k</w:t>
-      </w:r>
-      <w:r>
-        <w:rPr>
-          <w:rFonts w:hint="eastAsia"/>
-          <w:b/>
-        </w:rPr>
-        <w:t>的分位数选取：加权分位数算法</w:t>
-      </w:r>
-    </w:p>
-    <w:p>
-      <w:pPr>
-        <w:jc w:val="left"/>
-      </w:pPr>
-      <w:r>
-        <w:tab/>
-      </w:r>
-      <w:r>
-        <w:tab/>
-      </w:r>
-      <w:r>
-        <w:rPr>
-          <w:rFonts w:hint="eastAsia"/>
-        </w:rPr>
-        <w:t>特征</w:t>
-      </w:r>
-      <w:r>
-        <w:t>k</w:t>
-      </w:r>
-      <w:r>
-        <w:t>的分位数时并没有按照均匀分位的方式将样本等分到各个区间，而是</w:t>
+        <w:t>k的分位数时并没有按照均匀分位的方式将样本等分到各个区间，而是</w:t>
       </w:r>
       <w:r>
         <w:rPr>
@@ -4773,14 +3250,7 @@
           <w:rStyle w:val="a6"/>
           <w:rFonts w:hint="eastAsia"/>
         </w:rPr>
-        <w:t>二阶导</w:t>
-      </w:r>
-      <w:r>
-        <w:rPr>
-          <w:rStyle w:val="a6"/>
-          <w:rFonts w:hint="eastAsia"/>
-        </w:rPr>
-        <w:t>hi</w:t>
+        <w:t>二阶导hi</w:t>
       </w:r>
       <w:r>
         <w:rPr>
@@ -4828,49 +3298,13 @@
         <w:jc w:val="left"/>
       </w:pPr>
       <w:r>
-        <w:t>因为我们要均分的是</w:t>
-      </w:r>
-      <w:r>
-        <w:t>loss</w:t>
-      </w:r>
-      <w:r>
-        <w:t>，而不是样本的数量，而每个样本对</w:t>
-      </w:r>
-      <w:r>
-        <w:t>loss</w:t>
-      </w:r>
-      <w:r>
-        <w:t>的贡献可能是不一样的，按样本均分会导致</w:t>
-      </w:r>
-      <w:r>
-        <w:t>loss</w:t>
-      </w:r>
-      <w:r>
-        <w:t>分布不均匀，取到的分位点会有偏差。所以要在每个样本前面加个权重。</w:t>
-      </w:r>
-      <w:r>
-        <w:rPr>
-          <w:rFonts w:hint="eastAsia"/>
-        </w:rPr>
-        <w:t>在</w:t>
-      </w:r>
-      <w:r>
-        <w:rPr>
-          <w:rFonts w:hint="eastAsia"/>
-        </w:rPr>
-        <w:t>xgboost</w:t>
-      </w:r>
-      <w:r>
-        <w:rPr>
-          <w:rFonts w:hint="eastAsia"/>
-        </w:rPr>
-        <w:t>中，样本权重是</w:t>
-      </w:r>
-      <w:r>
-        <w:rPr>
-          <w:rFonts w:hint="eastAsia"/>
-        </w:rPr>
-        <w:t>loss</w:t>
+        <w:t>因为我们要均分的是loss，而不是样本的数量，而每个样本对loss的贡献可能是不一样的，按样本均分会导致loss分布不均匀，取到的分位点会有偏差。所以要在每个样本前面加个权重。</w:t>
+      </w:r>
+      <w:r>
+        <w:rPr>
+          <w:rFonts w:hint="eastAsia"/>
+        </w:rPr>
+        <w:t>在xgboost中，样本权重是loss</w:t>
       </w:r>
       <w:r>
         <w:t xml:space="preserve"> function</w:t>
@@ -4879,13 +3313,7 @@
         <w:rPr>
           <w:rFonts w:hint="eastAsia"/>
         </w:rPr>
-        <w:t>的二阶偏导</w:t>
-      </w:r>
-      <w:r>
-        <w:rPr>
-          <w:rFonts w:hint="eastAsia"/>
-        </w:rPr>
-        <w:t xml:space="preserve"> </w:t>
+        <w:t xml:space="preserve">的二阶偏导 </w:t>
       </w:r>
       <w:r>
         <w:t>hi</w:t>
@@ -4894,13 +3322,7 @@
         <w:rPr>
           <w:rFonts w:hint="eastAsia"/>
         </w:rPr>
-        <w:t>（因为目标函数可以简化为带权重的形式，如下，其中权重就是</w:t>
-      </w:r>
-      <w:r>
-        <w:rPr>
-          <w:rFonts w:hint="eastAsia"/>
-        </w:rPr>
-        <w:t>h</w:t>
+        <w:t>（因为目标函数可以简化为带权重的形式，如下，其中权重就是h</w:t>
       </w:r>
       <w:r>
         <w:t>i</w:t>
@@ -4992,28 +3414,10 @@
         <w:rPr>
           <w:rFonts w:hint="eastAsia"/>
         </w:rPr>
-        <w:t>（</w:t>
-      </w:r>
-      <w:r>
-        <w:rPr>
-          <w:rFonts w:hint="eastAsia"/>
-        </w:rPr>
-        <w:t>1</w:t>
-      </w:r>
-      <w:r>
-        <w:rPr>
-          <w:rFonts w:hint="eastAsia"/>
-        </w:rPr>
-        <w:t>）</w:t>
-      </w:r>
-      <w:r>
-        <w:t>首先将训练集样本根据特征</w:t>
-      </w:r>
-      <w:r>
-        <w:t>k</w:t>
-      </w:r>
-      <w:r>
-        <w:t>的值从小到大的顺序进行排列；</w:t>
+        <w:t>（1）</w:t>
+      </w:r>
+      <w:r>
+        <w:t>首先将训练集样本根据特征k的值从小到大的顺序进行排列；</w:t>
       </w:r>
     </w:p>
     <w:p>
@@ -5025,19 +3429,7 @@
         <w:rPr>
           <w:rFonts w:hint="eastAsia"/>
         </w:rPr>
-        <w:t>（</w:t>
-      </w:r>
-      <w:r>
-        <w:rPr>
-          <w:rFonts w:hint="eastAsia"/>
-        </w:rPr>
-        <w:t>2</w:t>
-      </w:r>
-      <w:r>
-        <w:rPr>
-          <w:rFonts w:hint="eastAsia"/>
-        </w:rPr>
-        <w:t>）</w:t>
+        <w:t>（2）</w:t>
       </w:r>
       <w:r>
         <w:t>选定一个合适的权重累积阈值</w:t>
@@ -5049,19 +3441,7 @@
         <w:t>ϵ</w:t>
       </w:r>
       <w:r>
-        <w:t>，将总的权重分成</w:t>
-      </w:r>
-      <w:r>
-        <w:t>1/ε</w:t>
-      </w:r>
-      <w:r>
-        <w:t>等份（等分数即为区间数</w:t>
-      </w:r>
-      <w:r>
-        <w:t>+2</w:t>
-      </w:r>
-      <w:r>
-        <w:t>）；</w:t>
+        <w:t>，将总的权重分成1/ε等份（等分数即为区间数+2）；</w:t>
       </w:r>
     </w:p>
     <w:p>
@@ -5073,28 +3453,10 @@
         <w:rPr>
           <w:rFonts w:hint="eastAsia"/>
         </w:rPr>
-        <w:t>（</w:t>
-      </w:r>
-      <w:r>
-        <w:rPr>
-          <w:rFonts w:hint="eastAsia"/>
-        </w:rPr>
-        <w:t>3</w:t>
-      </w:r>
-      <w:r>
-        <w:rPr>
-          <w:rFonts w:hint="eastAsia"/>
-        </w:rPr>
-        <w:t>）</w:t>
-      </w:r>
-      <w:r>
-        <w:t>对于</w:t>
-      </w:r>
-      <w:r>
-        <w:t>i=0,1,2,…,[1/ε]</w:t>
-      </w:r>
-      <w:r>
-        <w:t>循环执行如下操作</w:t>
+        <w:t>（3）</w:t>
+      </w:r>
+      <w:r>
+        <w:t>对于i=0,1,2,…,[1/ε]循环执行如下操作</w:t>
       </w:r>
       <w:r>
         <w:rPr>
@@ -5116,34 +3478,7 @@
         <w:t>设定</w:t>
       </w:r>
       <w:r>
-        <w:t>hiv=0</w:t>
-      </w:r>
-      <w:r>
-        <w:t>，从第一个样本开始遍历，累加各样本权重</w:t>
-      </w:r>
-      <w:r>
-        <w:t>hiv+=hi,</w:t>
-      </w:r>
-      <w:r>
-        <w:t>当</w:t>
-      </w:r>
-      <w:r>
-        <w:t>hiv&gt;ε</w:t>
-      </w:r>
-      <w:r>
-        <w:t>时，停止累加，并将已经遍历过样本归入第</w:t>
-      </w:r>
-      <w:r>
-        <w:t>i</w:t>
-      </w:r>
-      <w:r>
-        <w:t>个区间，得到第</w:t>
-      </w:r>
-      <w:r>
-        <w:t>i+2</w:t>
-      </w:r>
-      <w:r>
-        <w:t>个分位数。</w:t>
+        <w:t>hiv=0，从第一个样本开始遍历，累加各样本权重hiv+=hi,当hiv&gt;ε时，停止累加，并将已经遍历过样本归入第i个区间，得到第i+2个分位数。</w:t>
       </w:r>
     </w:p>
     <w:p>
@@ -5158,22 +3493,7 @@
         <w:t>对于第（</w:t>
       </w:r>
       <w:r>
-        <w:t>3</w:t>
-      </w:r>
-      <w:r>
-        <w:t>）步求分位数中，第</w:t>
-      </w:r>
-      <w:r>
-        <w:t>1</w:t>
-      </w:r>
-      <w:r>
-        <w:t>个和最后一个分位数是例外，它们默认为特征</w:t>
-      </w:r>
-      <w:r>
-        <w:t>k</w:t>
-      </w:r>
-      <w:r>
-        <w:t>的最小值和最大值。</w:t>
+        <w:t>3）步求分位数中，第1个和最后一个分位数是例外，它们默认为特征k的最小值和最大值。</w:t>
       </w:r>
     </w:p>
     <w:p>
@@ -5186,7 +3506,7 @@
           <w:color w:val="FF0000"/>
         </w:rPr>
       </w:pPr>
-      <w:bookmarkStart w:id="11" w:name="_Toc3710"/>
+      <w:bookmarkStart w:id="12" w:name="_Toc3710"/>
       <w:r>
         <w:rPr>
           <w:rStyle w:val="a6"/>
@@ -5217,35 +3537,26 @@
           <w:bCs/>
           <w:color w:val="FF0000"/>
         </w:rPr>
-        <w:t>特征处理</w:t>
-      </w:r>
-      <w:r>
-        <w:rPr>
-          <w:rFonts w:hint="eastAsia"/>
+        <w:t>特征处理 ---</w:t>
+      </w:r>
+      <w:r>
+        <w:rPr>
           <w:b/>
           <w:bCs/>
           <w:color w:val="FF0000"/>
         </w:rPr>
-        <w:t xml:space="preserve"> ---</w:t>
-      </w:r>
-      <w:r>
-        <w:rPr>
+        <w:t xml:space="preserve"> </w:t>
+      </w:r>
+      <w:r>
+        <w:rPr>
+          <w:rFonts w:hint="eastAsia"/>
           <w:b/>
           <w:bCs/>
           <w:color w:val="FF0000"/>
         </w:rPr>
-        <w:t xml:space="preserve"> </w:t>
-      </w:r>
-      <w:r>
-        <w:rPr>
-          <w:rFonts w:hint="eastAsia"/>
-          <w:b/>
-          <w:bCs/>
-          <w:color w:val="FF0000"/>
-        </w:rPr>
         <w:t>缺失值不敏感</w:t>
       </w:r>
-      <w:bookmarkEnd w:id="11"/>
+      <w:bookmarkEnd w:id="12"/>
     </w:p>
     <w:p>
       <w:pPr>
@@ -5253,10 +3564,7 @@
         <w:jc w:val="left"/>
       </w:pPr>
       <w:r>
-        <w:t xml:space="preserve">Xgboost </w:t>
-      </w:r>
-      <w:r>
-        <w:t>在处理带缺失值的特征时，先对非缺失的样本进行排序，对该特征缺失的样本先不处理，然后在遍历每个分裂点时，将这些缺失样本分别划入左子树和右子树来计算</w:t>
+        <w:t>Xgboost 在处理带缺失值的特征时，先对非缺失的样本进行排序，对该特征缺失的样本先不处理，然后在遍历每个分裂点时，将这些缺失样本分别划入左子树和右子树来计算</w:t>
       </w:r>
       <w:r>
         <w:rPr>
@@ -5338,13 +3646,7 @@
           <w:rPr>
             <w:rStyle w:val="a7"/>
           </w:rPr>
-          <w:t>https://blog.csdn.</w:t>
-        </w:r>
-        <w:r>
-          <w:rPr>
-            <w:rStyle w:val="a7"/>
-          </w:rPr>
-          <w:t>net/dpengwang/article/details/87910480</w:t>
+          <w:t>https://blog.csdn.net/dpengwang/article/details/87910480</w:t>
         </w:r>
       </w:hyperlink>
     </w:p>
@@ -5370,13 +3672,7 @@
           <w:rPr>
             <w:rStyle w:val="a7"/>
           </w:rPr>
-          <w:t>http://</w:t>
-        </w:r>
-        <w:r>
-          <w:rPr>
-            <w:rStyle w:val="a7"/>
-          </w:rPr>
-          <w:t>blog.itpub.net/31542119/viewspace-2199549/</w:t>
+          <w:t>http://blog.itpub.net/31542119/viewspace-2199549/</w:t>
         </w:r>
       </w:hyperlink>
     </w:p>
@@ -5394,7 +3690,7 @@
           <w:bCs/>
         </w:rPr>
       </w:pPr>
-      <w:bookmarkStart w:id="12" w:name="_Toc1646"/>
+      <w:bookmarkStart w:id="13" w:name="_Toc1646"/>
       <w:r>
         <w:rPr>
           <w:rFonts w:hint="eastAsia"/>
@@ -5421,7 +3717,7 @@
         </w:rPr>
         <w:t>树的分裂在什么情况下停止？</w:t>
       </w:r>
-      <w:bookmarkEnd w:id="12"/>
+      <w:bookmarkEnd w:id="13"/>
     </w:p>
     <w:p>
       <w:pPr>
@@ -5533,7 +3829,7 @@
         <w:ind w:firstLineChars="0"/>
         <w:jc w:val="left"/>
       </w:pPr>
-      <w:bookmarkStart w:id="13" w:name="OLE_LINK4"/>
+      <w:bookmarkStart w:id="14" w:name="OLE_LINK4"/>
       <w:r>
         <w:rPr>
           <w:rFonts w:hint="eastAsia"/>
@@ -5541,7 +3837,7 @@
         </w:rPr>
         <w:t>叶子节点数量</w:t>
       </w:r>
-      <w:bookmarkEnd w:id="13"/>
+      <w:bookmarkEnd w:id="14"/>
       <w:r>
         <w:rPr>
           <w:rFonts w:hint="eastAsia"/>
@@ -5565,10 +3861,7 @@
         <w:t>h</w:t>
       </w:r>
       <w:r>
-        <w:t>i</w:t>
-      </w:r>
-      <w:r>
-        <w:t>小于设定阈值</w:t>
+        <w:t>i小于设定阈值</w:t>
       </w:r>
       <w:r>
         <w:rPr>
@@ -5656,7 +3949,7 @@
           <w:bCs/>
         </w:rPr>
       </w:pPr>
-      <w:bookmarkStart w:id="14" w:name="_Toc12256"/>
+      <w:bookmarkStart w:id="15" w:name="_Toc12256"/>
       <w:r>
         <w:rPr>
           <w:rFonts w:hint="eastAsia"/>
@@ -5710,7 +4003,7 @@
         </w:rPr>
         <w:t>？</w:t>
       </w:r>
-      <w:bookmarkEnd w:id="14"/>
+      <w:bookmarkEnd w:id="15"/>
     </w:p>
     <w:p>
       <w:r>
@@ -5789,22 +4082,15 @@
           <w:rStyle w:val="a6"/>
         </w:rPr>
       </w:pPr>
-      <w:bookmarkStart w:id="15" w:name="_Toc631"/>
-      <w:r>
-        <w:rPr>
-          <w:rStyle w:val="a6"/>
-          <w:rFonts w:hint="eastAsia"/>
-        </w:rPr>
-        <w:t>1</w:t>
-      </w:r>
-      <w:r>
-        <w:rPr>
-          <w:rStyle w:val="a6"/>
-          <w:rFonts w:hint="eastAsia"/>
-        </w:rPr>
-        <w:t>）正则项</w:t>
-      </w:r>
-      <w:bookmarkEnd w:id="15"/>
+      <w:bookmarkStart w:id="16" w:name="_Toc631"/>
+      <w:r>
+        <w:rPr>
+          <w:rStyle w:val="a6"/>
+          <w:rFonts w:hint="eastAsia"/>
+        </w:rPr>
+        <w:t>1）正则项</w:t>
+      </w:r>
+      <w:bookmarkEnd w:id="16"/>
     </w:p>
     <w:p>
       <w:pPr>
@@ -5861,10 +4147,7 @@
       </w:pPr>
       <w:r>
         <w:tab/>
-        <w:t xml:space="preserve">  λ</w:t>
-      </w:r>
-      <w:r>
-        <w:t>越大也是越希望获得结构简单的树</w:t>
+        <w:t xml:space="preserve">  λ越大也是越希望获得结构简单的树</w:t>
       </w:r>
       <w:r>
         <w:rPr>
@@ -6083,20 +4366,13 @@
           <w:rStyle w:val="a6"/>
         </w:rPr>
       </w:pPr>
-      <w:bookmarkStart w:id="16" w:name="_Toc21978"/>
-      <w:r>
-        <w:rPr>
-          <w:rStyle w:val="a6"/>
-          <w:rFonts w:hint="eastAsia"/>
-        </w:rPr>
-        <w:t>2</w:t>
-      </w:r>
-      <w:r>
-        <w:rPr>
-          <w:rStyle w:val="a6"/>
-          <w:rFonts w:hint="eastAsia"/>
-        </w:rPr>
-        <w:t>）</w:t>
+      <w:bookmarkStart w:id="17" w:name="_Toc21978"/>
+      <w:r>
+        <w:rPr>
+          <w:rStyle w:val="a6"/>
+          <w:rFonts w:hint="eastAsia"/>
+        </w:rPr>
+        <w:t>2）</w:t>
       </w:r>
       <w:r>
         <w:rPr>
@@ -6111,7 +4387,7 @@
         </w:rPr>
         <w:t>权重缩减</w:t>
       </w:r>
-      <w:bookmarkEnd w:id="16"/>
+      <w:bookmarkEnd w:id="17"/>
     </w:p>
     <w:p>
       <w:pPr>
@@ -6124,10 +4400,7 @@
         <w:t>相当于学习速率（</w:t>
       </w:r>
       <w:r>
-        <w:t>xgboost</w:t>
-      </w:r>
-      <w:r>
-        <w:t>中的</w:t>
+        <w:t>xgboost中的</w:t>
       </w:r>
       <w:r>
         <w:rPr>
@@ -6137,13 +4410,7 @@
         <w:t>eta</w:t>
       </w:r>
       <w:r>
-        <w:t>）。</w:t>
-      </w:r>
-      <w:r>
-        <w:t>xgboost</w:t>
-      </w:r>
-      <w:r>
-        <w:t>在进行完一次迭代后，会将叶子节点的权重乘上该系数，主要是为了削弱每棵树的影响，让后面有更大的学习空间。</w:t>
+        <w:t>）。xgboost在进行完一次迭代后，会将叶子节点的权重乘上该系数，主要是为了削弱每棵树的影响，让后面有更大的学习空间。</w:t>
       </w:r>
     </w:p>
     <w:p>
@@ -6213,92 +4480,62 @@
           <w:rStyle w:val="a6"/>
         </w:rPr>
       </w:pPr>
-      <w:bookmarkStart w:id="17" w:name="_Toc4713"/>
-      <w:r>
-        <w:rPr>
-          <w:rStyle w:val="a6"/>
-          <w:rFonts w:hint="eastAsia"/>
-        </w:rPr>
-        <w:t>3</w:t>
-      </w:r>
-      <w:r>
-        <w:rPr>
-          <w:rStyle w:val="a6"/>
+      <w:bookmarkStart w:id="18" w:name="_Toc4713"/>
+      <w:r>
+        <w:rPr>
+          <w:rStyle w:val="a6"/>
+          <w:rFonts w:hint="eastAsia"/>
+        </w:rPr>
+        <w:t>3）Column Subsampling 列采样</w:t>
+      </w:r>
+      <w:bookmarkEnd w:id="18"/>
+    </w:p>
+    <w:p>
+      <w:pPr>
+        <w:ind w:left="210" w:firstLine="420"/>
+      </w:pPr>
+      <w:r>
+        <w:t>借用了RandomForest中的列</w:t>
+      </w:r>
+      <w:r>
+        <w:rPr>
+          <w:rFonts w:hint="eastAsia"/>
+        </w:rPr>
+        <w:t>采</w:t>
+      </w:r>
+      <w:r>
+        <w:t>样思想，只考虑部分</w:t>
+      </w:r>
+      <w:r>
+        <w:rPr>
+          <w:rFonts w:hint="eastAsia"/>
+        </w:rPr>
+        <w:t>特征。不仅支持</w:t>
+      </w:r>
+      <w:r>
+        <w:t>每颗树</w:t>
+      </w:r>
+      <w:r>
+        <w:rPr>
+          <w:rFonts w:hint="eastAsia"/>
+        </w:rPr>
+        <w:t>（</w:t>
+      </w:r>
+      <w:r>
+        <w:rPr>
+          <w:b/>
+          <w:color w:val="00B050"/>
+        </w:rPr>
+        <w:t>colsample_bytree</w:t>
+      </w:r>
+      <w:r>
+        <w:rPr>
           <w:rFonts w:hint="eastAsia"/>
         </w:rPr>
         <w:t>）</w:t>
       </w:r>
       <w:r>
-        <w:rPr>
-          <w:rStyle w:val="a6"/>
-          <w:rFonts w:hint="eastAsia"/>
-        </w:rPr>
-        <w:t xml:space="preserve">Column Subsampling </w:t>
-      </w:r>
-      <w:r>
-        <w:rPr>
-          <w:rStyle w:val="a6"/>
-          <w:rFonts w:hint="eastAsia"/>
-        </w:rPr>
-        <w:t>列采样</w:t>
-      </w:r>
-      <w:bookmarkEnd w:id="17"/>
-    </w:p>
-    <w:p>
-      <w:pPr>
-        <w:ind w:left="210" w:firstLine="420"/>
-      </w:pPr>
-      <w:r>
-        <w:t>借用了</w:t>
-      </w:r>
-      <w:r>
-        <w:t>RandomForest</w:t>
-      </w:r>
-      <w:r>
-        <w:t>中的列</w:t>
-      </w:r>
-      <w:r>
-        <w:rPr>
-          <w:rFonts w:hint="eastAsia"/>
-        </w:rPr>
-        <w:t>采</w:t>
-      </w:r>
-      <w:r>
-        <w:t>样思想，只考虑部分</w:t>
-      </w:r>
-      <w:r>
-        <w:rPr>
-          <w:rFonts w:hint="eastAsia"/>
-        </w:rPr>
-        <w:t>特征。不仅支持</w:t>
-      </w:r>
-      <w:r>
-        <w:t>每颗树</w:t>
-      </w:r>
-      <w:r>
-        <w:rPr>
-          <w:rFonts w:hint="eastAsia"/>
-        </w:rPr>
-        <w:t>（</w:t>
-      </w:r>
-      <w:r>
-        <w:rPr>
-          <w:b/>
-          <w:color w:val="00B050"/>
-        </w:rPr>
-        <w:t>colsample_bytree</w:t>
-      </w:r>
-      <w:r>
-        <w:rPr>
-          <w:rFonts w:hint="eastAsia"/>
-        </w:rPr>
-        <w:t>）</w:t>
-      </w:r>
-      <w:r>
-        <w:t>/</w:t>
-      </w:r>
-      <w:r>
-        <w:t>每层</w:t>
+        <w:t>/每层</w:t>
       </w:r>
       <w:r>
         <w:rPr>
@@ -6417,22 +4654,15 @@
           <w:rStyle w:val="a6"/>
         </w:rPr>
       </w:pPr>
-      <w:bookmarkStart w:id="18" w:name="_Toc12294"/>
-      <w:r>
-        <w:rPr>
-          <w:rStyle w:val="a6"/>
-          <w:rFonts w:hint="eastAsia"/>
-        </w:rPr>
-        <w:t>4</w:t>
-      </w:r>
-      <w:r>
-        <w:rPr>
-          <w:rStyle w:val="a6"/>
-          <w:rFonts w:hint="eastAsia"/>
-        </w:rPr>
-        <w:t>）训练数据采样（行采样）</w:t>
-      </w:r>
-      <w:bookmarkEnd w:id="18"/>
+      <w:bookmarkStart w:id="19" w:name="_Toc12294"/>
+      <w:r>
+        <w:rPr>
+          <w:rStyle w:val="a6"/>
+          <w:rFonts w:hint="eastAsia"/>
+        </w:rPr>
+        <w:t>4）训练数据采样（行采样）</w:t>
+      </w:r>
+      <w:bookmarkEnd w:id="19"/>
     </w:p>
     <w:p>
       <w:pPr>
@@ -6533,22 +4763,15 @@
           <w:rStyle w:val="a6"/>
         </w:rPr>
       </w:pPr>
-      <w:bookmarkStart w:id="19" w:name="_Toc14078"/>
-      <w:r>
-        <w:rPr>
-          <w:rStyle w:val="a6"/>
-          <w:rFonts w:hint="eastAsia"/>
-        </w:rPr>
-        <w:t>5</w:t>
-      </w:r>
-      <w:r>
-        <w:rPr>
-          <w:rStyle w:val="a6"/>
-          <w:rFonts w:hint="eastAsia"/>
-        </w:rPr>
-        <w:t>）限制树的深度</w:t>
-      </w:r>
-      <w:bookmarkEnd w:id="19"/>
+      <w:bookmarkStart w:id="20" w:name="_Toc14078"/>
+      <w:r>
+        <w:rPr>
+          <w:rStyle w:val="a6"/>
+          <w:rFonts w:hint="eastAsia"/>
+        </w:rPr>
+        <w:t>5）限制树的深度</w:t>
+      </w:r>
+      <w:bookmarkEnd w:id="20"/>
     </w:p>
     <w:p>
       <w:pPr>
@@ -6650,22 +4873,15 @@
           <w:rStyle w:val="a6"/>
         </w:rPr>
       </w:pPr>
-      <w:bookmarkStart w:id="20" w:name="_Toc13719"/>
-      <w:r>
-        <w:rPr>
-          <w:rStyle w:val="a6"/>
-          <w:rFonts w:hint="eastAsia"/>
-        </w:rPr>
-        <w:t>6</w:t>
-      </w:r>
-      <w:r>
-        <w:rPr>
-          <w:rStyle w:val="a6"/>
-          <w:rFonts w:hint="eastAsia"/>
-        </w:rPr>
-        <w:t>）最小叶子节点样本权重和阈值</w:t>
-      </w:r>
-      <w:bookmarkEnd w:id="20"/>
+      <w:bookmarkStart w:id="21" w:name="_Toc13719"/>
+      <w:r>
+        <w:rPr>
+          <w:rStyle w:val="a6"/>
+          <w:rFonts w:hint="eastAsia"/>
+        </w:rPr>
+        <w:t>6）最小叶子节点样本权重和阈值</w:t>
+      </w:r>
+      <w:bookmarkEnd w:id="21"/>
     </w:p>
     <w:p>
       <w:pPr>
@@ -6684,13 +4900,7 @@
         <w:rPr>
           <w:rFonts w:hint="eastAsia"/>
         </w:rPr>
-        <w:t>选择特征</w:t>
-      </w:r>
-      <w:r>
-        <w:rPr>
-          <w:rFonts w:hint="eastAsia"/>
-        </w:rPr>
-        <w:t>X</w:t>
+        <w:t>选择特征X</w:t>
       </w:r>
       <w:r>
         <w:t>1</w:t>
@@ -6699,19 +4909,7 @@
         <w:rPr>
           <w:rFonts w:hint="eastAsia"/>
         </w:rPr>
-        <w:t>的最大</w:t>
-      </w:r>
-      <w:r>
-        <w:rPr>
-          <w:rFonts w:hint="eastAsia"/>
-        </w:rPr>
-        <w:t>Gain</w:t>
-      </w:r>
-      <w:r>
-        <w:rPr>
-          <w:rFonts w:hint="eastAsia"/>
-        </w:rPr>
-        <w:t>对应的特征值为分裂点时，如果</w:t>
+        <w:t>的最大Gain对应的特征值为分裂点时，如果</w:t>
       </w:r>
       <w:r>
         <w:t>叶子节点上</w:t>
@@ -6770,13 +4968,7 @@
         <w:rPr>
           <w:rFonts w:hint="eastAsia"/>
         </w:rPr>
-        <w:t xml:space="preserve"> </w:t>
-      </w:r>
-      <w:r>
-        <w:rPr>
-          <w:rFonts w:hint="eastAsia"/>
-        </w:rPr>
-        <w:t>小于</w:t>
+        <w:t xml:space="preserve"> 小于</w:t>
       </w:r>
       <w:r>
         <w:rPr>
@@ -6789,55 +4981,19 @@
         <w:rPr>
           <w:rFonts w:hint="eastAsia"/>
         </w:rPr>
-        <w:t>，则放弃该最大</w:t>
-      </w:r>
-      <w:r>
-        <w:rPr>
-          <w:rFonts w:hint="eastAsia"/>
-        </w:rPr>
-        <w:t>Gain</w:t>
-      </w:r>
-      <w:r>
-        <w:rPr>
-          <w:rFonts w:hint="eastAsia"/>
-        </w:rPr>
-        <w:t>的特征值分裂点，考虑次最大</w:t>
-      </w:r>
-      <w:r>
-        <w:rPr>
-          <w:rFonts w:hint="eastAsia"/>
-        </w:rPr>
-        <w:t>Gain</w:t>
-      </w:r>
-      <w:r>
-        <w:rPr>
-          <w:rFonts w:hint="eastAsia"/>
-        </w:rPr>
-        <w:t>的特征值，直至</w:t>
-      </w:r>
-      <w:r>
-        <w:rPr>
-          <w:rFonts w:hint="eastAsia"/>
-        </w:rPr>
-        <w:t>Gain</w:t>
-      </w:r>
-      <w:r>
-        <w:rPr>
-          <w:rFonts w:hint="eastAsia"/>
-        </w:rPr>
-        <w:t>大</w:t>
+        <w:t>，则放弃该最大Gain的特征值分裂点，考虑次最大Gain的特征值，直至Gain大</w:t>
       </w:r>
       <w:r>
         <w:t>于</w:t>
       </w:r>
-      <w:bookmarkStart w:id="21" w:name="OLE_LINK5"/>
+      <w:bookmarkStart w:id="22" w:name="OLE_LINK5"/>
       <w:r>
         <w:rPr>
           <w:rFonts w:hint="eastAsia"/>
         </w:rPr>
         <w:t>最小叶子节点样本权重和</w:t>
       </w:r>
-      <w:bookmarkEnd w:id="21"/>
+      <w:bookmarkEnd w:id="22"/>
       <w:r>
         <w:rPr>
           <w:rFonts w:hint="eastAsia"/>
@@ -6933,7 +5089,7 @@
           <w:bCs w:val="0"/>
         </w:rPr>
       </w:pPr>
-      <w:bookmarkStart w:id="22" w:name="_Toc9854"/>
+      <w:bookmarkStart w:id="23" w:name="_Toc9854"/>
       <w:r>
         <w:rPr>
           <w:rStyle w:val="a6"/>
@@ -6941,8 +5097,9 @@
           <w:b w:val="0"/>
           <w:bCs w:val="0"/>
         </w:rPr>
-        <w:t>7</w:t>
-      </w:r>
+        <w:t>7）Early-stop（model.</w:t>
+      </w:r>
+      <w:bookmarkStart w:id="24" w:name="OLE_LINK3"/>
       <w:r>
         <w:rPr>
           <w:rStyle w:val="a6"/>
@@ -6950,8 +5107,9 @@
           <w:b w:val="0"/>
           <w:bCs w:val="0"/>
         </w:rPr>
-        <w:t>）</w:t>
-      </w:r>
+        <w:t>fit</w:t>
+      </w:r>
+      <w:bookmarkEnd w:id="24"/>
       <w:r>
         <w:rPr>
           <w:rStyle w:val="a6"/>
@@ -6959,47 +5117,9 @@
           <w:b w:val="0"/>
           <w:bCs w:val="0"/>
         </w:rPr>
-        <w:t>Early-stop</w:t>
-      </w:r>
-      <w:r>
-        <w:rPr>
-          <w:rStyle w:val="a6"/>
-          <w:rFonts w:hint="eastAsia"/>
-          <w:b w:val="0"/>
-          <w:bCs w:val="0"/>
-        </w:rPr>
-        <w:t>（</w:t>
-      </w:r>
-      <w:r>
-        <w:rPr>
-          <w:rStyle w:val="a6"/>
-          <w:rFonts w:hint="eastAsia"/>
-          <w:b w:val="0"/>
-          <w:bCs w:val="0"/>
-        </w:rPr>
-        <w:t>model.</w:t>
-      </w:r>
-      <w:bookmarkStart w:id="23" w:name="OLE_LINK3"/>
-      <w:r>
-        <w:rPr>
-          <w:rStyle w:val="a6"/>
-          <w:rFonts w:hint="eastAsia"/>
-          <w:b w:val="0"/>
-          <w:bCs w:val="0"/>
-        </w:rPr>
-        <w:t>fit</w:t>
+        <w:t>中的参数）</w:t>
       </w:r>
       <w:bookmarkEnd w:id="23"/>
-      <w:r>
-        <w:rPr>
-          <w:rStyle w:val="a6"/>
-          <w:rFonts w:hint="eastAsia"/>
-          <w:b w:val="0"/>
-          <w:bCs w:val="0"/>
-        </w:rPr>
-        <w:t>中的参数）</w:t>
-      </w:r>
-      <w:bookmarkEnd w:id="22"/>
     </w:p>
     <w:p>
       <w:pPr>
@@ -7009,30 +5129,18 @@
         <w:rPr>
           <w:rFonts w:hint="eastAsia"/>
         </w:rPr>
-        <w:t>如果在</w:t>
-      </w:r>
-      <w:r>
-        <w:rPr>
-          <w:rFonts w:hint="eastAsia"/>
-        </w:rPr>
-        <w:t>fit</w:t>
-      </w:r>
-      <w:r>
-        <w:rPr>
-          <w:rFonts w:hint="eastAsia"/>
-        </w:rPr>
-        <w:t>方法中设置</w:t>
-      </w:r>
-      <w:bookmarkStart w:id="24" w:name="OLE_LINK2"/>
-      <w:bookmarkStart w:id="25" w:name="OLE_LINK1"/>
+        <w:t>如果在fit方法中设置</w:t>
+      </w:r>
+      <w:bookmarkStart w:id="25" w:name="OLE_LINK2"/>
+      <w:bookmarkStart w:id="26" w:name="OLE_LINK1"/>
       <w:r>
         <w:rPr>
           <w:rStyle w:val="a6"/>
         </w:rPr>
         <w:t>early_stopping_rounds</w:t>
       </w:r>
-      <w:bookmarkEnd w:id="24"/>
       <w:bookmarkEnd w:id="25"/>
+      <w:bookmarkEnd w:id="26"/>
       <w:r>
         <w:rPr>
           <w:rFonts w:hint="eastAsia"/>
@@ -7086,46 +5194,20 @@
         <w:rPr>
           <w:b/>
         </w:rPr>
-        <w:t xml:space="preserve"> L1</w:t>
-      </w:r>
-      <w:r>
-        <w:rPr>
-          <w:b/>
-        </w:rPr>
-        <w:t>正则化</w:t>
-      </w:r>
-      <w:r>
-        <w:rPr>
-          <w:rFonts w:hint="eastAsia"/>
-          <w:b/>
-        </w:rPr>
-        <w:t xml:space="preserve"> </w:t>
-      </w:r>
-      <w:r>
-        <w:rPr>
-          <w:rFonts w:hint="eastAsia"/>
-          <w:b/>
-        </w:rPr>
-        <w:t>和</w:t>
-      </w:r>
-      <w:r>
-        <w:rPr>
-          <w:rFonts w:hint="eastAsia"/>
-          <w:b/>
-        </w:rPr>
-        <w:t xml:space="preserve"> </w:t>
-      </w:r>
-      <w:r>
-        <w:rPr>
-          <w:b/>
-        </w:rPr>
-        <w:t>L2</w:t>
-      </w:r>
-      <w:r>
-        <w:rPr>
-          <w:b/>
-        </w:rPr>
-        <w:t>正则化</w:t>
+        <w:t xml:space="preserve"> L1正则化</w:t>
+      </w:r>
+      <w:r>
+        <w:rPr>
+          <w:rFonts w:hint="eastAsia"/>
+          <w:b/>
+        </w:rPr>
+        <w:t xml:space="preserve"> 和 </w:t>
+      </w:r>
+      <w:r>
+        <w:rPr>
+          <w:b/>
+        </w:rPr>
+        <w:t>L2正则化</w:t>
       </w:r>
     </w:p>
     <w:p>
@@ -7137,13 +5219,7 @@
         <w:rPr>
           <w:b/>
         </w:rPr>
-        <w:t>L1</w:t>
-      </w:r>
-      <w:r>
-        <w:rPr>
-          <w:b/>
-        </w:rPr>
-        <w:t>正则化</w:t>
+        <w:t>L1正则化</w:t>
       </w:r>
       <w:r>
         <w:t>：</w:t>
@@ -7158,91 +5234,28 @@
         <w:rPr>
           <w:color w:val="00B050"/>
         </w:rPr>
-        <w:t>L1</w:t>
+        <w:t>L1正则化</w:t>
+      </w:r>
+      <w:r>
+        <w:t>将系数w的l1范数作为惩罚项加到损失函数上，由于正则项非零，这就迫使那些</w:t>
       </w:r>
       <w:r>
         <w:rPr>
           <w:color w:val="00B050"/>
         </w:rPr>
-        <w:t>正则化</w:t>
-      </w:r>
-      <w:r>
-        <w:t>将系数</w:t>
-      </w:r>
-      <w:r>
-        <w:t>w</w:t>
-      </w:r>
-      <w:r>
-        <w:t>的</w:t>
-      </w:r>
-      <w:r>
-        <w:t>l1</w:t>
-      </w:r>
-      <w:r>
-        <w:t>范数作为惩罚项加到损失函数上，由于正则项非零，这就迫使那些</w:t>
+        <w:t>弱的特征所对应的系数变成0</w:t>
+      </w:r>
+      <w:r>
+        <w:t>。因此L1正则化往往会使学到的</w:t>
       </w:r>
       <w:r>
         <w:rPr>
           <w:color w:val="00B050"/>
         </w:rPr>
-        <w:t>弱的特征所对应的系数变成</w:t>
-      </w:r>
-      <w:r>
-        <w:rPr>
-          <w:color w:val="00B050"/>
-        </w:rPr>
-        <w:t>0</w:t>
-      </w:r>
-      <w:r>
-        <w:t>。因此</w:t>
-      </w:r>
-      <w:r>
-        <w:t>L1</w:t>
-      </w:r>
-      <w:r>
-        <w:t>正则化往往会使学到的</w:t>
-      </w:r>
-      <w:r>
-        <w:rPr>
-          <w:color w:val="00B050"/>
-        </w:rPr>
-        <w:t>模型很稀疏（系数</w:t>
-      </w:r>
-      <w:r>
-        <w:rPr>
-          <w:color w:val="00B050"/>
-        </w:rPr>
-        <w:t>w</w:t>
-      </w:r>
-      <w:r>
-        <w:rPr>
-          <w:color w:val="00B050"/>
-        </w:rPr>
-        <w:t>经常为</w:t>
-      </w:r>
-      <w:r>
-        <w:rPr>
-          <w:color w:val="00B050"/>
-        </w:rPr>
-        <w:t>0</w:t>
-      </w:r>
-      <w:r>
-        <w:rPr>
-          <w:color w:val="00B050"/>
-        </w:rPr>
-        <w:t>）</w:t>
-      </w:r>
-      <w:r>
-        <w:t>，这个特性使得</w:t>
-      </w:r>
-      <w:r>
-        <w:t>L1</w:t>
-      </w:r>
-      <w:r>
-        <w:t>正则化成为一种很好的特征选择方</w:t>
-      </w:r>
-      <w:r>
-        <w:t>法。</w:t>
+        <w:t>模型很稀疏（系数w经常为0）</w:t>
+      </w:r>
+      <w:r>
+        <w:t>，这个特性使得L1正则化成为一种很好的特征选择方法。</w:t>
       </w:r>
     </w:p>
     <w:p>
@@ -7251,10 +5264,7 @@
         <w:jc w:val="left"/>
       </w:pPr>
       <w:r>
-        <w:t>L1</w:t>
-      </w:r>
-      <w:r>
-        <w:t>正则化像非正则化线性模型一样也是不稳定的，如果特征集合中具有相</w:t>
+        <w:t>L1正则化像非正则化线性模型一样也是不稳定的，如果特征集合中具有相</w:t>
       </w:r>
       <w:r>
         <w:rPr>
@@ -7290,13 +5300,7 @@
         <w:rPr>
           <w:b/>
         </w:rPr>
-        <w:t>L2</w:t>
-      </w:r>
-      <w:r>
-        <w:rPr>
-          <w:b/>
-        </w:rPr>
-        <w:t>正则化</w:t>
+        <w:t>L2正则化</w:t>
       </w:r>
       <w:r>
         <w:t>：</w:t>
@@ -7311,52 +5315,16 @@
         <w:rPr>
           <w:color w:val="00B050"/>
         </w:rPr>
-        <w:t>L2</w:t>
+        <w:t>L2正则化</w:t>
+      </w:r>
+      <w:r>
+        <w:t>将系数向量的L2范数添加到了损失函数中。由于L2惩罚项中系数是二次方的，这使得L2和L1有着诸多差异，最明显的一点就是，</w:t>
       </w:r>
       <w:r>
         <w:rPr>
           <w:color w:val="00B050"/>
         </w:rPr>
-        <w:t>正则化</w:t>
-      </w:r>
-      <w:r>
-        <w:t>将系数向量的</w:t>
-      </w:r>
-      <w:r>
-        <w:t>L2</w:t>
-      </w:r>
-      <w:r>
-        <w:t>范数添加到了损失函数中。由于</w:t>
-      </w:r>
-      <w:r>
-        <w:t>L2</w:t>
-      </w:r>
-      <w:r>
-        <w:t>惩罚项中系数是二次方的，这使得</w:t>
-      </w:r>
-      <w:r>
-        <w:t>L2</w:t>
-      </w:r>
-      <w:r>
-        <w:t>和</w:t>
-      </w:r>
-      <w:r>
-        <w:t>L1</w:t>
-      </w:r>
-      <w:r>
-        <w:t>有着诸多差异，最明显的一点就是，</w:t>
-      </w:r>
-      <w:r>
-        <w:rPr>
-          <w:color w:val="00B050"/>
-        </w:rPr>
-        <w:t>L2</w:t>
-      </w:r>
-      <w:r>
-        <w:rPr>
-          <w:color w:val="00B050"/>
-        </w:rPr>
-        <w:t>正则化会让系数的取值变得平均</w:t>
+        <w:t>L2正则化会让系数的取值变得平均</w:t>
       </w:r>
       <w:r>
         <w:t>。</w:t>
@@ -7374,49 +5342,7 @@
         <w:t>对于关联特征，这意味着他们能够获得更相近的对应系数。还是以</w:t>
       </w:r>
       <w:r>
-        <w:t>Y=X1+X2</w:t>
-      </w:r>
-      <w:r>
-        <w:t>为例，假设</w:t>
-      </w:r>
-      <w:r>
-        <w:t>X1</w:t>
-      </w:r>
-      <w:r>
-        <w:t>和</w:t>
-      </w:r>
-      <w:r>
-        <w:t>X2</w:t>
-      </w:r>
-      <w:r>
-        <w:t>具有很强的关联，如果用</w:t>
-      </w:r>
-      <w:r>
-        <w:t>L1</w:t>
-      </w:r>
-      <w:r>
-        <w:t>正则化，不论学到的模型是</w:t>
-      </w:r>
-      <w:r>
-        <w:t>Y=X1+X2</w:t>
-      </w:r>
-      <w:r>
-        <w:t>还是</w:t>
-      </w:r>
-      <w:r>
-        <w:t>Y=2X1</w:t>
-      </w:r>
-      <w:r>
-        <w:t>，惩罚都是一样的，都是</w:t>
-      </w:r>
-      <w:r>
-        <w:t xml:space="preserve">2 </w:t>
-      </w:r>
-      <w:r>
-        <w:t>alpha</w:t>
-      </w:r>
-      <w:r>
-        <w:t>。</w:t>
+        <w:t>Y=X1+X2为例，假设X1和X2具有很强的关联，如果用L1正则化，不论学到的模型是Y=X1+X2还是Y=2X1，惩罚都是一样的，都是2 alpha。</w:t>
       </w:r>
     </w:p>
     <w:p>
@@ -7431,40 +5357,13 @@
         <w:t>但是对于</w:t>
       </w:r>
       <w:r>
-        <w:t>L2</w:t>
-      </w:r>
-      <w:r>
-        <w:t>来说，第一个模型的惩罚项是</w:t>
-      </w:r>
-      <w:r>
-        <w:t>2 alpha</w:t>
-      </w:r>
-      <w:r>
-        <w:t>，但第二个模型的是</w:t>
-      </w:r>
-      <w:r>
-        <w:t>4*alpha</w:t>
-      </w:r>
-      <w:r>
-        <w:t>。可以看出，</w:t>
-      </w:r>
-      <w:r>
-        <w:rPr>
-          <w:b/>
-        </w:rPr>
-        <w:t>系数之和为常数时，各系数相等时惩罚是最小的，所以才有了</w:t>
-      </w:r>
-      <w:r>
-        <w:rPr>
-          <w:b/>
-        </w:rPr>
-        <w:t>L2</w:t>
-      </w:r>
-      <w:r>
-        <w:rPr>
-          <w:b/>
-        </w:rPr>
-        <w:t>会让各个系数趋于相同的特点</w:t>
+        <w:t>L2来说，第一个模型的惩罚项是2 alpha，但第二个模型的是4*alpha。可以看出，</w:t>
+      </w:r>
+      <w:r>
+        <w:rPr>
+          <w:b/>
+        </w:rPr>
+        <w:t>系数之和为常数时，各系数相等时惩罚是最小的，所以才有了L2会让各个系数趋于相同的特点</w:t>
       </w:r>
       <w:r>
         <w:t>。</w:t>
@@ -7482,34 +5381,7 @@
         <w:jc w:val="left"/>
       </w:pPr>
       <w:r>
-        <w:t>L2</w:t>
-      </w:r>
-      <w:r>
-        <w:t>正则化对于特征选择来说一种稳定的模型，</w:t>
-      </w:r>
-      <w:r>
-        <w:t>L1</w:t>
-      </w:r>
-      <w:r>
-        <w:t>正则化系数会因为细微的数据变化而波动。所以</w:t>
-      </w:r>
-      <w:r>
-        <w:t>L2</w:t>
-      </w:r>
-      <w:r>
-        <w:t>正则化和</w:t>
-      </w:r>
-      <w:r>
-        <w:t>L1</w:t>
-      </w:r>
-      <w:r>
-        <w:t>正则化提供的价值是不同的，</w:t>
-      </w:r>
-      <w:r>
-        <w:t>L2</w:t>
-      </w:r>
-      <w:r>
-        <w:t>正则化对于特征理解来说更加有用：表示能力强的特征对应的系数是非零。</w:t>
+        <w:t>L2正则化对于特征选择来说一种稳定的模型，L1正则化系数会因为细微的数据变化而波动。所以L2正则化和L1正则化提供的价值是不同的，L2正则化对于特征理解来说更加有用：表示能力强的特征对应的系数是非零。</w:t>
       </w:r>
     </w:p>
     <w:p>
@@ -7521,7 +5393,7 @@
       <w:pPr>
         <w:pStyle w:val="a4"/>
       </w:pPr>
-      <w:bookmarkStart w:id="26" w:name="_Toc22569"/>
+      <w:bookmarkStart w:id="27" w:name="_Toc22569"/>
       <w:r>
         <w:rPr>
           <w:rFonts w:hint="eastAsia"/>
@@ -7573,7 +5445,7 @@
         </w:rPr>
         <w:t>主要体现在哪些方面？</w:t>
       </w:r>
-      <w:bookmarkEnd w:id="26"/>
+      <w:bookmarkEnd w:id="27"/>
     </w:p>
     <w:p>
       <w:pPr>
@@ -7585,10 +5457,7 @@
         </w:rPr>
       </w:pPr>
       <w:r>
-        <w:t>XGBOOST</w:t>
-      </w:r>
-      <w:r>
-        <w:t>实现</w:t>
+        <w:t>XGBOOST实现</w:t>
       </w:r>
       <w:r>
         <w:rPr>
@@ -7603,19 +5472,7 @@
         <w:rPr>
           <w:rFonts w:hint="eastAsia"/>
         </w:rPr>
-        <w:t>不是在</w:t>
-      </w:r>
-      <w:r>
-        <w:rPr>
-          <w:rFonts w:hint="eastAsia"/>
-        </w:rPr>
-        <w:t>Tree</w:t>
-      </w:r>
-      <w:r>
-        <w:rPr>
-          <w:rFonts w:hint="eastAsia"/>
-        </w:rPr>
-        <w:t>粒度上</w:t>
+        <w:t>不是在Tree粒度上</w:t>
       </w:r>
       <w:r>
         <w:t>，这个并行化是</w:t>
@@ -7746,16 +5603,7 @@
         <w:t>粒度上是串行的，都是一次迭代完才能进行下一次迭代（第</w:t>
       </w:r>
       <w:r>
-        <w:t>t</w:t>
-      </w:r>
-      <w:r>
-        <w:t>次迭代的代价函数里包含了前面</w:t>
-      </w:r>
-      <w:r>
-        <w:t>t-1</w:t>
-      </w:r>
-      <w:r>
-        <w:t>次迭代的预测值）</w:t>
+        <w:t>t次迭代的代价函数里包含了前面t-1次迭代的预测值）</w:t>
       </w:r>
       <w:r>
         <w:rPr>
@@ -7773,103 +5621,410 @@
         <w:rPr>
           <w:rStyle w:val="richtext"/>
         </w:rPr>
-        <w:t xml:space="preserve">xgboost </w:t>
+        <w:t>xgboost 构建树的</w:t>
       </w:r>
       <w:r>
         <w:rPr>
           <w:rStyle w:val="richtext"/>
-        </w:rPr>
-        <w:t>构建树的</w:t>
+          <w:b/>
+        </w:rPr>
+        <w:t>分裂策略是 level-wise</w:t>
       </w:r>
       <w:r>
         <w:rPr>
           <w:rStyle w:val="richtext"/>
-          <w:b/>
-        </w:rPr>
-        <w:t>分裂策略是</w:t>
+        </w:rPr>
+        <w:t>（另外一个经典的 gbdt 实现 LightGBM 采用的是 leaf-</w:t>
       </w:r>
       <w:r>
         <w:rPr>
           <w:rStyle w:val="richtext"/>
           <w:b/>
-        </w:rPr>
-        <w:t xml:space="preserve"> level-wise</w:t>
+          <w:bCs/>
+        </w:rPr>
+        <w:t>wise</w:t>
       </w:r>
       <w:r>
         <w:rPr>
           <w:rStyle w:val="richtext"/>
         </w:rPr>
-        <w:t>（另外一个经典的</w:t>
+        <w:t>），在</w:t>
       </w:r>
       <w:r>
         <w:rPr>
           <w:rStyle w:val="richtext"/>
-        </w:rPr>
-        <w:t xml:space="preserve"> gbdt </w:t>
+          <w:b/>
+        </w:rPr>
+        <w:t>每一层的分裂过程中是并行执行</w:t>
       </w:r>
       <w:r>
         <w:rPr>
           <w:rStyle w:val="richtext"/>
         </w:rPr>
-        <w:t>实现</w:t>
+        <w:t>的</w:t>
       </w:r>
       <w:r>
         <w:rPr>
           <w:rStyle w:val="richtext"/>
-        </w:rPr>
-        <w:t xml:space="preserve"> LightGBM </w:t>
-      </w:r>
-      <w:r>
-        <w:rPr>
-          <w:rStyle w:val="richtext"/>
-        </w:rPr>
-        <w:t>采用的是</w:t>
-      </w:r>
-      <w:r>
-        <w:rPr>
-          <w:rStyle w:val="richtext"/>
-        </w:rPr>
-        <w:t xml:space="preserve"> leaf-</w:t>
-      </w:r>
-      <w:r>
-        <w:rPr>
-          <w:rStyle w:val="richtext"/>
+          <w:rFonts w:hint="eastAsia"/>
+        </w:rPr>
+        <w:t>。</w:t>
+      </w:r>
+    </w:p>
+    <w:p>
+      <w:pPr>
+        <w:jc w:val="left"/>
+      </w:pPr>
+    </w:p>
+    <w:p>
+      <w:pPr>
+        <w:pStyle w:val="a4"/>
+        <w:rPr>
+          <w:rStyle w:val="a6"/>
           <w:b/>
           <w:bCs/>
         </w:rPr>
-        <w:t>wise</w:t>
-      </w:r>
-      <w:r>
-        <w:rPr>
-          <w:rStyle w:val="richtext"/>
-        </w:rPr>
-        <w:t>），在</w:t>
-      </w:r>
-      <w:r>
-        <w:rPr>
-          <w:rStyle w:val="richtext"/>
-          <w:b/>
-        </w:rPr>
-        <w:t>每一层的分裂过程中是并行执行</w:t>
-      </w:r>
-      <w:r>
-        <w:rPr>
-          <w:rStyle w:val="richtext"/>
-        </w:rPr>
-        <w:t>的</w:t>
-      </w:r>
-      <w:r>
-        <w:rPr>
-          <w:rStyle w:val="richtext"/>
-          <w:rFonts w:hint="eastAsia"/>
-        </w:rPr>
+      </w:pPr>
+      <w:bookmarkStart w:id="28" w:name="_Toc5813"/>
+      <w:r>
+        <w:rPr>
+          <w:rStyle w:val="a6"/>
+          <w:b/>
+          <w:bCs/>
+        </w:rPr>
+        <w:t>6. XGBoost与GBDT有什么不同</w:t>
+      </w:r>
+      <w:r>
+        <w:rPr>
+          <w:rStyle w:val="a6"/>
+          <w:rFonts w:hint="eastAsia"/>
+          <w:b/>
+          <w:bCs/>
+        </w:rPr>
+        <w:t>和联系</w:t>
+      </w:r>
+      <w:r>
+        <w:rPr>
+          <w:rStyle w:val="a6"/>
+          <w:b/>
+          <w:bCs/>
+        </w:rPr>
+        <w:t>？</w:t>
+      </w:r>
+      <w:bookmarkEnd w:id="28"/>
+    </w:p>
+    <w:p>
+      <w:pPr>
+        <w:rPr>
+          <w:b/>
+        </w:rPr>
+      </w:pPr>
+      <w:r>
+        <w:rPr>
+          <w:rFonts w:hint="eastAsia"/>
+          <w:b/>
+        </w:rPr>
+        <w:t>不同：</w:t>
+      </w:r>
+    </w:p>
+    <w:p>
+      <w:r>
+        <w:t xml:space="preserve">    (1) </w:t>
+      </w:r>
+      <w:r>
+        <w:rPr>
+          <w:b/>
+        </w:rPr>
+        <w:t>基分类器</w:t>
+      </w:r>
+      <w:r>
+        <w:t>：XGBoost的基分类器不仅支持CART决策树，还支持线性分类器，此时XGBoost相当于带L1和L2正则化项的Logistic回归（分类问题）或者线性回归（回归问题）。</w:t>
+      </w:r>
+    </w:p>
+    <w:p>
+      <w:r>
+        <w:t xml:space="preserve">    (2) </w:t>
+      </w:r>
+      <w:r>
+        <w:rPr>
+          <w:b/>
+        </w:rPr>
+        <w:t>导数信息</w:t>
+      </w:r>
+      <w:r>
+        <w:t>：XGBoost对损失函数做了二阶泰勒展开，GBDT只用了一阶导数信息，并且XGBoost还支持自定义损失函数，只要损失函数一阶</w:t>
+      </w:r>
+      <w:r>
+        <w:rPr>
+          <w:rFonts w:hint="eastAsia"/>
+        </w:rPr>
+        <w:t>（</w:t>
+      </w:r>
+      <w:r>
+        <w:rPr>
+          <w:rFonts w:hint="eastAsia"/>
+          <w:b/>
+        </w:rPr>
+        <w:t>梯度方向</w:t>
+      </w:r>
+      <w:r>
+        <w:rPr>
+          <w:rFonts w:hint="eastAsia"/>
+        </w:rPr>
+        <w:t>）</w:t>
+      </w:r>
+      <w:r>
+        <w:t>、二阶可导</w:t>
+      </w:r>
+      <w:r>
+        <w:rPr>
+          <w:rFonts w:hint="eastAsia"/>
+        </w:rPr>
+        <w:t>（</w:t>
+      </w:r>
+      <w:r>
+        <w:rPr>
+          <w:rFonts w:hint="eastAsia"/>
+          <w:b/>
+        </w:rPr>
+        <w:t>样本权重</w:t>
+      </w:r>
+      <w:r>
+        <w:rPr>
+          <w:rFonts w:hint="eastAsia"/>
+        </w:rPr>
+        <w:t>）</w:t>
+      </w:r>
+      <w:r>
         <w:t>。</w:t>
       </w:r>
     </w:p>
     <w:p>
-      <w:pPr>
-        <w:jc w:val="left"/>
-      </w:pPr>
+      <w:r>
+        <w:t xml:space="preserve">    (3) </w:t>
+      </w:r>
+      <w:r>
+        <w:rPr>
+          <w:b/>
+        </w:rPr>
+        <w:t>正则项</w:t>
+      </w:r>
+      <w:r>
+        <w:t>：XGBoost的目标函数加了正则项， 相当于预剪枝，使得学习出来的模型更加</w:t>
+      </w:r>
+      <w:r>
+        <w:rPr>
+          <w:rStyle w:val="a6"/>
+        </w:rPr>
+        <w:t>不容易过拟合</w:t>
+      </w:r>
+      <w:r>
+        <w:t>。从Bias-variance tradeoff角度来讲，正则项降低了模型的variance，使学习出来的模型更加简单，防止过拟合，这也是xgboost优于传统GBDT的一个特性</w:t>
+      </w:r>
+    </w:p>
+    <w:p>
+      <w:r>
+        <w:t xml:space="preserve">    (4) </w:t>
+      </w:r>
+      <w:r>
+        <w:rPr>
+          <w:b/>
+        </w:rPr>
+        <w:t>列抽样</w:t>
+      </w:r>
+      <w:r>
+        <w:t>：XGBoost支持列采样，与随机森林类似，用于</w:t>
+      </w:r>
+      <w:r>
+        <w:rPr>
+          <w:rStyle w:val="a6"/>
+        </w:rPr>
+        <w:t>防止过拟合</w:t>
+      </w:r>
+      <w:r>
+        <w:rPr>
+          <w:rStyle w:val="a6"/>
+          <w:rFonts w:hint="eastAsia"/>
+        </w:rPr>
+        <w:t>，还能降低计算</w:t>
+      </w:r>
+      <w:r>
+        <w:t>。</w:t>
+      </w:r>
+    </w:p>
+    <w:p>
+      <w:pPr>
+        <w:ind w:firstLine="420"/>
+      </w:pPr>
+      <w:r>
+        <w:t xml:space="preserve">(5) </w:t>
+      </w:r>
+      <w:r>
+        <w:rPr>
+          <w:b/>
+        </w:rPr>
+        <w:t>缺失值处理</w:t>
+      </w:r>
+      <w:r>
+        <w:t xml:space="preserve">：对树中的每个非叶子结点，XGBoost可以自动学习出它的默认分裂方向。如果某个样本该特征值缺失，会将其划入默认分支。 </w:t>
+      </w:r>
+    </w:p>
+    <w:p>
+      <w:pPr>
+        <w:ind w:firstLine="420"/>
+      </w:pPr>
+      <w:r>
+        <w:t xml:space="preserve">(6) </w:t>
+      </w:r>
+      <w:r>
+        <w:rPr>
+          <w:b/>
+        </w:rPr>
+        <w:t>并行化</w:t>
+      </w:r>
+      <w:r>
+        <w:t>：注意不是tree维度的并行，而是特征维度的并行。XGBoost预先将每个特征按特征值排好序，存储为块结构，分裂结点时可以采用多线程并行查找每个特征的最佳分割点，极大提升训练速度。</w:t>
+      </w:r>
+    </w:p>
+    <w:p>
+      <w:pPr>
+        <w:ind w:firstLine="420"/>
+      </w:pPr>
+      <w:r>
+        <w:rPr>
+          <w:rFonts w:hint="eastAsia"/>
+        </w:rPr>
+        <w:t>(</w:t>
+      </w:r>
+      <w:r>
+        <w:t xml:space="preserve">7) </w:t>
+      </w:r>
+      <w:r>
+        <w:rPr>
+          <w:rFonts w:hint="eastAsia"/>
+          <w:b/>
+        </w:rPr>
+        <w:t>可并行的近似直方图算法</w:t>
+      </w:r>
+      <w:r>
+        <w:rPr>
+          <w:rFonts w:hint="eastAsia"/>
+        </w:rPr>
+        <w:t>（</w:t>
+      </w:r>
+      <w:r>
+        <w:t>用于</w:t>
+      </w:r>
+      <w:r>
+        <w:rPr>
+          <w:b/>
+        </w:rPr>
+        <w:t>高效地生成候选的分割点</w:t>
+      </w:r>
+      <w:r>
+        <w:rPr>
+          <w:rFonts w:hint="eastAsia"/>
+        </w:rPr>
+        <w:t>），大致的思想是根据百分位法列举几个可能成为分割点的候选者，然后从候选者中根据上面求分割点的公式计算找出最佳的分割点。</w:t>
+      </w:r>
+    </w:p>
+    <w:p>
+      <w:pPr>
+        <w:rPr>
+          <w:b/>
+        </w:rPr>
+      </w:pPr>
+      <w:r>
+        <w:rPr>
+          <w:rFonts w:hint="eastAsia"/>
+          <w:b/>
+        </w:rPr>
+        <w:t>联系：</w:t>
+      </w:r>
+    </w:p>
+    <w:p>
+      <w:r>
+        <w:tab/>
+      </w:r>
+      <w:r>
+        <w:rPr>
+          <w:rFonts w:hint="eastAsia"/>
+        </w:rPr>
+        <w:t>......</w:t>
+      </w:r>
+    </w:p>
+    <w:p>
+      <w:pPr>
+        <w:rPr>
+          <w:b/>
+        </w:rPr>
+      </w:pPr>
+      <w:r>
+        <w:rPr>
+          <w:b/>
+        </w:rPr>
+        <w:tab/>
+        <w:t>--&gt; XGBoost为什么使用泰勒二阶展开?</w:t>
+      </w:r>
+    </w:p>
+    <w:p>
+      <w:r>
+        <w:tab/>
+        <w:t>(1)可以更为精准的逼近真实的损失函数;</w:t>
+      </w:r>
+    </w:p>
+    <w:p>
+      <w:r>
+        <w:tab/>
+        <w:t>(2)可扩展性:损失函数支持自定义，只需要新的损失函数二阶可导</w:t>
+      </w:r>
+    </w:p>
+    <w:p/>
+    <w:p>
+      <w:pPr>
+        <w:ind w:firstLine="420"/>
+        <w:rPr>
+          <w:b/>
+        </w:rPr>
+      </w:pPr>
+      <w:r>
+        <w:rPr>
+          <w:rFonts w:hint="eastAsia"/>
+          <w:b/>
+        </w:rPr>
+        <w:t>--&gt;</w:t>
+      </w:r>
+      <w:r>
+        <w:rPr>
+          <w:b/>
+        </w:rPr>
+        <w:t xml:space="preserve"> Xgboost为什么比GBDT快？</w:t>
+      </w:r>
+    </w:p>
+    <w:p>
+      <w:pPr>
+        <w:ind w:left="420"/>
+      </w:pPr>
+      <w:r>
+        <w:t>当数据集大的时候使用近似算法</w:t>
+      </w:r>
+      <w:r>
+        <w:br/>
+        <w:t>Block与并行</w:t>
+      </w:r>
+      <w:r>
+        <w:br/>
+        <w:t>CPU cache 命中优化</w:t>
+      </w:r>
+      <w:r>
+        <w:br/>
+        <w:t>Block压缩、Block拆分等</w:t>
+      </w:r>
+    </w:p>
+    <w:p>
+      <w:r>
+        <w:tab/>
+      </w:r>
     </w:p>
     <w:p>
       <w:pPr>
@@ -7880,411 +6035,25 @@
           <w:bCs/>
         </w:rPr>
       </w:pPr>
-      <w:bookmarkStart w:id="27" w:name="_Toc5813"/>
+      <w:bookmarkStart w:id="29" w:name="_Toc32342"/>
       <w:r>
         <w:rPr>
           <w:rStyle w:val="a6"/>
           <w:b/>
           <w:bCs/>
         </w:rPr>
-        <w:t xml:space="preserve">6. </w:t>
-      </w:r>
-      <w:r>
-        <w:rPr>
-          <w:rStyle w:val="a6"/>
+        <w:t xml:space="preserve">7. </w:t>
+      </w:r>
+      <w:r>
+        <w:rPr>
+          <w:rStyle w:val="a6"/>
+          <w:rFonts w:hint="eastAsia"/>
           <w:b/>
           <w:bCs/>
         </w:rPr>
-        <w:t>XGBoost</w:t>
-      </w:r>
-      <w:r>
-        <w:rPr>
-          <w:rStyle w:val="a6"/>
-          <w:b/>
-          <w:bCs/>
-        </w:rPr>
-        <w:t>与</w:t>
-      </w:r>
-      <w:r>
-        <w:rPr>
-          <w:rStyle w:val="a6"/>
-          <w:b/>
-          <w:bCs/>
-        </w:rPr>
-        <w:t>GBDT</w:t>
-      </w:r>
-      <w:r>
-        <w:rPr>
-          <w:rStyle w:val="a6"/>
-          <w:b/>
-          <w:bCs/>
-        </w:rPr>
-        <w:t>有什么不同</w:t>
-      </w:r>
-      <w:r>
-        <w:rPr>
-          <w:rStyle w:val="a6"/>
-          <w:rFonts w:hint="eastAsia"/>
-          <w:b/>
-          <w:bCs/>
-        </w:rPr>
-        <w:t>和联系</w:t>
-      </w:r>
-      <w:r>
-        <w:rPr>
-          <w:rStyle w:val="a6"/>
-          <w:b/>
-          <w:bCs/>
-        </w:rPr>
-        <w:t>？</w:t>
-      </w:r>
-      <w:bookmarkEnd w:id="27"/>
-    </w:p>
-    <w:p>
-      <w:pPr>
-        <w:rPr>
-          <w:b/>
-        </w:rPr>
-      </w:pPr>
-      <w:r>
-        <w:rPr>
-          <w:rFonts w:hint="eastAsia"/>
-          <w:b/>
-        </w:rPr>
-        <w:t>不同：</w:t>
-      </w:r>
-    </w:p>
-    <w:p>
-      <w:r>
-        <w:t xml:space="preserve">    (1) </w:t>
-      </w:r>
-      <w:r>
-        <w:rPr>
-          <w:b/>
-        </w:rPr>
-        <w:t>基分类器</w:t>
-      </w:r>
-      <w:r>
-        <w:t>：</w:t>
-      </w:r>
-      <w:r>
-        <w:t>XGBoost</w:t>
-      </w:r>
-      <w:r>
-        <w:t>的基分类器不仅支持</w:t>
-      </w:r>
-      <w:r>
-        <w:t>CART</w:t>
-      </w:r>
-      <w:r>
-        <w:t>决策树，还支持线性分类器，此时</w:t>
-      </w:r>
-      <w:r>
-        <w:t>XGBoost</w:t>
-      </w:r>
-      <w:r>
-        <w:t>相当于带</w:t>
-      </w:r>
-      <w:r>
-        <w:t>L1</w:t>
-      </w:r>
-      <w:r>
-        <w:t>和</w:t>
-      </w:r>
-      <w:r>
-        <w:t>L2</w:t>
-      </w:r>
-      <w:r>
-        <w:t>正则化项的</w:t>
-      </w:r>
-      <w:r>
-        <w:t>Logistic</w:t>
-      </w:r>
-      <w:r>
-        <w:t>回归（分类问题）或者线性回归（回归问题）。</w:t>
-      </w:r>
-    </w:p>
-    <w:p>
-      <w:r>
-        <w:t xml:space="preserve">    (2) </w:t>
-      </w:r>
-      <w:r>
-        <w:rPr>
-          <w:b/>
-        </w:rPr>
-        <w:t>导数信息</w:t>
-      </w:r>
-      <w:r>
-        <w:t>：</w:t>
-      </w:r>
-      <w:r>
-        <w:t>XGBoost</w:t>
-      </w:r>
-      <w:r>
-        <w:t>对损失函数做了二阶泰勒展开，</w:t>
-      </w:r>
-      <w:r>
-        <w:t>GBDT</w:t>
-      </w:r>
-      <w:r>
-        <w:t>只用了一阶导数信息，并且</w:t>
-      </w:r>
-      <w:r>
-        <w:t>XGBoost</w:t>
-      </w:r>
-      <w:r>
-        <w:t>还支持自定义损失函数，只要损失函数一阶</w:t>
-      </w:r>
-      <w:r>
-        <w:rPr>
-          <w:rFonts w:hint="eastAsia"/>
-        </w:rPr>
-        <w:t>（</w:t>
-      </w:r>
-      <w:r>
-        <w:rPr>
-          <w:rFonts w:hint="eastAsia"/>
-          <w:b/>
-        </w:rPr>
-        <w:t>梯度方向</w:t>
-      </w:r>
-      <w:r>
-        <w:rPr>
-          <w:rFonts w:hint="eastAsia"/>
-        </w:rPr>
-        <w:t>）</w:t>
-      </w:r>
-      <w:r>
-        <w:t>、二阶可导</w:t>
-      </w:r>
-      <w:r>
-        <w:rPr>
-          <w:rFonts w:hint="eastAsia"/>
-        </w:rPr>
-        <w:t>（</w:t>
-      </w:r>
-      <w:r>
-        <w:rPr>
-          <w:rFonts w:hint="eastAsia"/>
-          <w:b/>
-        </w:rPr>
-        <w:t>样本权重</w:t>
-      </w:r>
-      <w:r>
-        <w:rPr>
-          <w:rFonts w:hint="eastAsia"/>
-        </w:rPr>
-        <w:t>）</w:t>
-      </w:r>
-      <w:r>
-        <w:t>。</w:t>
-      </w:r>
-    </w:p>
-    <w:p>
-      <w:r>
-        <w:t xml:space="preserve">    (3) </w:t>
-      </w:r>
-      <w:r>
-        <w:rPr>
-          <w:b/>
-        </w:rPr>
-        <w:t>正则项</w:t>
-      </w:r>
-      <w:r>
-        <w:t>：</w:t>
-      </w:r>
-      <w:r>
-        <w:t>XGBoost</w:t>
-      </w:r>
-      <w:r>
-        <w:t>的目标函数加了正则项，</w:t>
-      </w:r>
-      <w:r>
-        <w:t xml:space="preserve"> </w:t>
-      </w:r>
-      <w:r>
-        <w:t>相当于预剪枝，使得学习出来的模型更加</w:t>
-      </w:r>
-      <w:r>
-        <w:rPr>
-          <w:rStyle w:val="a6"/>
-        </w:rPr>
-        <w:t>不容易过拟合</w:t>
-      </w:r>
-      <w:r>
-        <w:t>。从</w:t>
-      </w:r>
-      <w:r>
-        <w:t>Bias-variance tradeoff</w:t>
-      </w:r>
-      <w:r>
-        <w:t>角度来讲，正则项降低了模型的</w:t>
-      </w:r>
-      <w:r>
-        <w:t>variance</w:t>
-      </w:r>
-      <w:r>
-        <w:t>，使学习出来的模型更加简单，防止过拟合，这也是</w:t>
-      </w:r>
-      <w:r>
-        <w:t>xgboost</w:t>
-      </w:r>
-      <w:r>
-        <w:t>优于传统</w:t>
-      </w:r>
-      <w:r>
-        <w:t>GBDT</w:t>
-      </w:r>
-      <w:r>
-        <w:t>的一个特性</w:t>
-      </w:r>
-    </w:p>
-    <w:p>
-      <w:r>
-        <w:t xml:space="preserve">    (4) </w:t>
-      </w:r>
-      <w:r>
-        <w:rPr>
-          <w:b/>
-        </w:rPr>
-        <w:t>列抽样</w:t>
-      </w:r>
-      <w:r>
-        <w:t>：</w:t>
-      </w:r>
-      <w:r>
-        <w:t>XGBoost</w:t>
-      </w:r>
-      <w:r>
-        <w:t>支持列采样，与随机森林类似，用于</w:t>
-      </w:r>
-      <w:r>
-        <w:rPr>
-          <w:rStyle w:val="a6"/>
-        </w:rPr>
-        <w:t>防止过拟合</w:t>
-      </w:r>
-      <w:r>
-        <w:rPr>
-          <w:rStyle w:val="a6"/>
-          <w:rFonts w:hint="eastAsia"/>
-        </w:rPr>
-        <w:t>，还能降低计算</w:t>
-      </w:r>
-      <w:r>
-        <w:t>。</w:t>
-      </w:r>
-    </w:p>
-    <w:p>
-      <w:pPr>
-        <w:ind w:firstLine="420"/>
-      </w:pPr>
-      <w:r>
-        <w:t xml:space="preserve">(5) </w:t>
-      </w:r>
-      <w:r>
-        <w:rPr>
-          <w:b/>
-        </w:rPr>
-        <w:t>缺失值处理</w:t>
-      </w:r>
-      <w:r>
-        <w:t>：对树中的每个非叶子结点，</w:t>
-      </w:r>
-      <w:r>
-        <w:t>XGBoost</w:t>
-      </w:r>
-      <w:r>
-        <w:t>可以自动学习出它的默认分裂方向。如果某个样本该特征值缺失，会将其划入默认分支。</w:t>
-      </w:r>
-      <w:r>
-        <w:t xml:space="preserve"> </w:t>
-      </w:r>
-    </w:p>
-    <w:p>
-      <w:pPr>
-        <w:ind w:firstLine="420"/>
-      </w:pPr>
-      <w:r>
-        <w:t xml:space="preserve">(6) </w:t>
-      </w:r>
-      <w:r>
-        <w:rPr>
-          <w:b/>
-        </w:rPr>
-        <w:t>并行化</w:t>
-      </w:r>
-      <w:r>
-        <w:t>：注意不是</w:t>
-      </w:r>
-      <w:r>
-        <w:t>tree</w:t>
-      </w:r>
-      <w:r>
-        <w:t>维度的并行，而是特征维度的并行。</w:t>
-      </w:r>
-      <w:r>
-        <w:t>XGBoost</w:t>
-      </w:r>
-      <w:r>
-        <w:t>预先将每个特征按特征值排好序，存储为块结构，分裂结点时可以采用多线程并行查找每个特征的最佳分割点，极大提升训练速度。</w:t>
-      </w:r>
-    </w:p>
-    <w:p>
-      <w:pPr>
-        <w:ind w:firstLine="420"/>
-      </w:pPr>
-      <w:r>
-        <w:rPr>
-          <w:rFonts w:hint="eastAsia"/>
-        </w:rPr>
-        <w:t>(</w:t>
-      </w:r>
-      <w:r>
-        <w:t xml:space="preserve">7) </w:t>
-      </w:r>
-      <w:r>
-        <w:rPr>
-          <w:rFonts w:hint="eastAsia"/>
-          <w:b/>
-        </w:rPr>
-        <w:t>可并行的近似直方图算法</w:t>
-      </w:r>
-      <w:r>
-        <w:rPr>
-          <w:rFonts w:hint="eastAsia"/>
-        </w:rPr>
-        <w:t>（</w:t>
-      </w:r>
-      <w:r>
-        <w:t>用于</w:t>
-      </w:r>
-      <w:r>
-        <w:rPr>
-          <w:b/>
-        </w:rPr>
-        <w:t>高效地生成候选的分割点</w:t>
-      </w:r>
-      <w:r>
-        <w:rPr>
-          <w:rFonts w:hint="eastAsia"/>
-        </w:rPr>
-        <w:t>），大致的思想是根据百分位法列举几个可能成为分割点的候选者，然后从候选者中根据上面求分割点的公式计算找出最佳的分割点。</w:t>
-      </w:r>
-    </w:p>
-    <w:p>
-      <w:pPr>
-        <w:rPr>
-          <w:b/>
-        </w:rPr>
-      </w:pPr>
-      <w:r>
-        <w:rPr>
-          <w:rFonts w:hint="eastAsia"/>
-          <w:b/>
-        </w:rPr>
-        <w:t>联系：</w:t>
-      </w:r>
+        <w:t>什么场景不适合使用xgboost ?</w:t>
+      </w:r>
+      <w:bookmarkEnd w:id="29"/>
     </w:p>
     <w:p>
       <w:r>
@@ -8294,222 +6063,7 @@
         <w:rPr>
           <w:rFonts w:hint="eastAsia"/>
         </w:rPr>
-        <w:t>......</w:t>
-      </w:r>
-    </w:p>
-    <w:p>
-      <w:pPr>
-        <w:rPr>
-          <w:b/>
-        </w:rPr>
-      </w:pPr>
-      <w:r>
-        <w:rPr>
-          <w:b/>
-        </w:rPr>
-        <w:tab/>
-        <w:t>--&gt; XGBoost</w:t>
-      </w:r>
-      <w:r>
-        <w:rPr>
-          <w:b/>
-        </w:rPr>
-        <w:t>为什么使用泰勒二阶展开</w:t>
-      </w:r>
-      <w:r>
-        <w:rPr>
-          <w:b/>
-        </w:rPr>
-        <w:t>?</w:t>
-      </w:r>
-    </w:p>
-    <w:p>
-      <w:r>
-        <w:tab/>
-        <w:t>(1)</w:t>
-      </w:r>
-      <w:r>
-        <w:t>可以更为精准的逼近真实的损失函数</w:t>
-      </w:r>
-      <w:r>
-        <w:t>;</w:t>
-      </w:r>
-    </w:p>
-    <w:p>
-      <w:r>
-        <w:tab/>
-        <w:t>(2)</w:t>
-      </w:r>
-      <w:r>
-        <w:t>可扩展性</w:t>
-      </w:r>
-      <w:r>
-        <w:t>:</w:t>
-      </w:r>
-      <w:r>
-        <w:t>损失函数支持自定</w:t>
-      </w:r>
-      <w:r>
-        <w:t>义，只需要新的损失函数二阶可导</w:t>
-      </w:r>
-    </w:p>
-    <w:p/>
-    <w:p>
-      <w:pPr>
-        <w:ind w:firstLine="420"/>
-        <w:rPr>
-          <w:b/>
-        </w:rPr>
-      </w:pPr>
-      <w:r>
-        <w:rPr>
-          <w:rFonts w:hint="eastAsia"/>
-          <w:b/>
-        </w:rPr>
-        <w:t>--&gt;</w:t>
-      </w:r>
-      <w:r>
-        <w:rPr>
-          <w:b/>
-        </w:rPr>
-        <w:t xml:space="preserve"> Xgboost</w:t>
-      </w:r>
-      <w:r>
-        <w:rPr>
-          <w:b/>
-        </w:rPr>
-        <w:t>为什么比</w:t>
-      </w:r>
-      <w:r>
-        <w:rPr>
-          <w:b/>
-        </w:rPr>
-        <w:t>GBDT</w:t>
-      </w:r>
-      <w:r>
-        <w:rPr>
-          <w:b/>
-        </w:rPr>
-        <w:t>快？</w:t>
-      </w:r>
-    </w:p>
-    <w:p>
-      <w:pPr>
-        <w:ind w:left="420"/>
-      </w:pPr>
-      <w:r>
-        <w:t>当数据集大的时候使用近似算法</w:t>
-      </w:r>
-      <w:r>
-        <w:br/>
-        <w:t>Block</w:t>
-      </w:r>
-      <w:r>
-        <w:t>与并行</w:t>
-      </w:r>
-      <w:r>
-        <w:br/>
-        <w:t xml:space="preserve">CPU cache </w:t>
-      </w:r>
-      <w:r>
-        <w:t>命中优化</w:t>
-      </w:r>
-      <w:r>
-        <w:br/>
-        <w:t>Block</w:t>
-      </w:r>
-      <w:r>
-        <w:t>压缩、</w:t>
-      </w:r>
-      <w:r>
-        <w:t>Block</w:t>
-      </w:r>
-      <w:r>
-        <w:t>拆分等</w:t>
-      </w:r>
-    </w:p>
-    <w:p>
-      <w:r>
-        <w:tab/>
-      </w:r>
-    </w:p>
-    <w:p>
-      <w:pPr>
-        <w:pStyle w:val="a4"/>
-        <w:rPr>
-          <w:rStyle w:val="a6"/>
-          <w:b/>
-          <w:bCs/>
-        </w:rPr>
-      </w:pPr>
-      <w:bookmarkStart w:id="28" w:name="_Toc32342"/>
-      <w:r>
-        <w:rPr>
-          <w:rStyle w:val="a6"/>
-          <w:b/>
-          <w:bCs/>
-        </w:rPr>
-        <w:t xml:space="preserve">7. </w:t>
-      </w:r>
-      <w:r>
-        <w:rPr>
-          <w:rStyle w:val="a6"/>
-          <w:rFonts w:hint="eastAsia"/>
-          <w:b/>
-          <w:bCs/>
-        </w:rPr>
-        <w:t>什么场景不适合使用</w:t>
-      </w:r>
-      <w:r>
-        <w:rPr>
-          <w:rStyle w:val="a6"/>
-          <w:rFonts w:hint="eastAsia"/>
-          <w:b/>
-          <w:bCs/>
-        </w:rPr>
-        <w:t>xgboost ?</w:t>
-      </w:r>
-      <w:bookmarkEnd w:id="28"/>
-    </w:p>
-    <w:p>
-      <w:r>
-        <w:tab/>
-      </w:r>
-      <w:r>
-        <w:rPr>
-          <w:rFonts w:hint="eastAsia"/>
-        </w:rPr>
-        <w:t>数据量很大以及特征比较多时太耗内存，太慢了，比如寻找最优特征分裂点时需要遍历所有特征去计算</w:t>
-      </w:r>
-      <w:r>
-        <w:rPr>
-          <w:rFonts w:hint="eastAsia"/>
-        </w:rPr>
-        <w:t>(</w:t>
-      </w:r>
-      <w:r>
-        <w:rPr>
-          <w:rFonts w:hint="eastAsia"/>
-        </w:rPr>
-        <w:t>虽然做了预排序和并行处理</w:t>
-      </w:r>
-      <w:r>
-        <w:rPr>
-          <w:rFonts w:hint="eastAsia"/>
-        </w:rPr>
-        <w:t>) ,</w:t>
-      </w:r>
-      <w:r>
-        <w:rPr>
-          <w:rFonts w:hint="eastAsia"/>
-        </w:rPr>
-        <w:t>但它还是很慢和很耗内存，需要读取所有数据到内存中才好做特征分裂</w:t>
-      </w:r>
-      <w:r>
-        <w:rPr>
-          <w:rFonts w:hint="eastAsia"/>
-        </w:rPr>
-        <w:t>。</w:t>
+        <w:t>数据量很大以及特征比较多时太耗内存，太慢了，比如寻找最优特征分裂点时需要遍历所有特征去计算(虽然做了预排序和并行处理) ,但它还是很慢和很耗内存，需要读取所有数据到内存中才好做特征分裂。</w:t>
       </w:r>
     </w:p>
     <w:p>
@@ -8526,14 +6080,7 @@
             <w:rStyle w:val="a7"/>
             <w:rFonts w:hint="eastAsia"/>
           </w:rPr>
-          <w:t>https://blog.csdn.net/qq_16236875/article/details/97919614?depth_1-utm_source=distribute.pc_relevant.none-task&amp;utm_source=d</w:t>
-        </w:r>
-        <w:r>
-          <w:rPr>
-            <w:rStyle w:val="a7"/>
-            <w:rFonts w:hint="eastAsia"/>
-          </w:rPr>
-          <w:t>istribute.pc_relevant.none-task</w:t>
+          <w:t>https://blog.csdn.net/qq_16236875/article/details/97919614?depth_1-utm_source=distribute.pc_relevant.none-task&amp;utm_source=distribute.pc_relevant.none-task</w:t>
         </w:r>
       </w:hyperlink>
     </w:p>
@@ -8542,12 +6089,9 @@
       <w:pPr>
         <w:pStyle w:val="a4"/>
       </w:pPr>
-      <w:bookmarkStart w:id="29" w:name="_Toc17367"/>
-      <w:r>
-        <w:t>8. xgboost</w:t>
-      </w:r>
-      <w:r>
-        <w:t>的下一颗树的输入是什么？</w:t>
+      <w:bookmarkStart w:id="30" w:name="_Toc17367"/>
+      <w:r>
+        <w:t>8. xgboost的下一颗树的输入是什么？</w:t>
       </w:r>
       <w:r>
         <w:rPr>
@@ -8565,15 +6109,9 @@
         <w:t>x</w:t>
       </w:r>
       <w:r>
-        <w:t>gboost</w:t>
-      </w:r>
-      <w:r>
-        <w:t>拟合的是什么？</w:t>
-      </w:r>
-      <w:r>
-        <w:t>)</w:t>
-      </w:r>
-      <w:bookmarkEnd w:id="29"/>
+        <w:t>gboost拟合的是什么？)</w:t>
+      </w:r>
+      <w:bookmarkEnd w:id="30"/>
     </w:p>
     <w:p>
       <w:pPr>
@@ -8589,125 +6127,62 @@
         <w:rPr>
           <w:rStyle w:val="new-comment"/>
         </w:rPr>
-        <w:t>输入</w:t>
+        <w:t>输入y和y_pred就可以了</w:t>
       </w:r>
       <w:r>
         <w:rPr>
           <w:rStyle w:val="new-comment"/>
-        </w:rPr>
-        <w:t>y</w:t>
+          <w:rFonts w:hint="eastAsia"/>
+        </w:rPr>
+        <w:t>，可以根据</w:t>
       </w:r>
       <w:r>
         <w:rPr>
           <w:rStyle w:val="new-comment"/>
         </w:rPr>
-        <w:t>和</w:t>
+        <w:t>它们算出一阶导数gi和二阶导数hi</w:t>
       </w:r>
       <w:r>
         <w:rPr>
           <w:rStyle w:val="new-comment"/>
-        </w:rPr>
-        <w:t>y_pred</w:t>
+          <w:rFonts w:hint="eastAsia"/>
+        </w:rPr>
+        <w:t>。</w:t>
       </w:r>
       <w:r>
         <w:rPr>
           <w:rStyle w:val="new-comment"/>
         </w:rPr>
-        <w:t>就可以了</w:t>
+        <w:t>X</w:t>
       </w:r>
       <w:r>
         <w:rPr>
           <w:rStyle w:val="new-comment"/>
           <w:rFonts w:hint="eastAsia"/>
         </w:rPr>
-        <w:t>，可以根据</w:t>
+        <w:t>g</w:t>
       </w:r>
       <w:r>
         <w:rPr>
           <w:rStyle w:val="new-comment"/>
         </w:rPr>
-        <w:t>它们算出一阶导数</w:t>
+        <w:t>boost</w:t>
       </w:r>
       <w:r>
         <w:rPr>
           <w:rStyle w:val="new-comment"/>
-        </w:rPr>
-        <w:t>gi</w:t>
-      </w:r>
-      <w:r>
-        <w:rPr>
-          <w:rStyle w:val="new-comment"/>
-        </w:rPr>
-        <w:t>和二阶导数</w:t>
-      </w:r>
-      <w:r>
-        <w:rPr>
-          <w:rStyle w:val="new-comment"/>
-        </w:rPr>
-        <w:t>hi</w:t>
-      </w:r>
-      <w:r>
-        <w:rPr>
-          <w:rStyle w:val="new-comment"/>
-          <w:rFonts w:hint="eastAsia"/>
-        </w:rPr>
-        <w:t>。</w:t>
-      </w:r>
-      <w:r>
-        <w:rPr>
-          <w:rStyle w:val="new-comment"/>
-        </w:rPr>
-        <w:t>X</w:t>
-      </w:r>
-      <w:r>
-        <w:rPr>
-          <w:rStyle w:val="new-comment"/>
-          <w:rFonts w:hint="eastAsia"/>
-        </w:rPr>
-        <w:t>g</w:t>
-      </w:r>
-      <w:r>
-        <w:rPr>
-          <w:rStyle w:val="new-comment"/>
-        </w:rPr>
-        <w:t>boost</w:t>
-      </w:r>
-      <w:r>
-        <w:rPr>
-          <w:rStyle w:val="new-comment"/>
           <w:rFonts w:hint="eastAsia"/>
         </w:rPr>
         <w:t>最重要的是构造损失函数并让他降到最低。）</w:t>
       </w:r>
       <w:r>
-        <w:t>xgboost</w:t>
-      </w:r>
-      <w:r>
-        <w:t>不刻意拟合任何数值，它在第</w:t>
-      </w:r>
-      <w:r>
-        <w:t>t</w:t>
-      </w:r>
-      <w:r>
-        <w:t>步只是寻找一种能使当前损失最小的树。因此它不像</w:t>
-      </w:r>
-      <w:r>
-        <w:t>adaboost</w:t>
-      </w:r>
-      <w:r>
-        <w:t>（拟合带权值样本集）和</w:t>
-      </w:r>
-      <w:r>
-        <w:rPr>
-          <w:rStyle w:val="a6"/>
-        </w:rPr>
-        <w:t>gbdt</w:t>
-      </w:r>
-      <w:r>
-        <w:rPr>
-          <w:rStyle w:val="a6"/>
-        </w:rPr>
-        <w:t>（拟合负梯度）</w:t>
+        <w:t>xgboost不刻意拟合任何数值，它在第t步只是寻找一种能使当前损失最小的树。因此它不像adaboost（拟合带权值样本集）和</w:t>
+      </w:r>
+      <w:r>
+        <w:rPr>
+          <w:rStyle w:val="a6"/>
+        </w:rPr>
+        <w:t>gbdt（拟合负梯度）</w:t>
       </w:r>
       <w:r>
         <w:t>一样以拟合为核心，而是</w:t>
@@ -8719,31 +6194,13 @@
         <w:t>以使损失函数最低为核心</w:t>
       </w:r>
       <w:r>
-        <w:t>。它的方法就是通过分裂节点，使得新树的</w:t>
-      </w:r>
-      <w:r>
-        <w:t>gain</w:t>
-      </w:r>
-      <w:r>
-        <w:t>大于原来树的</w:t>
-      </w:r>
-      <w:r>
-        <w:t>gain</w:t>
-      </w:r>
-      <w:r>
-        <w:t>，从而降低损失函数，而不是数据拟合</w:t>
-      </w:r>
-      <w:r>
-        <w:rPr>
-          <w:rFonts w:hint="eastAsia"/>
-        </w:rPr>
-        <w:t>。“输入”对</w:t>
-      </w:r>
-      <w:r>
-        <w:rPr>
-          <w:rFonts w:hint="eastAsia"/>
-        </w:rPr>
-        <w:t>xg</w:t>
+        <w:t>。它的方法就是通过分裂节点，使得新树的gain大于原来树的gain，从而降低损失函数，而不是数据拟合</w:t>
+      </w:r>
+      <w:r>
+        <w:rPr>
+          <w:rFonts w:hint="eastAsia"/>
+        </w:rPr>
+        <w:t>。“输入”对xg</w:t>
       </w:r>
       <w:r>
         <w:t>boost</w:t>
@@ -8817,51 +6274,20 @@
         <w:rPr>
           <w:rStyle w:val="a6"/>
         </w:rPr>
-        <w:t>BoostingTree</w:t>
-      </w:r>
-      <w:r>
-        <w:rPr>
-          <w:rStyle w:val="a6"/>
-        </w:rPr>
-        <w:t>：拟合残差</w:t>
-      </w:r>
-      <w:r>
-        <w:rPr>
-          <w:rStyle w:val="a6"/>
-          <w:rFonts w:hint="eastAsia"/>
-        </w:rPr>
-        <w:t>（</w:t>
-      </w:r>
-      <w:r>
-        <w:rPr>
-          <w:rStyle w:val="a6"/>
-          <w:rFonts w:hint="eastAsia"/>
-        </w:rPr>
-        <w:t>loss</w:t>
-      </w:r>
-      <w:r>
-        <w:rPr>
-          <w:rStyle w:val="a6"/>
-        </w:rPr>
-        <w:t xml:space="preserve"> func</w:t>
-      </w:r>
-      <w:r>
-        <w:rPr>
-          <w:rStyle w:val="a6"/>
-        </w:rPr>
-        <w:t>为</w:t>
-      </w:r>
-      <w:r>
-        <w:rPr>
-          <w:rStyle w:val="a6"/>
-        </w:rPr>
-        <w:t>mse</w:t>
-      </w:r>
-      <w:r>
-        <w:rPr>
-          <w:rStyle w:val="a6"/>
-        </w:rPr>
-        <w:t>时</w:t>
+        <w:t>BoostingTree：拟合残差</w:t>
+      </w:r>
+      <w:r>
+        <w:rPr>
+          <w:rStyle w:val="a6"/>
+          <w:rFonts w:hint="eastAsia"/>
+        </w:rPr>
+        <w:t>（loss</w:t>
+      </w:r>
+      <w:r>
+        <w:rPr>
+          <w:rStyle w:val="a6"/>
+        </w:rPr>
+        <w:t xml:space="preserve"> func为mse时</w:t>
       </w:r>
       <w:r>
         <w:rPr>
@@ -9190,19 +6616,7 @@
         <w:rPr>
           <w:rStyle w:val="a6"/>
         </w:rPr>
-        <w:t>梯度提升树（</w:t>
-      </w:r>
-      <w:r>
-        <w:rPr>
-          <w:rStyle w:val="a6"/>
-        </w:rPr>
-        <w:t>GDBT</w:t>
-      </w:r>
-      <w:r>
-        <w:rPr>
-          <w:rStyle w:val="a6"/>
-        </w:rPr>
-        <w:t>）：拟合</w:t>
+        <w:t>梯度提升树（GDBT）：拟合</w:t>
       </w:r>
       <w:r>
         <w:rPr>
@@ -9215,13 +6629,7 @@
         <w:rPr>
           <w:rStyle w:val="a6"/>
         </w:rPr>
-        <w:t>oss function</w:t>
-      </w:r>
-      <w:r>
-        <w:rPr>
-          <w:rStyle w:val="a6"/>
-        </w:rPr>
-        <w:t>的负梯度在当前模型的值</w:t>
+        <w:t>oss function的负梯度在当前模型的值</w:t>
       </w:r>
     </w:p>
     <w:p>
@@ -9355,8 +6763,6 @@
       </w:r>
       <w:r>
         <w:tab/>
-      </w:r>
-      <w:r>
         <w:t>此时需要计算第一棵树的损失函数，即</w:t>
       </w:r>
       <w:r>
@@ -9473,8 +6879,6 @@
       </w:r>
       <w:r>
         <w:tab/>
-      </w:r>
-      <w:r>
         <w:t>数，计算该损失函数对</w:t>
       </w:r>
       <w:r>
@@ -9531,13 +6935,7 @@
         </w:drawing>
       </w:r>
       <w:r>
-        <w:t>的导数的相反数（负梯度）在</w:t>
-      </w:r>
-      <w:r>
-        <w:t>Tree1</w:t>
-      </w:r>
-      <w:r>
-        <w:t>上的值。</w:t>
+        <w:t>的导数的相反数（负梯度）在Tree1上的值。</w:t>
       </w:r>
     </w:p>
     <w:p>
@@ -9547,8 +6945,6 @@
       </w:r>
       <w:r>
         <w:tab/>
-      </w:r>
-      <w:r>
         <w:t>假设某一损失函数</w:t>
       </w:r>
       <w:r>
@@ -9721,8 +7117,6 @@
       </w:r>
       <w:r>
         <w:tab/>
-      </w:r>
-      <w:r>
         <w:t>失函数为</w:t>
       </w:r>
       <w:r>
@@ -10240,13 +7634,7 @@
           <w:rStyle w:val="a6"/>
         </w:rPr>
         <w:tab/>
-        <w:t>Xgboost</w:t>
-      </w:r>
-      <w:r>
-        <w:rPr>
-          <w:rStyle w:val="a6"/>
-        </w:rPr>
-        <w:t>：</w:t>
+        <w:t>Xgboost：</w:t>
       </w:r>
       <w:r>
         <w:rPr>
@@ -10276,10 +7664,7 @@
         <w:t>在</w:t>
       </w:r>
       <w:r>
-        <w:t>XGBOOST</w:t>
-      </w:r>
-      <w:r>
-        <w:t>中，</w:t>
+        <w:t>XGBOOST中，</w:t>
       </w:r>
       <w:r>
         <w:rPr>
@@ -10288,10 +7673,7 @@
         <w:t>我们可以选择拟合预测值</w:t>
       </w:r>
       <w:r>
-        <w:t>y_pred</w:t>
-      </w:r>
-      <w:r>
-        <w:t>，</w:t>
+        <w:t>y_pred，</w:t>
       </w:r>
       <w:r>
         <w:rPr>
@@ -10306,13 +7688,7 @@
         <w:rPr>
           <w:rFonts w:hint="eastAsia"/>
         </w:rPr>
-        <w:t>和</w:t>
-      </w:r>
-      <w:r>
-        <w:rPr>
-          <w:rFonts w:hint="eastAsia"/>
-        </w:rPr>
-        <w:t>h</w:t>
+        <w:t>和h</w:t>
       </w:r>
       <w:r>
         <w:t>i</w:t>
@@ -10329,7 +7705,7 @@
       <w:pPr>
         <w:pStyle w:val="a4"/>
       </w:pPr>
-      <w:bookmarkStart w:id="30" w:name="_Toc2966"/>
+      <w:bookmarkStart w:id="31" w:name="_Toc2966"/>
       <w:r>
         <w:t xml:space="preserve">9. </w:t>
       </w:r>
@@ -10337,29 +7713,56 @@
         <w:rPr>
           <w:rFonts w:hint="eastAsia"/>
         </w:rPr>
-        <w:t>xgboost</w:t>
-      </w:r>
-      <w:r>
-        <w:rPr>
-          <w:rFonts w:hint="eastAsia"/>
-        </w:rPr>
-        <w:t>的优点？</w:t>
-      </w:r>
-      <w:bookmarkEnd w:id="30"/>
-    </w:p>
-    <w:p>
-      <w:r>
-        <w:rPr>
-          <w:rFonts w:hint="eastAsia"/>
-        </w:rPr>
-        <w:t xml:space="preserve">    </w:t>
-      </w:r>
-      <w:r>
-        <w:rPr>
-          <w:rFonts w:hint="eastAsia"/>
-        </w:rPr>
-        <w:t>（</w:t>
-      </w:r>
+        <w:t>xgboost的优点？</w:t>
+      </w:r>
+      <w:bookmarkEnd w:id="31"/>
+    </w:p>
+    <w:p>
+      <w:r>
+        <w:rPr>
+          <w:rFonts w:hint="eastAsia"/>
+        </w:rPr>
+        <w:t xml:space="preserve">    （1）正则化项防止过拟合</w:t>
+      </w:r>
+    </w:p>
+    <w:p>
+      <w:r>
+        <w:rPr>
+          <w:rFonts w:hint="eastAsia"/>
+        </w:rPr>
+        <w:t xml:space="preserve">    （2）xgboost不仅使用到了一阶导数，还使用二阶导数，损失更精确，还可以自定义损失</w:t>
+      </w:r>
+    </w:p>
+    <w:p>
+      <w:r>
+        <w:rPr>
+          <w:rFonts w:hint="eastAsia"/>
+        </w:rPr>
+        <w:t xml:space="preserve">    （3）XGBoost的并行优化，XGBoost的并行是在特征粒度上的​​​​​​​</w:t>
+      </w:r>
+    </w:p>
+    <w:p>
+      <w:r>
+        <w:rPr>
+          <w:rFonts w:hint="eastAsia"/>
+        </w:rPr>
+        <w:t xml:space="preserve">    （4）考虑了训练数据为稀疏值的情况，可以为缺失值或者指定的值指定分支的默认方向，这能大大提升算法的效率</w:t>
+      </w:r>
+    </w:p>
+    <w:p>
+      <w:r>
+        <w:rPr>
+          <w:rFonts w:hint="eastAsia"/>
+        </w:rPr>
+        <w:t xml:space="preserve">    （5）支持列抽样，不仅能降低过拟合，还能减少计算​​​​​​​</w:t>
+      </w:r>
+    </w:p>
+    <w:p/>
+    <w:p>
+      <w:pPr>
+        <w:pStyle w:val="a4"/>
+      </w:pPr>
+      <w:bookmarkStart w:id="32" w:name="_Toc834"/>
       <w:r>
         <w:rPr>
           <w:rFonts w:hint="eastAsia"/>
@@ -10367,198 +7770,15 @@
         <w:t>1</w:t>
       </w:r>
       <w:r>
-        <w:rPr>
-          <w:rFonts w:hint="eastAsia"/>
-        </w:rPr>
-        <w:t>）</w:t>
-      </w:r>
-      <w:r>
-        <w:rPr>
-          <w:rFonts w:hint="eastAsia"/>
-        </w:rPr>
-        <w:t>正则化项防止过拟合</w:t>
-      </w:r>
-    </w:p>
-    <w:p>
-      <w:r>
-        <w:rPr>
-          <w:rFonts w:hint="eastAsia"/>
-        </w:rPr>
-        <w:t xml:space="preserve">    </w:t>
-      </w:r>
-      <w:r>
-        <w:rPr>
-          <w:rFonts w:hint="eastAsia"/>
-        </w:rPr>
-        <w:t>（</w:t>
-      </w:r>
-      <w:r>
-        <w:rPr>
-          <w:rFonts w:hint="eastAsia"/>
-        </w:rPr>
-        <w:t>2</w:t>
-      </w:r>
-      <w:r>
-        <w:rPr>
-          <w:rFonts w:hint="eastAsia"/>
-        </w:rPr>
-        <w:t>）</w:t>
-      </w:r>
-      <w:r>
-        <w:rPr>
-          <w:rFonts w:hint="eastAsia"/>
-        </w:rPr>
-        <w:t>xgboost</w:t>
-      </w:r>
-      <w:r>
-        <w:rPr>
-          <w:rFonts w:hint="eastAsia"/>
-        </w:rPr>
-        <w:t>不仅使用到了一阶导数，还使用二阶导数，损失更精确，还可以自定义损失</w:t>
-      </w:r>
-    </w:p>
-    <w:p>
-      <w:r>
-        <w:rPr>
-          <w:rFonts w:hint="eastAsia"/>
-        </w:rPr>
-        <w:t xml:space="preserve">    </w:t>
-      </w:r>
-      <w:r>
-        <w:rPr>
-          <w:rFonts w:hint="eastAsia"/>
-        </w:rPr>
-        <w:t>（</w:t>
-      </w:r>
-      <w:r>
-        <w:rPr>
-          <w:rFonts w:hint="eastAsia"/>
-        </w:rPr>
-        <w:t>3</w:t>
-      </w:r>
-      <w:r>
-        <w:rPr>
-          <w:rFonts w:hint="eastAsia"/>
-        </w:rPr>
-        <w:t>）</w:t>
-      </w:r>
-      <w:r>
-        <w:rPr>
-          <w:rFonts w:hint="eastAsia"/>
-        </w:rPr>
-        <w:t>XGBoost</w:t>
-      </w:r>
-      <w:r>
-        <w:rPr>
-          <w:rFonts w:hint="eastAsia"/>
-        </w:rPr>
-        <w:t>的并行优化，</w:t>
-      </w:r>
-      <w:r>
-        <w:rPr>
-          <w:rFonts w:hint="eastAsia"/>
-        </w:rPr>
-        <w:t>XGBoost</w:t>
-      </w:r>
-      <w:r>
-        <w:rPr>
-          <w:rFonts w:hint="eastAsia"/>
-        </w:rPr>
-        <w:t>的并行是在特征粒度上的​​​​​​​</w:t>
-      </w:r>
-    </w:p>
-    <w:p>
-      <w:r>
-        <w:rPr>
-          <w:rFonts w:hint="eastAsia"/>
-        </w:rPr>
-        <w:t xml:space="preserve">    </w:t>
-      </w:r>
-      <w:r>
-        <w:rPr>
-          <w:rFonts w:hint="eastAsia"/>
-        </w:rPr>
-        <w:t>（</w:t>
-      </w:r>
-      <w:r>
-        <w:rPr>
-          <w:rFonts w:hint="eastAsia"/>
-        </w:rPr>
-        <w:t>4</w:t>
-      </w:r>
-      <w:r>
-        <w:rPr>
-          <w:rFonts w:hint="eastAsia"/>
-        </w:rPr>
-        <w:t>）</w:t>
-      </w:r>
-      <w:r>
-        <w:rPr>
-          <w:rFonts w:hint="eastAsia"/>
-        </w:rPr>
-        <w:t>考虑了训练数据为稀疏值的情况，可以为缺失值或者指定的值指定分支的默认方向，这能大大提升算法的效率</w:t>
-      </w:r>
-    </w:p>
-    <w:p>
-      <w:r>
-        <w:rPr>
-          <w:rFonts w:hint="eastAsia"/>
-        </w:rPr>
-        <w:t xml:space="preserve">    </w:t>
-      </w:r>
-      <w:r>
-        <w:rPr>
-          <w:rFonts w:hint="eastAsia"/>
-        </w:rPr>
-        <w:t>（</w:t>
-      </w:r>
-      <w:r>
-        <w:rPr>
-          <w:rFonts w:hint="eastAsia"/>
-        </w:rPr>
-        <w:t>5</w:t>
-      </w:r>
-      <w:r>
-        <w:rPr>
-          <w:rFonts w:hint="eastAsia"/>
-        </w:rPr>
-        <w:t>）</w:t>
-      </w:r>
-      <w:r>
-        <w:rPr>
-          <w:rFonts w:hint="eastAsia"/>
-        </w:rPr>
-        <w:t>支持列抽样，不仅能降低过拟合，还能减少计算​​​​​​​</w:t>
-      </w:r>
-    </w:p>
-    <w:p/>
-    <w:p>
-      <w:pPr>
-        <w:pStyle w:val="a4"/>
-      </w:pPr>
-      <w:bookmarkStart w:id="31" w:name="_Toc834"/>
-      <w:r>
-        <w:rPr>
-          <w:rFonts w:hint="eastAsia"/>
-        </w:rPr>
-        <w:t>1</w:t>
-      </w:r>
-      <w:r>
         <w:t xml:space="preserve">0. </w:t>
       </w:r>
       <w:r>
         <w:rPr>
           <w:rFonts w:hint="eastAsia"/>
         </w:rPr>
-        <w:t>xgboost</w:t>
-      </w:r>
-      <w:r>
-        <w:rPr>
-          <w:rFonts w:hint="eastAsia"/>
-        </w:rPr>
-        <w:t>对于不平衡数据要如何处理？</w:t>
-      </w:r>
-      <w:bookmarkEnd w:id="31"/>
+        <w:t>xgboost对于不平衡数据要如何处理？</w:t>
+      </w:r>
+      <w:bookmarkEnd w:id="32"/>
     </w:p>
     <w:p>
       <w:pPr>
@@ -10572,7 +7792,19 @@
           <w:bCs/>
           <w:color w:val="00B050"/>
         </w:rPr>
-        <w:t>scale_pos_weight</w:t>
+        <w:t>scale_pos_weight：</w:t>
+      </w:r>
+      <w:r>
+        <w:rPr>
+          <w:rFonts w:hint="eastAsia"/>
+        </w:rPr>
+        <w:t>调节正负样本不均衡问题，预测的概率不是真实概率</w:t>
+      </w:r>
+      <w:r>
+        <w:rPr>
+          <w:rFonts w:hint="eastAsia"/>
+        </w:rPr>
+        <w:tab/>
       </w:r>
       <w:r>
         <w:rPr>
@@ -10581,25 +7813,30 @@
           <w:bCs/>
           <w:color w:val="00B050"/>
         </w:rPr>
-        <w:t>：</w:t>
-      </w:r>
-      <w:r>
-        <w:rPr>
-          <w:rFonts w:hint="eastAsia"/>
-        </w:rPr>
-        <w:t>调节正负样本不均衡</w:t>
-      </w:r>
-      <w:r>
-        <w:rPr>
-          <w:rFonts w:hint="eastAsia"/>
-        </w:rPr>
-        <w:t>问题，预测的概率不是真实概率</w:t>
-      </w:r>
-      <w:r>
-        <w:rPr>
-          <w:rFonts w:hint="eastAsia"/>
-        </w:rPr>
-        <w:tab/>
+        <w:t>max_delta_step：</w:t>
+      </w:r>
+      <w:r>
+        <w:rPr>
+          <w:rFonts w:hint="eastAsia"/>
+        </w:rPr>
+        <w:t>在每棵树的权重估计中，允许的最大delta步长</w:t>
+      </w:r>
+    </w:p>
+    <w:p>
+      <w:pPr>
+        <w:ind w:firstLine="420"/>
+        <w:rPr>
+          <w:b/>
+          <w:bCs/>
+        </w:rPr>
+      </w:pPr>
+      <w:r>
+        <w:rPr>
+          <w:rFonts w:hint="eastAsia"/>
+          <w:b/>
+          <w:bCs/>
+        </w:rPr>
+        <w:t>1）、如果你关注的是预测结果的排序或者AUC指标 （</w:t>
       </w:r>
       <w:r>
         <w:rPr>
@@ -10608,7 +7845,27 @@
           <w:bCs/>
           <w:color w:val="00B050"/>
         </w:rPr>
-        <w:t>max_delta_step</w:t>
+        <w:t>scale_pos_weight</w:t>
+      </w:r>
+      <w:r>
+        <w:rPr>
+          <w:rFonts w:hint="eastAsia"/>
+          <w:b/>
+          <w:bCs/>
+        </w:rPr>
+        <w:t>）：</w:t>
+      </w:r>
+    </w:p>
+    <w:p>
+      <w:pPr>
+        <w:ind w:firstLine="420"/>
+        <w:jc w:val="left"/>
+      </w:pPr>
+      <w:r>
+        <w:rPr>
+          <w:rFonts w:hint="eastAsia"/>
+        </w:rPr>
+        <w:t>平衡正负样本的权重，通过</w:t>
       </w:r>
       <w:r>
         <w:rPr>
@@ -10617,205 +7874,13 @@
           <w:bCs/>
           <w:color w:val="00B050"/>
         </w:rPr>
-        <w:t>：</w:t>
-      </w:r>
-      <w:r>
-        <w:rPr>
-          <w:rFonts w:hint="eastAsia"/>
-        </w:rPr>
-        <w:t>在每棵树的权重估计中，允许的最大</w:t>
-      </w:r>
-      <w:r>
-        <w:rPr>
-          <w:rFonts w:hint="eastAsia"/>
-        </w:rPr>
-        <w:t>delta</w:t>
-      </w:r>
-      <w:r>
-        <w:rPr>
-          <w:rFonts w:hint="eastAsia"/>
-        </w:rPr>
-        <w:t>步长</w:t>
-      </w:r>
-    </w:p>
-    <w:p>
-      <w:pPr>
-        <w:ind w:firstLine="420"/>
-        <w:rPr>
-          <w:b/>
-          <w:bCs/>
-        </w:rPr>
-      </w:pPr>
-      <w:r>
-        <w:rPr>
-          <w:rFonts w:hint="eastAsia"/>
-          <w:b/>
-          <w:bCs/>
-        </w:rPr>
-        <w:t>1</w:t>
-      </w:r>
-      <w:r>
-        <w:rPr>
-          <w:rFonts w:hint="eastAsia"/>
-          <w:b/>
-          <w:bCs/>
-        </w:rPr>
-        <w:t>）</w:t>
-      </w:r>
-      <w:r>
-        <w:rPr>
-          <w:rFonts w:hint="eastAsia"/>
-          <w:b/>
-          <w:bCs/>
-        </w:rPr>
-        <w:t>、如果你</w:t>
-      </w:r>
-      <w:r>
-        <w:rPr>
-          <w:rFonts w:hint="eastAsia"/>
-          <w:b/>
-          <w:bCs/>
-        </w:rPr>
-        <w:t>关注的是</w:t>
-      </w:r>
-      <w:r>
-        <w:rPr>
-          <w:rFonts w:hint="eastAsia"/>
-          <w:b/>
-          <w:bCs/>
-        </w:rPr>
-        <w:t>预测结果的排序</w:t>
-      </w:r>
-      <w:r>
-        <w:rPr>
-          <w:rFonts w:hint="eastAsia"/>
-          <w:b/>
-          <w:bCs/>
-        </w:rPr>
-        <w:t>或者</w:t>
-      </w:r>
-      <w:r>
-        <w:rPr>
-          <w:rFonts w:hint="eastAsia"/>
-          <w:b/>
-          <w:bCs/>
-        </w:rPr>
-        <w:t>AUC</w:t>
-      </w:r>
-      <w:r>
-        <w:rPr>
-          <w:rFonts w:hint="eastAsia"/>
-          <w:b/>
-          <w:bCs/>
-        </w:rPr>
-        <w:t>指标</w:t>
-      </w:r>
-      <w:r>
-        <w:rPr>
-          <w:rFonts w:hint="eastAsia"/>
-          <w:b/>
-          <w:bCs/>
-        </w:rPr>
-        <w:t xml:space="preserve"> </w:t>
-      </w:r>
-      <w:r>
-        <w:rPr>
-          <w:rFonts w:hint="eastAsia"/>
-          <w:b/>
-          <w:bCs/>
-        </w:rPr>
-        <w:t>（</w:t>
-      </w:r>
-      <w:r>
-        <w:rPr>
-          <w:rFonts w:hint="eastAsia"/>
-          <w:b/>
-          <w:bCs/>
-          <w:color w:val="00B050"/>
-        </w:rPr>
-        <w:t>scale_pos_weigh</w:t>
-      </w:r>
-      <w:r>
-        <w:rPr>
-          <w:rFonts w:hint="eastAsia"/>
-          <w:b/>
-          <w:bCs/>
-          <w:color w:val="00B050"/>
-        </w:rPr>
-        <w:t>t</w:t>
-      </w:r>
-      <w:r>
-        <w:rPr>
-          <w:rFonts w:hint="eastAsia"/>
-          <w:b/>
-          <w:bCs/>
-        </w:rPr>
-        <w:t>）</w:t>
-      </w:r>
-      <w:r>
-        <w:rPr>
-          <w:rFonts w:hint="eastAsia"/>
-          <w:b/>
-          <w:bCs/>
-        </w:rPr>
-        <w:t>：</w:t>
-      </w:r>
-    </w:p>
-    <w:p>
-      <w:pPr>
-        <w:ind w:firstLine="420"/>
-        <w:jc w:val="left"/>
-      </w:pPr>
-      <w:r>
-        <w:rPr>
-          <w:rFonts w:hint="eastAsia"/>
-        </w:rPr>
-        <w:t>平衡正负样本的权重，通过</w:t>
-      </w:r>
-      <w:r>
-        <w:rPr>
-          <w:rFonts w:hint="eastAsia"/>
-          <w:b/>
-          <w:bCs/>
-          <w:color w:val="00B050"/>
-        </w:rPr>
         <w:t>scale_pos_weight</w:t>
       </w:r>
       <w:r>
         <w:rPr>
           <w:rFonts w:hint="eastAsia"/>
         </w:rPr>
-        <w:t>来处理</w:t>
-      </w:r>
-      <w:r>
-        <w:rPr>
-          <w:rFonts w:hint="eastAsia"/>
-        </w:rPr>
-        <w:t>（</w:t>
-      </w:r>
-      <w:r>
-        <w:rPr>
-          <w:rFonts w:hint="eastAsia"/>
-        </w:rPr>
-        <w:t>sum(neg) / sum(pos)</w:t>
-      </w:r>
-      <w:r>
-        <w:rPr>
-          <w:rFonts w:hint="eastAsia"/>
-        </w:rPr>
-        <w:t>）。源码处理不平衡样本</w:t>
-      </w:r>
-      <w:r>
-        <w:rPr>
-          <w:rFonts w:hint="eastAsia"/>
-        </w:rPr>
-        <w:t xml:space="preserve"> :</w:t>
-      </w:r>
-      <w:r>
-        <w:rPr>
-          <w:rFonts w:hint="eastAsia"/>
-        </w:rPr>
-        <w:t>应该是增大了少数样本的权重。</w:t>
+        <w:t>来处理（sum(neg) / sum(pos)）。源码处理不平衡样本 :应该是增大了少数样本的权重。</w:t>
       </w:r>
     </w:p>
     <w:p>
@@ -10937,47 +8002,7 @@
           <w:b/>
           <w:bCs/>
         </w:rPr>
-        <w:t>2</w:t>
-      </w:r>
-      <w:r>
-        <w:rPr>
-          <w:rFonts w:hint="eastAsia"/>
-          <w:b/>
-          <w:bCs/>
-        </w:rPr>
-        <w:t>）</w:t>
-      </w:r>
-      <w:r>
-        <w:rPr>
-          <w:rFonts w:hint="eastAsia"/>
-          <w:b/>
-          <w:bCs/>
-        </w:rPr>
-        <w:t>、如果关注</w:t>
-      </w:r>
-      <w:r>
-        <w:rPr>
-          <w:rFonts w:hint="eastAsia"/>
-          <w:b/>
-          <w:bCs/>
-        </w:rPr>
-        <w:t>的是真实的</w:t>
-      </w:r>
-      <w:r>
-        <w:rPr>
-          <w:rFonts w:hint="eastAsia"/>
-          <w:b/>
-          <w:bCs/>
-        </w:rPr>
-        <w:t>预测正确的概率</w:t>
-      </w:r>
-      <w:r>
-        <w:rPr>
-          <w:rFonts w:hint="eastAsia"/>
-          <w:b/>
-          <w:bCs/>
-        </w:rPr>
-        <w:t xml:space="preserve"> (</w:t>
+        <w:t>2）、如果关注的是真实的预测正确的概率 (</w:t>
       </w:r>
       <w:r>
         <w:rPr>
@@ -11000,23 +8025,7 @@
           <w:b/>
           <w:bCs/>
         </w:rPr>
-        <w:t>不能用</w:t>
-      </w:r>
-      <w:r>
-        <w:rPr>
-          <w:rFonts w:hint="eastAsia"/>
-          <w:b/>
-          <w:bCs/>
-        </w:rPr>
-        <w:t>scale_pos_weight</w:t>
-      </w:r>
-      <w:r>
-        <w:rPr>
-          <w:rFonts w:hint="eastAsia"/>
-          <w:b/>
-          <w:bCs/>
-        </w:rPr>
-        <w:t>)</w:t>
+        <w:t>不能用scale_pos_weight)</w:t>
       </w:r>
     </w:p>
     <w:p>
@@ -11027,31 +8036,7 @@
         <w:rPr>
           <w:rFonts w:hint="eastAsia"/>
         </w:rPr>
-        <w:t xml:space="preserve">   </w:t>
-      </w:r>
-      <w:r>
-        <w:rPr>
-          <w:rFonts w:hint="eastAsia"/>
-        </w:rPr>
-        <w:t>这种情况下，不可以对数据进行</w:t>
-      </w:r>
-      <w:r>
-        <w:rPr>
-          <w:rFonts w:hint="eastAsia"/>
-        </w:rPr>
-        <w:t>re-balance,</w:t>
-      </w:r>
-      <w:r>
-        <w:rPr>
-          <w:rFonts w:hint="eastAsia"/>
-        </w:rPr>
-        <w:t xml:space="preserve"> </w:t>
-      </w:r>
-      <w:r>
-        <w:rPr>
-          <w:rFonts w:hint="eastAsia"/>
-        </w:rPr>
-        <w:t>如果你采样或者别的操作，会改变原始数据集合的分布。可以设置参数</w:t>
+        <w:t xml:space="preserve">   这种情况下，不可以对数据进行re-balance, 如果你采样或者别的操作，会改变原始数据集合的分布。可以设置参数</w:t>
       </w:r>
       <w:r>
         <w:rPr>
@@ -11134,219 +8119,18 @@
           <w:sz w:val="16"/>
           <w:szCs w:val="18"/>
         </w:rPr>
-        <w:t>例子：</w:t>
-      </w:r>
-      <w:r>
-        <w:rPr>
-          <w:rFonts w:hint="eastAsia"/>
-          <w:sz w:val="16"/>
-          <w:szCs w:val="18"/>
-        </w:rPr>
-        <w:t>假如</w:t>
-      </w:r>
-      <w:r>
-        <w:rPr>
-          <w:rFonts w:hint="eastAsia"/>
-          <w:sz w:val="16"/>
-          <w:szCs w:val="18"/>
-        </w:rPr>
-        <w:t>我们现在需要通过体重来预测男女，有三个人体重分别为</w:t>
-      </w:r>
-      <w:r>
-        <w:rPr>
-          <w:rFonts w:hint="eastAsia"/>
-          <w:sz w:val="16"/>
-          <w:szCs w:val="18"/>
-        </w:rPr>
-        <w:t>50kg</w:t>
-      </w:r>
-      <w:r>
-        <w:rPr>
-          <w:rFonts w:hint="eastAsia"/>
-          <w:sz w:val="16"/>
-          <w:szCs w:val="18"/>
-        </w:rPr>
-        <w:t>、</w:t>
-      </w:r>
-      <w:r>
-        <w:rPr>
-          <w:rFonts w:hint="eastAsia"/>
-          <w:sz w:val="16"/>
-          <w:szCs w:val="18"/>
-        </w:rPr>
-        <w:t>60kg</w:t>
-      </w:r>
-      <w:r>
-        <w:rPr>
-          <w:rFonts w:hint="eastAsia"/>
-          <w:sz w:val="16"/>
-          <w:szCs w:val="18"/>
-        </w:rPr>
-        <w:t>、</w:t>
-      </w:r>
-      <w:r>
-        <w:rPr>
-          <w:rFonts w:hint="eastAsia"/>
-          <w:sz w:val="16"/>
-          <w:szCs w:val="18"/>
-        </w:rPr>
-        <w:t>70kg</w:t>
-      </w:r>
-      <w:r>
-        <w:rPr>
-          <w:rFonts w:hint="eastAsia"/>
-          <w:sz w:val="16"/>
-          <w:szCs w:val="18"/>
-        </w:rPr>
-        <w:t>。假设他们是男生的真正概率是：</w:t>
-      </w:r>
-      <w:r>
-        <w:rPr>
-          <w:rFonts w:hint="eastAsia"/>
-          <w:sz w:val="16"/>
-          <w:szCs w:val="18"/>
-        </w:rPr>
-        <w:t>0.4</w:t>
-      </w:r>
-      <w:r>
-        <w:rPr>
-          <w:rFonts w:hint="eastAsia"/>
-          <w:sz w:val="16"/>
-          <w:szCs w:val="18"/>
-        </w:rPr>
-        <w:t>、</w:t>
-      </w:r>
-      <w:r>
-        <w:rPr>
-          <w:rFonts w:hint="eastAsia"/>
-          <w:sz w:val="16"/>
-          <w:szCs w:val="18"/>
-        </w:rPr>
-        <w:t>0.6</w:t>
-      </w:r>
-      <w:r>
-        <w:rPr>
-          <w:rFonts w:hint="eastAsia"/>
-          <w:sz w:val="16"/>
-          <w:szCs w:val="18"/>
-        </w:rPr>
-        <w:t>、</w:t>
-      </w:r>
-      <w:r>
-        <w:rPr>
-          <w:rFonts w:hint="eastAsia"/>
-          <w:sz w:val="16"/>
-          <w:szCs w:val="18"/>
-        </w:rPr>
-        <w:t>0.8</w:t>
-      </w:r>
-      <w:r>
-        <w:rPr>
-          <w:rFonts w:hint="eastAsia"/>
-          <w:sz w:val="16"/>
-          <w:szCs w:val="18"/>
-        </w:rPr>
-        <w:t>。那么好，我现在模型预测概率为：</w:t>
-      </w:r>
-      <w:r>
-        <w:rPr>
-          <w:rFonts w:hint="eastAsia"/>
-          <w:sz w:val="16"/>
-          <w:szCs w:val="18"/>
-        </w:rPr>
-        <w:t>0.7</w:t>
-      </w:r>
-      <w:r>
-        <w:rPr>
-          <w:rFonts w:hint="eastAsia"/>
-          <w:sz w:val="16"/>
-          <w:szCs w:val="18"/>
-        </w:rPr>
-        <w:t>、</w:t>
-      </w:r>
-      <w:r>
-        <w:rPr>
-          <w:rFonts w:hint="eastAsia"/>
-          <w:sz w:val="16"/>
-          <w:szCs w:val="18"/>
-        </w:rPr>
-        <w:t>0.8</w:t>
-      </w:r>
-      <w:r>
-        <w:rPr>
-          <w:rFonts w:hint="eastAsia"/>
-          <w:sz w:val="16"/>
-          <w:szCs w:val="18"/>
-        </w:rPr>
-        <w:t>、</w:t>
-      </w:r>
-      <w:r>
-        <w:rPr>
-          <w:rFonts w:hint="eastAsia"/>
-          <w:sz w:val="16"/>
-          <w:szCs w:val="18"/>
-        </w:rPr>
-        <w:t>0.9</w:t>
-      </w:r>
-      <w:r>
-        <w:rPr>
-          <w:rFonts w:hint="eastAsia"/>
-          <w:sz w:val="16"/>
-          <w:szCs w:val="18"/>
-        </w:rPr>
-        <w:t>。如果讲预测概率的话，显然模型效果很差，但是我们预测的男生概率的排序以及</w:t>
-      </w:r>
-      <w:r>
-        <w:rPr>
-          <w:rFonts w:hint="eastAsia"/>
-          <w:sz w:val="16"/>
-          <w:szCs w:val="18"/>
-        </w:rPr>
-        <w:t xml:space="preserve"> ROU </w:t>
-      </w:r>
-      <w:r>
-        <w:rPr>
-          <w:rFonts w:hint="eastAsia"/>
-          <w:sz w:val="16"/>
-          <w:szCs w:val="18"/>
-        </w:rPr>
-        <w:t>曲线（包括对应</w:t>
-      </w:r>
-      <w:r>
-        <w:rPr>
-          <w:rFonts w:hint="eastAsia"/>
-          <w:sz w:val="16"/>
-          <w:szCs w:val="18"/>
-        </w:rPr>
-        <w:t xml:space="preserve"> AUC </w:t>
-      </w:r>
-      <w:r>
-        <w:rPr>
-          <w:rFonts w:hint="eastAsia"/>
-          <w:sz w:val="16"/>
-          <w:szCs w:val="18"/>
-        </w:rPr>
-        <w:t>值）都不会改变。</w:t>
+        <w:t>例子：假如我们现在需要通过体重来预测男女，有三个人体重分别为50kg、60kg、70kg。假设他们是男生的真正概率是：0.4、0.6、0.8。那么好，我现在模型预测概率为：0.7、0.8、0.9。如果讲预测概率的话，显然模型效果很差，但是我们预测的男生概率的排序以及 ROU 曲线（包括对应 AUC 值）都不会改变。</w:t>
       </w:r>
     </w:p>
     <w:p>
       <w:pPr>
         <w:ind w:firstLine="420"/>
-        <w:rPr>
-          <w:rFonts w:hint="eastAsia"/>
-        </w:rPr>
-      </w:pPr>
-      <w:r>
-        <w:rPr>
-          <w:rFonts w:hint="eastAsia"/>
-        </w:rPr>
-        <w:t>3</w:t>
-      </w:r>
-      <w:r>
-        <w:rPr>
-          <w:rFonts w:hint="eastAsia"/>
-        </w:rPr>
-        <w:t>）、</w:t>
+      </w:pPr>
+      <w:r>
+        <w:rPr>
+          <w:rFonts w:hint="eastAsia"/>
+        </w:rPr>
+        <w:t>3）、</w:t>
       </w:r>
       <w:r>
         <w:t>除此之外，还可以通过</w:t>
@@ -11364,104 +8148,69 @@
           <w:bCs/>
           <w:color w:val="00B050"/>
         </w:rPr>
-        <w:t>SMOTE</w:t>
-      </w:r>
-      <w:r>
+        <w:t>SMOTE算法</w:t>
+      </w:r>
+      <w:r>
+        <w:t>或者自定义代价函数的方式解决正负样本不平衡的问题。</w:t>
+      </w:r>
+      <w:r>
+        <w:rPr>
+          <w:rFonts w:hint="eastAsia"/>
+        </w:rPr>
+        <w:t>比如对于正样本1</w:t>
+      </w:r>
+      <w:r>
+        <w:t>0000</w:t>
+      </w:r>
+      <w:r>
+        <w:rPr>
+          <w:rFonts w:hint="eastAsia"/>
+        </w:rPr>
+        <w:t>，负样本1</w:t>
+      </w:r>
+      <w:r>
+        <w:t>000</w:t>
+      </w:r>
+      <w:r>
+        <w:rPr>
+          <w:rFonts w:hint="eastAsia"/>
+        </w:rPr>
+        <w:t>的训练集，可以将正样本分成1</w:t>
+      </w:r>
+      <w:r>
+        <w:t>0</w:t>
+      </w:r>
+      <w:r>
+        <w:rPr>
+          <w:rFonts w:hint="eastAsia"/>
+        </w:rPr>
+        <w:t>分，分别于负样本组成样本集（每一个样本集正负样本比率为1:1），每次训练的时候取其中一组样本集，最后将1</w:t>
+      </w:r>
+      <w:r>
+        <w:t>0</w:t>
+      </w:r>
+      <w:r>
+        <w:rPr>
+          <w:rFonts w:hint="eastAsia"/>
+        </w:rPr>
+        <w:t>组样本的训练结果取均值作为最终的训练结果。</w:t>
+      </w:r>
+    </w:p>
+    <w:p/>
+    <w:p>
+      <w:pPr>
         <w:rPr>
           <w:b/>
           <w:bCs/>
-          <w:color w:val="00B050"/>
-        </w:rPr>
-        <w:t>算法</w:t>
-      </w:r>
-      <w:r>
-        <w:t>或者自定</w:t>
-      </w:r>
-      <w:r>
-        <w:t>义代价函数的方式解决正负样本不平衡的问题。</w:t>
-      </w:r>
-      <w:r>
-        <w:rPr>
-          <w:rFonts w:hint="eastAsia"/>
-        </w:rPr>
-        <w:t>比如</w:t>
-      </w:r>
-      <w:bookmarkStart w:id="32" w:name="_GoBack"/>
-      <w:bookmarkEnd w:id="32"/>
-      <w:r>
-        <w:rPr>
-          <w:rFonts w:hint="eastAsia"/>
-        </w:rPr>
-        <w:t>对于正样本1</w:t>
-      </w:r>
-      <w:r>
-        <w:t>0000</w:t>
-      </w:r>
-      <w:r>
-        <w:rPr>
-          <w:rFonts w:hint="eastAsia"/>
-        </w:rPr>
-        <w:t>，负样本1</w:t>
-      </w:r>
-      <w:r>
-        <w:t>000</w:t>
-      </w:r>
-      <w:r>
-        <w:rPr>
-          <w:rFonts w:hint="eastAsia"/>
-        </w:rPr>
-        <w:t>的训练集，可以将正样本分成1</w:t>
-      </w:r>
-      <w:r>
-        <w:t>0</w:t>
-      </w:r>
-      <w:r>
-        <w:rPr>
-          <w:rFonts w:hint="eastAsia"/>
-        </w:rPr>
-        <w:t>分，分别于负样本组成样本集（每一个样本集正负样本比率为1:1），每次训练的时候取其中一组样本集，最后将1</w:t>
-      </w:r>
-      <w:r>
-        <w:t>0</w:t>
-      </w:r>
-      <w:r>
-        <w:rPr>
-          <w:rFonts w:hint="eastAsia"/>
-        </w:rPr>
-        <w:t>组样本的训练结果取均值作为最终的训练结果。</w:t>
-      </w:r>
-    </w:p>
-    <w:p/>
-    <w:p>
-      <w:pPr>
-        <w:rPr>
+        </w:rPr>
+      </w:pPr>
+      <w:r>
+        <w:rPr>
+          <w:rFonts w:hint="eastAsia"/>
           <w:b/>
           <w:bCs/>
         </w:rPr>
-      </w:pPr>
-      <w:r>
-        <w:rPr>
-          <w:rFonts w:hint="eastAsia"/>
-          <w:b/>
-          <w:bCs/>
-        </w:rPr>
-        <w:t>NOTES -- scale_pos_weight</w:t>
-      </w:r>
-      <w:r>
-        <w:rPr>
-          <w:rFonts w:hint="eastAsia"/>
-          <w:b/>
-          <w:bCs/>
-        </w:rPr>
-        <w:t>处理不平衡</w:t>
-      </w:r>
-      <w:r>
-        <w:rPr>
-          <w:rFonts w:hint="eastAsia"/>
-          <w:b/>
-          <w:bCs/>
-        </w:rPr>
-        <w:t>:</w:t>
+        <w:t>NOTES -- scale_pos_weight处理不平衡:</w:t>
       </w:r>
     </w:p>
     <w:p>
@@ -11469,28 +8218,7 @@
         <w:ind w:firstLine="420"/>
       </w:pPr>
       <w:r>
-        <w:t>XGBoost</w:t>
-      </w:r>
-      <w:r>
-        <w:t>使用增大</w:t>
-      </w:r>
-      <w:r>
-        <w:t>CART</w:t>
-      </w:r>
-      <w:r>
-        <w:t>树叶子的分数</w:t>
-      </w:r>
-      <w:r>
-        <w:t>w</w:t>
-      </w:r>
-      <w:r>
-        <w:t>，即</w:t>
-      </w:r>
-      <w:r>
-        <w:t>w += y * (scale * w - w);</w:t>
-      </w:r>
-      <w:r>
-        <w:t>来处理样本不平衡的问题</w:t>
+        <w:t>XGBoost使用增大CART树叶子的分数w，即w += y * (scale * w - w);来处理样本不平衡的问题</w:t>
       </w:r>
       <w:r>
         <w:rPr>
@@ -11504,16 +8232,7 @@
         <w:ind w:firstLine="420"/>
       </w:pPr>
       <w:r>
-        <w:t>lightGBM</w:t>
-      </w:r>
-      <w:r>
-        <w:t>通过增加正样本标签的权重，即</w:t>
-      </w:r>
-      <w:r>
-        <w:t>label_weights_[1] *= scale_pos_weight_;</w:t>
-      </w:r>
-      <w:r>
-        <w:t>来处理样本不平衡的问题</w:t>
+        <w:t>lightGBM通过增加正样本标签的权重，即label_weights_[1] *= scale_pos_weight_;来处理样本不平衡的问题</w:t>
       </w:r>
       <w:r>
         <w:rPr>
@@ -11541,14 +8260,7 @@
             <w:rStyle w:val="a7"/>
             <w:rFonts w:hint="eastAsia"/>
           </w:rPr>
-          <w:t>https://blog.csdn.net/h4565445654/article/details/72257538?depth_1-utm_source=distribute.pc_relevant.none-task&amp;utm_source=distribute.pc_relevant</w:t>
-        </w:r>
-        <w:r>
-          <w:rPr>
-            <w:rStyle w:val="a7"/>
-            <w:rFonts w:hint="eastAsia"/>
-          </w:rPr>
-          <w:t>.none-task</w:t>
+          <w:t>https://blog.csdn.net/h4565445654/article/details/72257538?depth_1-utm_source=distribute.pc_relevant.none-task&amp;utm_source=distribute.pc_relevant.none-task</w:t>
         </w:r>
       </w:hyperlink>
     </w:p>
@@ -11577,43 +8289,7 @@
         <w:rPr>
           <w:rFonts w:hint="eastAsia"/>
         </w:rPr>
-        <w:t xml:space="preserve"> (LightGBM</w:t>
-      </w:r>
-      <w:r>
-        <w:rPr>
-          <w:rFonts w:hint="eastAsia"/>
-        </w:rPr>
-        <w:t>和</w:t>
-      </w:r>
-      <w:r>
-        <w:rPr>
-          <w:rFonts w:hint="eastAsia"/>
-        </w:rPr>
-        <w:t>XGBoost</w:t>
-      </w:r>
-      <w:r>
-        <w:rPr>
-          <w:rFonts w:hint="eastAsia"/>
-        </w:rPr>
-        <w:t>使用</w:t>
-      </w:r>
-      <w:r>
-        <w:rPr>
-          <w:rFonts w:hint="eastAsia"/>
-        </w:rPr>
-        <w:t>scale_pos_weight</w:t>
-      </w:r>
-      <w:r>
-        <w:rPr>
-          <w:rFonts w:hint="eastAsia"/>
-        </w:rPr>
-        <w:t>处理不平衡数据源码分析</w:t>
-      </w:r>
-      <w:r>
-        <w:rPr>
-          <w:rFonts w:hint="eastAsia"/>
-        </w:rPr>
-        <w:t>)</w:t>
+        <w:t xml:space="preserve"> (LightGBM和XGBoost使用scale_pos_weight处理不平衡数据源码分析)</w:t>
       </w:r>
     </w:p>
     <w:p/>
@@ -11632,80 +8308,56 @@
           <w:b/>
           <w:bCs/>
         </w:rPr>
-        <w:t>10-1. SMOTE</w:t>
-      </w:r>
-      <w:r>
-        <w:rPr>
-          <w:rFonts w:hint="eastAsia"/>
+        <w:t>10-1. SMOTE算法(python: imblearn库)</w:t>
+      </w:r>
+      <w:bookmarkEnd w:id="33"/>
+    </w:p>
+    <w:p>
+      <w:pPr>
+        <w:rPr>
           <w:b/>
           <w:bCs/>
         </w:rPr>
-        <w:t>算法</w:t>
-      </w:r>
+      </w:pPr>
       <w:r>
         <w:rPr>
           <w:rFonts w:hint="eastAsia"/>
           <w:b/>
           <w:bCs/>
         </w:rPr>
-        <w:t>(python: imblearn</w:t>
-      </w:r>
-      <w:r>
-        <w:rPr>
-          <w:rFonts w:hint="eastAsia"/>
-          <w:b/>
-          <w:bCs/>
-        </w:rPr>
-        <w:t>库</w:t>
-      </w:r>
-      <w:r>
-        <w:rPr>
-          <w:rFonts w:hint="eastAsia"/>
-          <w:b/>
-          <w:bCs/>
-        </w:rPr>
-        <w:t>)</w:t>
-      </w:r>
-      <w:bookmarkEnd w:id="33"/>
-    </w:p>
-    <w:p>
-      <w:pPr>
-        <w:rPr>
-          <w:b/>
-          <w:bCs/>
-        </w:rPr>
-      </w:pPr>
-      <w:r>
-        <w:rPr>
-          <w:rFonts w:hint="eastAsia"/>
-          <w:b/>
-          <w:bCs/>
-        </w:rPr>
-        <w:t>1</w:t>
-      </w:r>
-      <w:r>
-        <w:rPr>
-          <w:rFonts w:hint="eastAsia"/>
-          <w:b/>
-          <w:bCs/>
-        </w:rPr>
-        <w:t>）</w:t>
-      </w:r>
-      <w:r>
-        <w:rPr>
-          <w:rFonts w:hint="eastAsia"/>
-          <w:b/>
-          <w:bCs/>
+        <w:t>1）SMOTE算法思想：</w:t>
+      </w:r>
+    </w:p>
+    <w:p>
+      <w:pPr>
+        <w:ind w:firstLine="420"/>
+      </w:pPr>
+      <w:r>
+        <w:rPr>
+          <w:rFonts w:hint="eastAsia"/>
         </w:rPr>
         <w:t>SMOTE</w:t>
       </w:r>
       <w:r>
-        <w:rPr>
-          <w:rFonts w:hint="eastAsia"/>
-          <w:b/>
-          <w:bCs/>
-        </w:rPr>
-        <w:t>算法思想：</w:t>
+        <w:t>（Synthetic Minority Oversampling Technique），合成少数类过采样技术</w:t>
+      </w:r>
+      <w:r>
+        <w:rPr>
+          <w:rFonts w:hint="eastAsia"/>
+        </w:rPr>
+        <w:t>。</w:t>
+      </w:r>
+      <w:r>
+        <w:t>它是基于随机过采样算法的一种改进方案，由于随机过采样采取简单复制样本的策略来增加少数类样本，这样容易产生模型过拟合的问题，即使得模型学习到的信息过于特别(Specific)而不够泛化(General)</w:t>
+      </w:r>
+      <w:r>
+        <w:rPr>
+          <w:rFonts w:hint="eastAsia"/>
+        </w:rPr>
+        <w:t>。</w:t>
+      </w:r>
+      <w:r>
+        <w:t>SMOTE算法的基本思想是对少数类样本进行分析并根据少数类样本人工合成新样本添加到数据集中，具体如下图所示，算法流程如下。</w:t>
       </w:r>
     </w:p>
     <w:p>
@@ -11713,49 +8365,7 @@
         <w:ind w:firstLine="420"/>
       </w:pPr>
       <w:r>
-        <w:rPr>
-          <w:rFonts w:hint="eastAsia"/>
-        </w:rPr>
-        <w:t>SMOTE</w:t>
-      </w:r>
-      <w:r>
-        <w:t>（</w:t>
-      </w:r>
-      <w:r>
-        <w:t>Synthetic Minority Oversampling Technique</w:t>
-      </w:r>
-      <w:r>
-        <w:t>），合成少数类过采样技术</w:t>
-      </w:r>
-      <w:r>
-        <w:rPr>
-          <w:rFonts w:hint="eastAsia"/>
-        </w:rPr>
-        <w:t>。</w:t>
-      </w:r>
-      <w:r>
-        <w:t>它是基于随机过采样算法的一种改进方案，由于随机过采样采取简单复制样本的策略来增加少数类样本，这样容易产生模型过拟合的问题，即使得模型学习到的信息过于特别</w:t>
-      </w:r>
-      <w:r>
-        <w:t>(Specific)</w:t>
-      </w:r>
-      <w:r>
-        <w:t>而不够泛化</w:t>
-      </w:r>
-      <w:r>
-        <w:t>(General)</w:t>
-      </w:r>
-      <w:r>
-        <w:rPr>
-          <w:rFonts w:hint="eastAsia"/>
-        </w:rPr>
-        <w:t>。</w:t>
-      </w:r>
-      <w:r>
-        <w:t>SMOTE</w:t>
-      </w:r>
-      <w:r>
-        <w:t>算法的基本思想是对少数类样本进行分析并根据少数类样本人工合成新样本添加到数据集中，具体如下图所示，算法流程如下。</w:t>
+        <w:t>(1)对于少数类中每一个样本x，以欧氏距离为标准计算它到少数类样本集中所有样本的距离，得到其k近邻。</w:t>
       </w:r>
     </w:p>
     <w:p>
@@ -11763,25 +8373,7 @@
         <w:ind w:firstLine="420"/>
       </w:pPr>
       <w:r>
-        <w:t>(1)</w:t>
-      </w:r>
-      <w:r>
-        <w:t>对于少数类中每一个样本</w:t>
-      </w:r>
-      <w:r>
-        <w:t>x</w:t>
-      </w:r>
-      <w:r>
-        <w:t>，以欧氏距离为标准计算它到少数类样本集中所有样</w:t>
-      </w:r>
-      <w:r>
-        <w:t>本的距离，得到其</w:t>
-      </w:r>
-      <w:r>
-        <w:t>k</w:t>
-      </w:r>
-      <w:r>
-        <w:t>近邻。</w:t>
+        <w:t>(2)根据样本不平衡比例设置一个采样比例以确定采样倍率N，对于每一个少数类样本x，从其k近邻中随机选择若干个样本，假设选择的近邻为xn。</w:t>
       </w:r>
     </w:p>
     <w:p>
@@ -11789,51 +8381,7 @@
         <w:ind w:firstLine="420"/>
       </w:pPr>
       <w:r>
-        <w:t>(2)</w:t>
-      </w:r>
-      <w:r>
-        <w:t>根据样本不平衡比例设置一个采样比例以确定采样倍率</w:t>
-      </w:r>
-      <w:r>
-        <w:t>N</w:t>
-      </w:r>
-      <w:r>
-        <w:t>，对于每一个少数类样本</w:t>
-      </w:r>
-      <w:r>
-        <w:t>x</w:t>
-      </w:r>
-      <w:r>
-        <w:t>，从其</w:t>
-      </w:r>
-      <w:r>
-        <w:t>k</w:t>
-      </w:r>
-      <w:r>
-        <w:t>近邻中随机选择若干个样本，假设选择的近邻为</w:t>
-      </w:r>
-      <w:r>
-        <w:t>xn</w:t>
-      </w:r>
-      <w:r>
-        <w:t>。</w:t>
-      </w:r>
-    </w:p>
-    <w:p>
-      <w:pPr>
-        <w:ind w:firstLine="420"/>
-      </w:pPr>
-      <w:r>
-        <w:t>(3)</w:t>
-      </w:r>
-      <w:r>
-        <w:t>对于每一个随机选出的近邻</w:t>
-      </w:r>
-      <w:r>
-        <w:t>xn</w:t>
-      </w:r>
-      <w:r>
-        <w:t>，分别与原样本按照如下的公式构建新的样本。</w:t>
+        <w:t>(3)对于每一个随机选出的近邻xn，分别与原样本按照如下的公式构建新的样本。</w:t>
       </w:r>
     </w:p>
     <w:p>
@@ -11915,92 +8463,33 @@
           <w:szCs w:val="24"/>
         </w:rPr>
         <w:lastRenderedPageBreak/>
-        <w:t>2</w:t>
-      </w:r>
-      <w:r>
-        <w:rPr>
-          <w:rFonts w:ascii="宋体" w:eastAsia="宋体" w:hAnsi="宋体" w:cs="宋体" w:hint="eastAsia"/>
+        <w:t>2）SMOTE算法缺陷：</w:t>
+      </w:r>
+    </w:p>
+    <w:p>
+      <w:pPr>
+        <w:ind w:firstLine="420"/>
+      </w:pPr>
+      <w:r>
+        <w:t>该算法主要存在两方面的问题:</w:t>
+      </w:r>
+    </w:p>
+    <w:p>
+      <w:pPr>
+        <w:ind w:firstLine="420"/>
+      </w:pPr>
+      <w:r>
+        <w:rPr>
+          <w:rFonts w:hint="eastAsia"/>
+        </w:rPr>
+        <w:t>（1）</w:t>
+      </w:r>
+      <w:r>
+        <w:rPr>
           <w:b/>
           <w:bCs/>
-          <w:sz w:val="24"/>
-          <w:szCs w:val="24"/>
-        </w:rPr>
-        <w:t>）</w:t>
-      </w:r>
-      <w:r>
-        <w:rPr>
-          <w:rFonts w:ascii="宋体" w:eastAsia="宋体" w:hAnsi="宋体" w:cs="宋体" w:hint="eastAsia"/>
-          <w:b/>
-          <w:bCs/>
-          <w:sz w:val="24"/>
-          <w:szCs w:val="24"/>
-        </w:rPr>
-        <w:t>SMOTE</w:t>
-      </w:r>
-      <w:r>
-        <w:rPr>
-          <w:rFonts w:ascii="宋体" w:eastAsia="宋体" w:hAnsi="宋体" w:cs="宋体" w:hint="eastAsia"/>
-          <w:b/>
-          <w:bCs/>
-          <w:sz w:val="24"/>
-          <w:szCs w:val="24"/>
-        </w:rPr>
-        <w:t>算法缺陷：</w:t>
-      </w:r>
-    </w:p>
-    <w:p>
-      <w:pPr>
-        <w:ind w:firstLine="420"/>
-      </w:pPr>
-      <w:r>
-        <w:t>该算法主要存在两方面的问题</w:t>
-      </w:r>
-      <w:r>
-        <w:t>:</w:t>
-      </w:r>
-    </w:p>
-    <w:p>
-      <w:pPr>
-        <w:ind w:firstLine="420"/>
-      </w:pPr>
-      <w:r>
-        <w:rPr>
-          <w:rFonts w:hint="eastAsia"/>
-        </w:rPr>
-        <w:t>（</w:t>
-      </w:r>
-      <w:r>
-        <w:rPr>
-          <w:rFonts w:hint="eastAsia"/>
-        </w:rPr>
-        <w:t>1</w:t>
-      </w:r>
-      <w:r>
-        <w:rPr>
-          <w:rFonts w:hint="eastAsia"/>
-        </w:rPr>
-        <w:t>）</w:t>
-      </w:r>
-      <w:r>
-        <w:rPr>
-          <w:b/>
-          <w:bCs/>
-        </w:rPr>
-        <w:t>在近邻选择时</w:t>
-      </w:r>
-      <w:r>
-        <w:rPr>
-          <w:b/>
-          <w:bCs/>
-        </w:rPr>
-        <w:t>,</w:t>
-      </w:r>
-      <w:r>
-        <w:rPr>
-          <w:b/>
-          <w:bCs/>
-        </w:rPr>
-        <w:t>存在一定的</w:t>
+        </w:rPr>
+        <w:t>在近邻选择时,存在一定的</w:t>
       </w:r>
       <w:r>
         <w:rPr>
@@ -12011,106 +8500,7 @@
         <w:t>盲目性</w:t>
       </w:r>
       <w:r>
-        <w:t>。从上面的算法流程可以看出</w:t>
-      </w:r>
-      <w:r>
-        <w:t>,</w:t>
-      </w:r>
-      <w:r>
-        <w:t>在算法执行过程中</w:t>
-      </w:r>
-      <w:r>
-        <w:t>,</w:t>
-      </w:r>
-      <w:r>
-        <w:t>需要确定</w:t>
-      </w:r>
-      <w:r>
-        <w:t>K</w:t>
-      </w:r>
-      <w:r>
-        <w:t>值</w:t>
-      </w:r>
-      <w:r>
-        <w:t>,</w:t>
-      </w:r>
-      <w:r>
-        <w:t>即选择多少个近邻样本</w:t>
-      </w:r>
-      <w:r>
-        <w:t>,</w:t>
-      </w:r>
-      <w:r>
-        <w:t>这需要用户自行解决。从</w:t>
-      </w:r>
-      <w:r>
-        <w:t>K</w:t>
-      </w:r>
-      <w:r>
-        <w:t>值的定义可以看出</w:t>
-      </w:r>
-      <w:r>
-        <w:t>,K</w:t>
-      </w:r>
-      <w:r>
-        <w:t>值的下限是</w:t>
-      </w:r>
-      <w:r>
-        <w:t>M</w:t>
-      </w:r>
-      <w:r>
-        <w:t>值</w:t>
-      </w:r>
-      <w:r>
-        <w:t>(M</w:t>
-      </w:r>
-      <w:r>
-        <w:t>值为从</w:t>
-      </w:r>
-      <w:r>
-        <w:t>K</w:t>
-      </w:r>
-      <w:r>
-        <w:t>个近邻中随机挑选出的近</w:t>
-      </w:r>
-      <w:r>
-        <w:t>邻样本的个数</w:t>
-      </w:r>
-      <w:r>
-        <w:t>,</w:t>
-      </w:r>
-      <w:r>
-        <w:t>且有</w:t>
-      </w:r>
-      <w:r>
-        <w:t>M&lt; K),M</w:t>
-      </w:r>
-      <w:r>
-        <w:t>的大小可以根据负类样本数量、正类样本数量和数据集最后需要达到的平衡率决定。但</w:t>
-      </w:r>
-      <w:r>
-        <w:t>K</w:t>
-      </w:r>
-      <w:r>
-        <w:t>值的上限没有办法确定</w:t>
-      </w:r>
-      <w:r>
-        <w:t>,</w:t>
-      </w:r>
-      <w:r>
-        <w:t>只能根据具体的数据集去反复测试。因此如何确定</w:t>
-      </w:r>
-      <w:r>
-        <w:t>K</w:t>
-      </w:r>
-      <w:r>
-        <w:t>值</w:t>
-      </w:r>
-      <w:r>
-        <w:t>,</w:t>
-      </w:r>
-      <w:r>
-        <w:t>才能使算法达到最优这是未知的。</w:t>
+        <w:t>。从上面的算法流程可以看出,在算法执行过程中,需要确定K值,即选择多少个近邻样本,这需要用户自行解决。从K值的定义可以看出,K值的下限是M值(M值为从K个近邻中随机挑选出的近邻样本的个数,且有M&lt; K),M的大小可以根据负类样本数量、正类样本数量和数据集最后需要达到的平衡率决定。但K值的上限没有办法确定,只能根据具体的数据集去反复测试。因此如何确定K值,才能使算法达到最优这是未知的。</w:t>
       </w:r>
     </w:p>
     <w:p>
@@ -12121,19 +8511,7 @@
         <w:rPr>
           <w:rFonts w:hint="eastAsia"/>
         </w:rPr>
-        <w:t>（</w:t>
-      </w:r>
-      <w:r>
-        <w:rPr>
-          <w:rFonts w:hint="eastAsia"/>
-        </w:rPr>
-        <w:t>2</w:t>
-      </w:r>
-      <w:r>
-        <w:rPr>
-          <w:rFonts w:hint="eastAsia"/>
-        </w:rPr>
-        <w:t>）</w:t>
+        <w:t>（2）</w:t>
       </w:r>
       <w:r>
         <w:t>该算法</w:t>
@@ -12143,21 +8521,7 @@
           <w:b/>
           <w:bCs/>
         </w:rPr>
-        <w:t>无法克服非平衡数据集的数据分布问题</w:t>
-      </w:r>
-      <w:r>
-        <w:rPr>
-          <w:b/>
-          <w:bCs/>
-        </w:rPr>
-        <w:t>,</w:t>
-      </w:r>
-      <w:r>
-        <w:rPr>
-          <w:b/>
-          <w:bCs/>
-        </w:rPr>
-        <w:t>容易产生</w:t>
+        <w:t>无法克服非平衡数据集的数据分布问题,容易产生</w:t>
       </w:r>
       <w:r>
         <w:rPr>
@@ -12175,64 +8539,7 @@
         <w:t>问题</w:t>
       </w:r>
       <w:r>
-        <w:t>。由于负类样本的分布决定了其可选择的近邻</w:t>
-      </w:r>
-      <w:r>
-        <w:t>,</w:t>
-      </w:r>
-      <w:r>
-        <w:t>如果一个负类样本处在负类样本集的分布边缘</w:t>
-      </w:r>
-      <w:r>
-        <w:t>,</w:t>
-      </w:r>
-      <w:r>
-        <w:t>则由此负类样本和相邻样本产生的</w:t>
-      </w:r>
-      <w:r>
-        <w:t>“</w:t>
-      </w:r>
-      <w:r>
-        <w:t>人造</w:t>
-      </w:r>
-      <w:r>
-        <w:t>”</w:t>
-      </w:r>
-      <w:r>
-        <w:t>样本也会处在这个边缘</w:t>
-      </w:r>
-      <w:r>
-        <w:t>,</w:t>
-      </w:r>
-      <w:r>
-        <w:t>且会越来越边缘化</w:t>
-      </w:r>
-      <w:r>
-        <w:t>,</w:t>
-      </w:r>
-      <w:r>
-        <w:t>从而模糊了正类样本和负类样本的边界</w:t>
-      </w:r>
-      <w:r>
-        <w:t>,</w:t>
-      </w:r>
-      <w:r>
-        <w:t>而且使边界变得越来越模糊。这种</w:t>
-      </w:r>
-      <w:r>
-        <w:t>边界模糊性</w:t>
-      </w:r>
-      <w:r>
-        <w:t>,</w:t>
-      </w:r>
-      <w:r>
-        <w:t>虽然使数据集的平衡性得到了改善</w:t>
-      </w:r>
-      <w:r>
-        <w:t>,</w:t>
-      </w:r>
-      <w:r>
-        <w:t>但加大了分类算法进行分类的难度．</w:t>
+        <w:t>。由于负类样本的分布决定了其可选择的近邻,如果一个负类样本处在负类样本集的分布边缘,则由此负类样本和相邻样本产生的“人造”样本也会处在这个边缘,且会越来越边缘化,从而模糊了正类样本和负类样本的边界,而且使边界变得越来越模糊。这种边界模糊性,虽然使数据集的平衡性得到了改善,但加大了分类算法进行分类的难度．</w:t>
       </w:r>
     </w:p>
     <w:p>
@@ -12248,31 +8555,7 @@
           <w:b/>
           <w:bCs/>
         </w:rPr>
-        <w:t>3</w:t>
-      </w:r>
-      <w:r>
-        <w:rPr>
-          <w:rFonts w:hint="eastAsia"/>
-          <w:b/>
-          <w:bCs/>
-        </w:rPr>
-        <w:t>）</w:t>
-      </w:r>
-      <w:r>
-        <w:rPr>
-          <w:rFonts w:hint="eastAsia"/>
-          <w:b/>
-          <w:bCs/>
-        </w:rPr>
-        <w:t>PYTHON</w:t>
-      </w:r>
-      <w:r>
-        <w:rPr>
-          <w:rFonts w:hint="eastAsia"/>
-          <w:b/>
-          <w:bCs/>
-        </w:rPr>
-        <w:t>库：</w:t>
+        <w:t>3）PYTHON库：</w:t>
       </w:r>
     </w:p>
     <w:p>
@@ -12370,17 +8653,7 @@
           <w:szCs w:val="24"/>
           <w:lang w:bidi="ar"/>
         </w:rPr>
-        <w:t xml:space="preserve">', 'pipeline', 'show_versions', 'tensorflow', </w:t>
-      </w:r>
-      <w:r>
-        <w:rPr>
-          <w:rFonts w:ascii="宋体" w:eastAsia="宋体" w:hAnsi="宋体" w:cs="宋体" w:hint="eastAsia"/>
-          <w:kern w:val="0"/>
-          <w:sz w:val="24"/>
-          <w:szCs w:val="24"/>
-          <w:lang w:bidi="ar"/>
-        </w:rPr>
-        <w:t>'under_sampling', 'utils']</w:t>
+        <w:t>', 'pipeline', 'show_versions', 'tensorflow', 'under_sampling', 'utils']</w:t>
       </w:r>
     </w:p>
     <w:p>
@@ -12516,17 +8789,7 @@
           <w:szCs w:val="24"/>
           <w:lang w:bidi="ar"/>
         </w:rPr>
-        <w:t>['AllKNN', 'ClusterCentroids', 'CondensedNearestNeighbour', 'EditedNearest</w:t>
-      </w:r>
-      <w:r>
-        <w:rPr>
-          <w:rFonts w:ascii="宋体" w:eastAsia="宋体" w:hAnsi="宋体" w:cs="宋体" w:hint="eastAsia"/>
-          <w:kern w:val="0"/>
-          <w:sz w:val="24"/>
-          <w:szCs w:val="24"/>
-          <w:lang w:bidi="ar"/>
-        </w:rPr>
-        <w:t>Neighbours', 'InstanceHardnessThreshold', 'NearMiss', 'NeighbourhoodCleaningRule', 'OneSidedSelection', 'RandomUnderSampler', 'RepeatedEditedNearestNeighbours', 'TomekLinks', 'base']</w:t>
+        <w:t>['AllKNN', 'ClusterCentroids', 'CondensedNearestNeighbour', 'EditedNearestNeighbours', 'InstanceHardnessThreshold', 'NearMiss', 'NeighbourhoodCleaningRule', 'OneSidedSelection', 'RandomUnderSampler', 'RepeatedEditedNearestNeighbours', 'TomekLinks', 'base']</w:t>
       </w:r>
     </w:p>
     <w:p/>
@@ -12560,34 +8823,13 @@
         <w:t>1</w:t>
       </w:r>
       <w:r>
-        <w:t>1. Xgboost</w:t>
-      </w:r>
-      <w:r>
-        <w:t>如何用于特征选择</w:t>
-      </w:r>
-      <w:r>
-        <w:rPr>
-          <w:rFonts w:hint="eastAsia"/>
-        </w:rPr>
-        <w:t>（</w:t>
-      </w:r>
-      <w:r>
-        <w:rPr>
-          <w:rFonts w:hint="eastAsia"/>
-        </w:rPr>
-        <w:t>XGBoost</w:t>
-      </w:r>
-      <w:r>
-        <w:rPr>
-          <w:rFonts w:hint="eastAsia"/>
-        </w:rPr>
-        <w:t>如何评价特征的重要性）</w:t>
-      </w:r>
-      <w:r>
-        <w:rPr>
-          <w:rFonts w:hint="eastAsia"/>
-        </w:rPr>
-        <w:t xml:space="preserve"> </w:t>
+        <w:t>1. Xgboost如何用于特征选择</w:t>
+      </w:r>
+      <w:r>
+        <w:rPr>
+          <w:rFonts w:hint="eastAsia"/>
+        </w:rPr>
+        <w:t xml:space="preserve">（XGBoost如何评价特征的重要性） </w:t>
       </w:r>
       <w:r>
         <w:t>？</w:t>
@@ -12599,13 +8841,7 @@
         <w:rPr>
           <w:rFonts w:hint="eastAsia"/>
         </w:rPr>
-        <w:t>XGBoost</w:t>
-      </w:r>
-      <w:r>
-        <w:rPr>
-          <w:rFonts w:hint="eastAsia"/>
-        </w:rPr>
-        <w:t>采用三种方法来评判模型中特征的重要程度：</w:t>
+        <w:t>XGBoost采用三种方法来评判模型中特征的重要程度：</w:t>
       </w:r>
     </w:p>
     <w:p>
@@ -12622,16 +8858,7 @@
           <w:bCs/>
           <w:color w:val="00B050"/>
         </w:rPr>
-        <w:t>weight</w:t>
-      </w:r>
-      <w:r>
-        <w:rPr>
-          <w:rFonts w:hint="eastAsia"/>
-          <w:b/>
-          <w:bCs/>
-          <w:color w:val="00B050"/>
-        </w:rPr>
-        <w:t xml:space="preserve"> </w:t>
+        <w:t xml:space="preserve">weight </w:t>
       </w:r>
       <w:r>
         <w:rPr>
@@ -12673,49 +8900,32 @@
           <w:bCs/>
           <w:color w:val="00B050"/>
         </w:rPr>
-        <w:t xml:space="preserve">gain </w:t>
+        <w:t xml:space="preserve">gain   </w:t>
+      </w:r>
+      <w:r>
+        <w:rPr>
+          <w:rFonts w:hint="eastAsia"/>
+        </w:rPr>
+        <w:t xml:space="preserve">-the average gain of the feature when it is used in trees. </w:t>
+      </w:r>
+    </w:p>
+    <w:p>
+      <w:pPr>
+        <w:ind w:left="420" w:firstLineChars="300" w:firstLine="630"/>
+      </w:pPr>
+      <w:r>
+        <w:rPr>
+          <w:rFonts w:hint="eastAsia"/>
+        </w:rPr>
+        <w:t>该特征在其出现过的所有树中产生的</w:t>
       </w:r>
       <w:r>
         <w:rPr>
           <w:rFonts w:hint="eastAsia"/>
           <w:b/>
           <w:bCs/>
-          <w:color w:val="00B050"/>
-        </w:rPr>
-        <w:t xml:space="preserve">  </w:t>
-      </w:r>
-      <w:r>
-        <w:rPr>
-          <w:rFonts w:hint="eastAsia"/>
-        </w:rPr>
-        <w:t xml:space="preserve">-the average gain of the feature when it is used in trees. </w:t>
-      </w:r>
-    </w:p>
-    <w:p>
-      <w:pPr>
-        <w:ind w:left="420" w:firstLineChars="300" w:firstLine="630"/>
-      </w:pPr>
-      <w:r>
-        <w:rPr>
-          <w:rFonts w:hint="eastAsia"/>
-        </w:rPr>
-        <w:t>该特征在其出现过的所有树中产生的</w:t>
-      </w:r>
-      <w:r>
-        <w:rPr>
-          <w:rFonts w:hint="eastAsia"/>
-          <w:b/>
-          <w:bCs/>
-        </w:rPr>
-        <w:t>平均增益</w:t>
-      </w:r>
-      <w:r>
-        <w:rPr>
-          <w:rFonts w:hint="eastAsia"/>
-          <w:b/>
-          <w:bCs/>
-        </w:rPr>
-        <w:t>avg_Gain</w:t>
+        </w:rPr>
+        <w:t>平均增益avg_Gain</w:t>
       </w:r>
     </w:p>
     <w:p>
@@ -12732,33 +8942,45 @@
           <w:bCs/>
           <w:color w:val="00B050"/>
         </w:rPr>
-        <w:t xml:space="preserve">cover </w:t>
+        <w:t xml:space="preserve">cover  </w:t>
+      </w:r>
+      <w:r>
+        <w:rPr>
+          <w:rFonts w:hint="eastAsia"/>
+        </w:rPr>
+        <w:t>-the average coverage of the feature when it is used in trees.</w:t>
+      </w:r>
+    </w:p>
+    <w:p>
+      <w:pPr>
+        <w:ind w:left="420" w:firstLineChars="300" w:firstLine="630"/>
+      </w:pPr>
+      <w:r>
+        <w:rPr>
+          <w:rFonts w:hint="eastAsia"/>
+        </w:rPr>
+        <w:t>该特征在其出现过的所有树中的</w:t>
       </w:r>
       <w:r>
         <w:rPr>
           <w:rFonts w:hint="eastAsia"/>
           <w:b/>
           <w:bCs/>
-          <w:color w:val="00B050"/>
-        </w:rPr>
-        <w:t xml:space="preserve"> </w:t>
-      </w:r>
-      <w:r>
-        <w:rPr>
-          <w:rFonts w:hint="eastAsia"/>
-        </w:rPr>
-        <w:t>-the average coverage of the feature when it is used in trees.</w:t>
-      </w:r>
-    </w:p>
-    <w:p>
-      <w:pPr>
-        <w:ind w:left="420" w:firstLineChars="300" w:firstLine="630"/>
-      </w:pPr>
-      <w:r>
-        <w:rPr>
-          <w:rFonts w:hint="eastAsia"/>
-        </w:rPr>
-        <w:t>该特征在其出现过的所有树中的</w:t>
+        </w:rPr>
+        <w:t>平均覆盖范围,</w:t>
+      </w:r>
+      <w:r>
+        <w:rPr>
+          <w:rFonts w:hint="eastAsia"/>
+        </w:rPr>
+        <w:t xml:space="preserve"> 代表着每个特征在分裂时结点</w:t>
+      </w:r>
+      <w:r>
+        <w:rPr>
+          <w:rFonts w:hint="eastAsia"/>
+        </w:rPr>
+        <w:tab/>
+        <w:t xml:space="preserve">  处的</w:t>
       </w:r>
       <w:r>
         <w:rPr>
@@ -12766,47 +8988,6 @@
           <w:b/>
           <w:bCs/>
         </w:rPr>
-        <w:t>平均覆盖范围</w:t>
-      </w:r>
-      <w:r>
-        <w:rPr>
-          <w:rFonts w:hint="eastAsia"/>
-          <w:b/>
-          <w:bCs/>
-        </w:rPr>
-        <w:t>,</w:t>
-      </w:r>
-      <w:r>
-        <w:rPr>
-          <w:rFonts w:hint="eastAsia"/>
-        </w:rPr>
-        <w:t xml:space="preserve"> </w:t>
-      </w:r>
-      <w:r>
-        <w:rPr>
-          <w:rFonts w:hint="eastAsia"/>
-        </w:rPr>
-        <w:t>代表着每个特征在分裂时结点</w:t>
-      </w:r>
-      <w:r>
-        <w:rPr>
-          <w:rFonts w:hint="eastAsia"/>
-        </w:rPr>
-        <w:tab/>
-        <w:t xml:space="preserve">  </w:t>
-      </w:r>
-      <w:r>
-        <w:rPr>
-          <w:rFonts w:hint="eastAsia"/>
-        </w:rPr>
-        <w:t>处的</w:t>
-      </w:r>
-      <w:r>
-        <w:rPr>
-          <w:rFonts w:hint="eastAsia"/>
-          <w:b/>
-          <w:bCs/>
-        </w:rPr>
         <w:t>平均二阶导数</w:t>
       </w:r>
       <w:r>
@@ -12832,13 +9013,7 @@
         <w:rPr>
           <w:rFonts w:hint="eastAsia"/>
         </w:rPr>
-        <w:t>覆盖范围这里指的是一个特征用作分割点后，其影响的样本数量，即有多少样本经过该特征分割</w:t>
-      </w:r>
-      <w:r>
-        <w:rPr>
-          <w:rFonts w:hint="eastAsia"/>
-        </w:rPr>
-        <w:t>到两个子节点。</w:t>
+        <w:t>覆盖范围这里指的是一个特征用作分割点后，其影响的样本数量，即有多少样本经过该特征分割到两个子节点。</w:t>
       </w:r>
     </w:p>
     <w:p/>
@@ -12849,7 +9024,7 @@
         </w:rPr>
         <w:t xml:space="preserve">Refer: </w:t>
       </w:r>
-      <w:hyperlink r:id="rId53" w:history="1">
+      <w:hyperlink r:id="rId53" w:anchor="_604" w:history="1">
         <w:r>
           <w:rPr>
             <w:rStyle w:val="a7"/>
@@ -12880,10 +9055,7 @@
         <w:t>决策树、</w:t>
       </w:r>
       <w:r>
-        <w:t>RF</w:t>
-      </w:r>
-      <w:r>
-        <w:t>、</w:t>
+        <w:t>RF、</w:t>
       </w:r>
       <w:r>
         <w:rPr>
@@ -12941,37 +9113,7 @@
         <w:rPr>
           <w:rFonts w:hint="eastAsia"/>
         </w:rPr>
-        <w:t>12-1</w:t>
-      </w:r>
-      <w:r>
-        <w:rPr>
-          <w:rFonts w:hint="eastAsia"/>
-        </w:rPr>
-        <w:t>.</w:t>
-      </w:r>
-      <w:r>
-        <w:rPr>
-          <w:rFonts w:hint="eastAsia"/>
-        </w:rPr>
-        <w:t xml:space="preserve"> </w:t>
-      </w:r>
-      <w:r>
-        <w:rPr>
-          <w:rFonts w:hint="eastAsia"/>
-        </w:rPr>
-        <w:t>为什么</w:t>
-      </w:r>
-      <w:r>
-        <w:rPr>
-          <w:rFonts w:hint="eastAsia"/>
-        </w:rPr>
-        <w:t>XGBoost</w:t>
-      </w:r>
-      <w:r>
-        <w:rPr>
-          <w:rFonts w:hint="eastAsia"/>
-        </w:rPr>
-        <w:t>相比某些模型对缺失值不敏感</w:t>
+        <w:t>12-1. 为什么XGBoost相比某些模型对缺失值不敏感</w:t>
       </w:r>
       <w:bookmarkEnd w:id="36"/>
     </w:p>
@@ -12988,13 +9130,7 @@
         <w:rPr>
           <w:rFonts w:hint="eastAsia"/>
         </w:rPr>
-        <w:t>1</w:t>
-      </w:r>
-      <w:r>
-        <w:rPr>
-          <w:rFonts w:hint="eastAsia"/>
-        </w:rPr>
-        <w:t>）</w:t>
+        <w:t>1）</w:t>
       </w:r>
       <w:r>
         <w:t>离散型变量：用出现次数最多的特征值填充；</w:t>
@@ -13008,19 +9144,10 @@
         <w:rPr>
           <w:rFonts w:hint="eastAsia"/>
         </w:rPr>
-        <w:t>2</w:t>
-      </w:r>
-      <w:r>
-        <w:rPr>
-          <w:rFonts w:hint="eastAsia"/>
-        </w:rPr>
-        <w:t>）</w:t>
-      </w:r>
-      <w:r>
-        <w:t>连续型变量</w:t>
-      </w:r>
-      <w:r>
-        <w:t>：用中位数或均值填充；</w:t>
+        <w:t>2）</w:t>
+      </w:r>
+      <w:r>
+        <w:t>连续型变量：用中位数或均值填充；</w:t>
       </w:r>
     </w:p>
     <w:p>
@@ -13028,19 +9155,7 @@
         <w:ind w:firstLine="420"/>
       </w:pPr>
       <w:r>
-        <w:t>一些模型如</w:t>
-      </w:r>
-      <w:r>
-        <w:t>SVM</w:t>
-      </w:r>
-      <w:r>
-        <w:t>和</w:t>
-      </w:r>
-      <w:r>
-        <w:t>KNN</w:t>
-      </w:r>
-      <w:r>
-        <w:t>，其模型原理中涉及到了</w:t>
+        <w:t>一些模型如SVM和KNN，其模型原理中涉及到了</w:t>
       </w:r>
       <w:r>
         <w:rPr>
@@ -13065,13 +9180,7 @@
         <w:t>，如果缺失值处理不当，最终会导致模型预测效果很差</w:t>
       </w:r>
       <w:r>
-        <w:t>。而树模型对缺失值的敏感度低，大部分时候可以在数据缺失时时使用。原因就是，一棵树中每个结点在分裂时，寻找的是某个特征的最佳分裂点（特征值），完全可以不考虑存在特征值缺失的样本，也就是说，如果某些样本缺失的特征值缺失，对寻找最佳分割点的影响不是很大。</w:t>
-      </w:r>
-      <w:r>
-        <w:t>XGBoost</w:t>
-      </w:r>
-      <w:r>
-        <w:t>对缺失数据有特定的处理方法</w:t>
+        <w:t>。而树模型对缺失值的敏感度低，大部分时候可以在数据缺失时时使用。原因就是，一棵树中每个结点在分裂时，寻找的是某个特征的最佳分裂点（特征值），完全可以不考虑存在特征值缺失的样本，也就是说，如果某些样本缺失的特征值缺失，对寻找最佳分割点的影响不是很大。XGBoost对缺失数据有特定的处理方法</w:t>
       </w:r>
       <w:r>
         <w:rPr>
@@ -13101,19 +9210,7 @@
         <w:rPr>
           <w:rFonts w:hint="eastAsia"/>
         </w:rPr>
-        <w:t>（</w:t>
-      </w:r>
-      <w:r>
-        <w:rPr>
-          <w:rFonts w:hint="eastAsia"/>
-        </w:rPr>
-        <w:t>1</w:t>
-      </w:r>
-      <w:r>
-        <w:rPr>
-          <w:rFonts w:hint="eastAsia"/>
-        </w:rPr>
-        <w:t>）</w:t>
+        <w:t>（1）</w:t>
       </w:r>
       <w:r>
         <w:t>当数据量很小时，优先用朴素贝叶斯</w:t>
@@ -13127,25 +9224,10 @@
         <w:rPr>
           <w:rFonts w:hint="eastAsia"/>
         </w:rPr>
-        <w:t>（</w:t>
-      </w:r>
-      <w:r>
-        <w:rPr>
-          <w:rFonts w:hint="eastAsia"/>
-        </w:rPr>
-        <w:t>2</w:t>
-      </w:r>
-      <w:r>
-        <w:rPr>
-          <w:rFonts w:hint="eastAsia"/>
-        </w:rPr>
-        <w:t>）</w:t>
-      </w:r>
-      <w:r>
-        <w:t>数据量适中或者较大，用树模型，优先</w:t>
-      </w:r>
-      <w:r>
-        <w:t>XGBoost</w:t>
+        <w:t>（2）</w:t>
+      </w:r>
+      <w:r>
+        <w:t>数据量适中或者较大，用树模型，优先XGBoost</w:t>
       </w:r>
     </w:p>
     <w:p>
@@ -13156,19 +9238,7 @@
         <w:rPr>
           <w:rFonts w:hint="eastAsia"/>
         </w:rPr>
-        <w:t>（</w:t>
-      </w:r>
-      <w:r>
-        <w:rPr>
-          <w:rFonts w:hint="eastAsia"/>
-        </w:rPr>
-        <w:t>3</w:t>
-      </w:r>
-      <w:r>
-        <w:rPr>
-          <w:rFonts w:hint="eastAsia"/>
-        </w:rPr>
-        <w:t>）</w:t>
+        <w:t>（3）</w:t>
       </w:r>
       <w:r>
         <w:t>数据量较大，也可以用神经网络</w:t>
@@ -13182,31 +9252,10 @@
         <w:rPr>
           <w:rFonts w:hint="eastAsia"/>
         </w:rPr>
-        <w:t>（</w:t>
-      </w:r>
-      <w:r>
-        <w:rPr>
-          <w:rFonts w:hint="eastAsia"/>
-        </w:rPr>
-        <w:t>4</w:t>
-      </w:r>
-      <w:r>
-        <w:rPr>
-          <w:rFonts w:hint="eastAsia"/>
-        </w:rPr>
-        <w:t>）</w:t>
-      </w:r>
-      <w:r>
-        <w:t>避免使用距离度量相关的模型，如</w:t>
-      </w:r>
-      <w:r>
-        <w:t>KNN</w:t>
-      </w:r>
-      <w:r>
-        <w:t>和</w:t>
-      </w:r>
-      <w:r>
-        <w:t>SVM</w:t>
+        <w:t>（4）</w:t>
+      </w:r>
+      <w:r>
+        <w:t>避免使用距离度量相关的模型，如KNN和SVM</w:t>
       </w:r>
     </w:p>
     <w:p/>
@@ -13216,28 +9265,13 @@
       </w:pPr>
       <w:bookmarkStart w:id="37" w:name="_Toc25061"/>
       <w:r>
-        <w:t xml:space="preserve">13. </w:t>
-      </w:r>
-      <w:r>
-        <w:t>看下</w:t>
-      </w:r>
-      <w:r>
-        <w:t>Xgboost</w:t>
-      </w:r>
-      <w:r>
-        <w:t>的工程优化</w:t>
-      </w:r>
-      <w:r>
-        <w:rPr>
-          <w:rFonts w:hint="eastAsia"/>
-        </w:rPr>
-        <w:t xml:space="preserve"> </w:t>
-      </w:r>
-      <w:r>
-        <w:rPr>
-          <w:rFonts w:hint="eastAsia"/>
-        </w:rPr>
-        <w:t>（待验证）</w:t>
+        <w:t>13. 看下Xgboost的工程优化</w:t>
+      </w:r>
+      <w:r>
+        <w:rPr>
+          <w:rFonts w:hint="eastAsia"/>
+        </w:rPr>
+        <w:t xml:space="preserve"> （待验证）</w:t>
       </w:r>
       <w:bookmarkEnd w:id="37"/>
     </w:p>
@@ -13320,25 +9354,7 @@
         <w:t>由于将数据按列存储，可以同时访问所有列，那么可以对所有属性同时执行</w:t>
       </w:r>
       <w:r>
-        <w:t>split finding</w:t>
-      </w:r>
-      <w:r>
-        <w:t>算法，从而并行化</w:t>
-      </w:r>
-      <w:r>
-        <w:t>split finding</w:t>
-      </w:r>
-      <w:r>
-        <w:t>（切分点寻找）</w:t>
-      </w:r>
-      <w:r>
-        <w:t>-</w:t>
-      </w:r>
-      <w:r>
-        <w:t>特征间并行</w:t>
-      </w:r>
-      <w:r>
-        <w:t xml:space="preserve"> </w:t>
+        <w:t xml:space="preserve">split finding算法，从而并行化split finding（切分点寻找）-特征间并行 </w:t>
       </w:r>
     </w:p>
     <w:p>
@@ -13352,22 +9368,7 @@
         <w:t>可以用多个</w:t>
       </w:r>
       <w:r>
-        <w:t>block(Multiple blocks)</w:t>
-      </w:r>
-      <w:r>
-        <w:t>分别存储不同的样本集，多个</w:t>
-      </w:r>
-      <w:r>
-        <w:t>block</w:t>
-      </w:r>
-      <w:r>
-        <w:t>可以并行计算</w:t>
-      </w:r>
-      <w:r>
-        <w:t>-</w:t>
-      </w:r>
-      <w:r>
-        <w:t>特征内并行</w:t>
+        <w:t>block(Multiple blocks)分别存储不同的样本集，多个block可以并行计算-特征内并行</w:t>
       </w:r>
     </w:p>
     <w:p>
@@ -13379,8 +9380,6 @@
       </w:r>
       <w:r>
         <w:tab/>
-      </w:r>
-      <w:r>
         <w:t xml:space="preserve">Blocks for Out-of-core Computation </w:t>
       </w:r>
     </w:p>
@@ -13395,19 +9394,7 @@
         <w:t>数据大时分成多个</w:t>
       </w:r>
       <w:r>
-        <w:t>block</w:t>
-      </w:r>
-      <w:r>
-        <w:t>存在磁盘上，在计算过程中，用另外的线程读取数据，但是由于磁盘</w:t>
-      </w:r>
-      <w:r>
-        <w:t>IO</w:t>
-      </w:r>
-      <w:r>
-        <w:t>速度太慢，通常更不上计算的速度，</w:t>
-      </w:r>
-      <w:r>
-        <w:t xml:space="preserve"> </w:t>
+        <w:t xml:space="preserve">block存在磁盘上，在计算过程中，用另外的线程读取数据，但是由于磁盘IO速度太慢，通常更不上计算的速度， </w:t>
       </w:r>
     </w:p>
     <w:p>
@@ -13421,46 +9408,7 @@
         <w:t>将</w:t>
       </w:r>
       <w:r>
-        <w:t>block</w:t>
-      </w:r>
-      <w:r>
-        <w:t>按列压缩，对于行索引，只保存第一个索引值，然后只保存该数据与第一个索引值之差</w:t>
-      </w:r>
-      <w:r>
-        <w:t>(offset)</w:t>
-      </w:r>
-      <w:r>
-        <w:t>，一共用</w:t>
-      </w:r>
-      <w:r>
-        <w:t>16</w:t>
-      </w:r>
-      <w:r>
-        <w:t>个</w:t>
-      </w:r>
-      <w:r>
-        <w:t>bits</w:t>
-      </w:r>
-      <w:r>
-        <w:t>来保存</w:t>
-      </w:r>
-      <w:r>
-        <w:t xml:space="preserve"> offset</w:t>
-      </w:r>
-      <w:r>
-        <w:t>，因此，一个</w:t>
-      </w:r>
-      <w:r>
-        <w:t>block</w:t>
-      </w:r>
-      <w:r>
-        <w:t>一般有</w:t>
-      </w:r>
-      <w:r>
-        <w:t>2**16</w:t>
-      </w:r>
-      <w:r>
-        <w:t>个样本。</w:t>
+        <w:t>block按列压缩，对于行索引，只保存第一个索引值，然后只保存该数据与第一个索引值之差(offset)，一共用16个bits来保存 offset，因此，一个block一般有2**16个样本。</w:t>
       </w:r>
     </w:p>
     <w:p>
@@ -13481,13 +9429,7 @@
         <w:rPr>
           <w:rFonts w:hint="eastAsia"/>
         </w:rPr>
-        <w:t>和</w:t>
-      </w:r>
-      <w:r>
-        <w:rPr>
-          <w:rFonts w:hint="eastAsia"/>
-        </w:rPr>
-        <w:t>b</w:t>
+        <w:t>和b</w:t>
       </w:r>
       <w:r>
         <w:t>oosting</w:t>
@@ -13623,10 +9565,7 @@
         <w:t>da</w:t>
       </w:r>
       <w:r>
-        <w:t xml:space="preserve">Boost </w:t>
-      </w:r>
-      <w:r>
-        <w:t>(Adaptive Boosting</w:t>
+        <w:t>Boost (Adaptive Boosting</w:t>
       </w:r>
       <w:r>
         <w:rPr>
@@ -13643,6 +9582,7 @@
       <w:pPr>
         <w:pStyle w:val="a4"/>
         <w:ind w:firstLine="420"/>
+        <w:outlineLvl w:val="9"/>
         <w:rPr>
           <w:rFonts w:asciiTheme="minorHAnsi" w:eastAsiaTheme="minorEastAsia" w:hAnsiTheme="minorHAnsi" w:cstheme="minorBidi"/>
           <w:b w:val="0"/>
@@ -13668,6 +9608,7 @@
       <w:pPr>
         <w:pStyle w:val="a4"/>
         <w:ind w:firstLine="420"/>
+        <w:outlineLvl w:val="9"/>
       </w:pPr>
       <w:bookmarkStart w:id="43" w:name="_Toc6828"/>
       <w:r>
@@ -13727,19 +9668,7 @@
         <w:rPr>
           <w:rFonts w:hint="eastAsia"/>
         </w:rPr>
-        <w:t xml:space="preserve">ROC </w:t>
-      </w:r>
-      <w:r>
-        <w:rPr>
-          <w:rFonts w:hint="eastAsia"/>
-        </w:rPr>
-        <w:t>和</w:t>
-      </w:r>
-      <w:r>
-        <w:rPr>
-          <w:rFonts w:hint="eastAsia"/>
-        </w:rPr>
-        <w:t xml:space="preserve"> AUC</w:t>
+        <w:t>ROC 和 AUC</w:t>
       </w:r>
       <w:bookmarkEnd w:id="44"/>
     </w:p>
@@ -13759,15 +9688,7 @@
           <w:sz w:val="21"/>
           <w:szCs w:val="22"/>
         </w:rPr>
-        <w:t>ROC</w:t>
-      </w:r>
-      <w:r>
-        <w:rPr>
-          <w:rFonts w:asciiTheme="minorHAnsi" w:eastAsiaTheme="minorEastAsia" w:hAnsiTheme="minorHAnsi" w:cstheme="minorBidi" w:hint="eastAsia"/>
-          <w:sz w:val="21"/>
-          <w:szCs w:val="22"/>
-        </w:rPr>
-        <w:t>：</w:t>
+        <w:t>ROC：</w:t>
       </w:r>
       <w:bookmarkEnd w:id="45"/>
     </w:p>
@@ -13792,8 +9713,23 @@
           <w:sz w:val="21"/>
           <w:szCs w:val="22"/>
         </w:rPr>
-        <w:t>受试者工作特征曲线。一个二分类模型的阈值可能设定为高或低，每种阈值的设定会得出不同的</w:t>
-      </w:r>
+        <w:t>受试者工作特征曲线。一个二分类模型的阈值可能设定为高或低，每种阈值的设定会得出不同的 FPR 和 TPR ，将同一模型每个阈值的 (FPR, TPR) 坐标都画在 ROC 空间里，就成为特定模型的ROC曲线。</w:t>
+      </w:r>
+      <w:bookmarkEnd w:id="46"/>
+    </w:p>
+    <w:p>
+      <w:pPr>
+        <w:pStyle w:val="a4"/>
+        <w:ind w:firstLine="420"/>
+        <w:rPr>
+          <w:rFonts w:asciiTheme="minorHAnsi" w:eastAsiaTheme="minorEastAsia" w:hAnsiTheme="minorHAnsi" w:cstheme="minorBidi"/>
+          <w:b w:val="0"/>
+          <w:bCs w:val="0"/>
+          <w:sz w:val="21"/>
+          <w:szCs w:val="22"/>
+        </w:rPr>
+      </w:pPr>
+      <w:bookmarkStart w:id="47" w:name="_Toc28999"/>
       <w:r>
         <w:rPr>
           <w:rFonts w:asciiTheme="minorHAnsi" w:eastAsiaTheme="minorEastAsia" w:hAnsiTheme="minorHAnsi" w:cstheme="minorBidi" w:hint="eastAsia"/>
@@ -13802,182 +9738,7 @@
           <w:sz w:val="21"/>
           <w:szCs w:val="22"/>
         </w:rPr>
-        <w:t xml:space="preserve"> FPR </w:t>
-      </w:r>
-      <w:r>
-        <w:rPr>
-          <w:rFonts w:asciiTheme="minorHAnsi" w:eastAsiaTheme="minorEastAsia" w:hAnsiTheme="minorHAnsi" w:cstheme="minorBidi" w:hint="eastAsia"/>
-          <w:b w:val="0"/>
-          <w:bCs w:val="0"/>
-          <w:sz w:val="21"/>
-          <w:szCs w:val="22"/>
-        </w:rPr>
-        <w:t>和</w:t>
-      </w:r>
-      <w:r>
-        <w:rPr>
-          <w:rFonts w:asciiTheme="minorHAnsi" w:eastAsiaTheme="minorEastAsia" w:hAnsiTheme="minorHAnsi" w:cstheme="minorBidi" w:hint="eastAsia"/>
-          <w:b w:val="0"/>
-          <w:bCs w:val="0"/>
-          <w:sz w:val="21"/>
-          <w:szCs w:val="22"/>
-        </w:rPr>
-        <w:t xml:space="preserve"> TPR </w:t>
-      </w:r>
-      <w:r>
-        <w:rPr>
-          <w:rFonts w:asciiTheme="minorHAnsi" w:eastAsiaTheme="minorEastAsia" w:hAnsiTheme="minorHAnsi" w:cstheme="minorBidi" w:hint="eastAsia"/>
-          <w:b w:val="0"/>
-          <w:bCs w:val="0"/>
-          <w:sz w:val="21"/>
-          <w:szCs w:val="22"/>
-        </w:rPr>
-        <w:t>，将同一模型每个阈值的</w:t>
-      </w:r>
-      <w:r>
-        <w:rPr>
-          <w:rFonts w:asciiTheme="minorHAnsi" w:eastAsiaTheme="minorEastAsia" w:hAnsiTheme="minorHAnsi" w:cstheme="minorBidi" w:hint="eastAsia"/>
-          <w:b w:val="0"/>
-          <w:bCs w:val="0"/>
-          <w:sz w:val="21"/>
-          <w:szCs w:val="22"/>
-        </w:rPr>
-        <w:t xml:space="preserve"> (FPR, TPR) </w:t>
-      </w:r>
-      <w:r>
-        <w:rPr>
-          <w:rFonts w:asciiTheme="minorHAnsi" w:eastAsiaTheme="minorEastAsia" w:hAnsiTheme="minorHAnsi" w:cstheme="minorBidi" w:hint="eastAsia"/>
-          <w:b w:val="0"/>
-          <w:bCs w:val="0"/>
-          <w:sz w:val="21"/>
-          <w:szCs w:val="22"/>
-        </w:rPr>
-        <w:t>坐标都画在</w:t>
-      </w:r>
-      <w:r>
-        <w:rPr>
-          <w:rFonts w:asciiTheme="minorHAnsi" w:eastAsiaTheme="minorEastAsia" w:hAnsiTheme="minorHAnsi" w:cstheme="minorBidi" w:hint="eastAsia"/>
-          <w:b w:val="0"/>
-          <w:bCs w:val="0"/>
-          <w:sz w:val="21"/>
-          <w:szCs w:val="22"/>
-        </w:rPr>
-        <w:t xml:space="preserve"> ROC </w:t>
-      </w:r>
-      <w:r>
-        <w:rPr>
-          <w:rFonts w:asciiTheme="minorHAnsi" w:eastAsiaTheme="minorEastAsia" w:hAnsiTheme="minorHAnsi" w:cstheme="minorBidi" w:hint="eastAsia"/>
-          <w:b w:val="0"/>
-          <w:bCs w:val="0"/>
-          <w:sz w:val="21"/>
-          <w:szCs w:val="22"/>
-        </w:rPr>
-        <w:t>空间里，就成为特定模型的</w:t>
-      </w:r>
-      <w:r>
-        <w:rPr>
-          <w:rFonts w:asciiTheme="minorHAnsi" w:eastAsiaTheme="minorEastAsia" w:hAnsiTheme="minorHAnsi" w:cstheme="minorBidi" w:hint="eastAsia"/>
-          <w:b w:val="0"/>
-          <w:bCs w:val="0"/>
-          <w:sz w:val="21"/>
-          <w:szCs w:val="22"/>
-        </w:rPr>
-        <w:t>ROC</w:t>
-      </w:r>
-      <w:r>
-        <w:rPr>
-          <w:rFonts w:asciiTheme="minorHAnsi" w:eastAsiaTheme="minorEastAsia" w:hAnsiTheme="minorHAnsi" w:cstheme="minorBidi" w:hint="eastAsia"/>
-          <w:b w:val="0"/>
-          <w:bCs w:val="0"/>
-          <w:sz w:val="21"/>
-          <w:szCs w:val="22"/>
-        </w:rPr>
-        <w:t>曲线。</w:t>
-      </w:r>
-      <w:bookmarkEnd w:id="46"/>
-    </w:p>
-    <w:p>
-      <w:pPr>
-        <w:pStyle w:val="a4"/>
-        <w:ind w:firstLine="420"/>
-        <w:rPr>
-          <w:rFonts w:asciiTheme="minorHAnsi" w:eastAsiaTheme="minorEastAsia" w:hAnsiTheme="minorHAnsi" w:cstheme="minorBidi"/>
-          <w:b w:val="0"/>
-          <w:bCs w:val="0"/>
-          <w:sz w:val="21"/>
-          <w:szCs w:val="22"/>
-        </w:rPr>
-      </w:pPr>
-      <w:bookmarkStart w:id="47" w:name="_Toc28999"/>
-      <w:r>
-        <w:rPr>
-          <w:rFonts w:asciiTheme="minorHAnsi" w:eastAsiaTheme="minorEastAsia" w:hAnsiTheme="minorHAnsi" w:cstheme="minorBidi" w:hint="eastAsia"/>
-          <w:b w:val="0"/>
-          <w:bCs w:val="0"/>
-          <w:sz w:val="21"/>
-          <w:szCs w:val="22"/>
-        </w:rPr>
-        <w:t>ROC</w:t>
-      </w:r>
-      <w:r>
-        <w:rPr>
-          <w:rFonts w:asciiTheme="minorHAnsi" w:eastAsiaTheme="minorEastAsia" w:hAnsiTheme="minorHAnsi" w:cstheme="minorBidi" w:hint="eastAsia"/>
-          <w:b w:val="0"/>
-          <w:bCs w:val="0"/>
-          <w:sz w:val="21"/>
-          <w:szCs w:val="22"/>
-        </w:rPr>
-        <w:t>横坐标为假正率</w:t>
-      </w:r>
-      <w:r>
-        <w:rPr>
-          <w:rFonts w:asciiTheme="minorHAnsi" w:eastAsiaTheme="minorEastAsia" w:hAnsiTheme="minorHAnsi" w:cstheme="minorBidi" w:hint="eastAsia"/>
-          <w:b w:val="0"/>
-          <w:bCs w:val="0"/>
-          <w:sz w:val="21"/>
-          <w:szCs w:val="22"/>
-        </w:rPr>
-        <w:t>(FPR</w:t>
-      </w:r>
-      <w:r>
-        <w:rPr>
-          <w:rFonts w:asciiTheme="minorHAnsi" w:eastAsiaTheme="minorEastAsia" w:hAnsiTheme="minorHAnsi" w:cstheme="minorBidi" w:hint="eastAsia"/>
-          <w:b w:val="0"/>
-          <w:bCs w:val="0"/>
-          <w:sz w:val="21"/>
-          <w:szCs w:val="22"/>
-        </w:rPr>
-        <w:t>，</w:t>
-      </w:r>
-      <w:r>
-        <w:rPr>
-          <w:rFonts w:asciiTheme="minorHAnsi" w:eastAsiaTheme="minorEastAsia" w:hAnsiTheme="minorHAnsi" w:cstheme="minorBidi" w:hint="eastAsia"/>
-          <w:b w:val="0"/>
-          <w:bCs w:val="0"/>
-          <w:sz w:val="21"/>
-          <w:szCs w:val="22"/>
-        </w:rPr>
-        <w:t>False Positive Rate)</w:t>
-      </w:r>
-      <w:r>
-        <w:rPr>
-          <w:rFonts w:asciiTheme="minorHAnsi" w:eastAsiaTheme="minorEastAsia" w:hAnsiTheme="minorHAnsi" w:cstheme="minorBidi" w:hint="eastAsia"/>
-          <w:b w:val="0"/>
-          <w:bCs w:val="0"/>
-          <w:sz w:val="21"/>
-          <w:szCs w:val="22"/>
-        </w:rPr>
-        <w:t>，纵坐标为真正率</w:t>
-      </w:r>
-      <w:r>
-        <w:rPr>
-          <w:rFonts w:asciiTheme="minorHAnsi" w:eastAsiaTheme="minorEastAsia" w:hAnsiTheme="minorHAnsi" w:cstheme="minorBidi" w:hint="eastAsia"/>
-          <w:b w:val="0"/>
-          <w:bCs w:val="0"/>
-          <w:sz w:val="21"/>
-          <w:szCs w:val="22"/>
-        </w:rPr>
-        <w:t>(TPR, True Positive Rate)</w:t>
+        <w:t>ROC横坐标为假正率(FPR，False Positive Rate)，纵坐标为真正率(TPR, True Positive Rate)</w:t>
       </w:r>
       <w:bookmarkEnd w:id="47"/>
     </w:p>
@@ -13986,19 +9747,7 @@
         <w:ind w:left="420" w:firstLine="420"/>
       </w:pPr>
       <w:r>
-        <w:t>（</w:t>
-      </w:r>
-      <w:r>
-        <w:t>1</w:t>
-      </w:r>
-      <w:r>
-        <w:t>）伪阳性率（</w:t>
-      </w:r>
-      <w:r>
-        <w:t>FPR</w:t>
-      </w:r>
-      <w:r>
-        <w:t>）：判定为正例却不是真正例的概率，即真负例中判为正例的</w:t>
+        <w:t>（1）伪阳性率（FPR）：判定为正例却不是真正例的概率，即真负例中判为正例的</w:t>
       </w:r>
       <w:r>
         <w:rPr>
@@ -14028,19 +9777,7 @@
         <w:ind w:left="420" w:firstLine="420"/>
       </w:pPr>
       <w:r>
-        <w:t>（</w:t>
-      </w:r>
-      <w:r>
-        <w:t>2</w:t>
-      </w:r>
-      <w:r>
-        <w:t>）真阳性率（</w:t>
-      </w:r>
-      <w:r>
-        <w:t>TPR</w:t>
-      </w:r>
-      <w:r>
-        <w:t>）：判定为正例也是真正例的概率，即真正例中判为正例的概</w:t>
+        <w:t>（2）真阳性率（TPR）：判定为正例也是真正例的概率，即真正例中判为正例的概</w:t>
       </w:r>
       <w:r>
         <w:rPr>
@@ -14070,16 +9807,7 @@
         <w:ind w:firstLine="420"/>
       </w:pPr>
       <w:r>
-        <w:t>ROC</w:t>
-      </w:r>
-      <w:r>
-        <w:t>曲线越靠近左上角，模型的准确性就越高。最靠近左上角的</w:t>
-      </w:r>
-      <w:r>
-        <w:t>ROC</w:t>
-      </w:r>
-      <w:r>
-        <w:t>曲线上的点是分类错误最少的最好阈值，其假正例和假反例总数最少。</w:t>
+        <w:t>ROC曲线越靠近左上角，模型的准确性就越高。最靠近左上角的ROC曲线上的点是分类错误最少的最好阈值，其假正例和假反例总数最少。</w:t>
       </w:r>
     </w:p>
     <w:p>
@@ -14106,49 +9834,7 @@
         <w:rPr>
           <w:rFonts w:hint="eastAsia"/>
         </w:rPr>
-        <w:t>（</w:t>
-      </w:r>
-      <w:r>
-        <w:rPr>
-          <w:rFonts w:hint="eastAsia"/>
-        </w:rPr>
-        <w:t>Area Under Curve</w:t>
-      </w:r>
-      <w:r>
-        <w:rPr>
-          <w:rFonts w:hint="eastAsia"/>
-        </w:rPr>
-        <w:t>）被</w:t>
-      </w:r>
-      <w:r>
-        <w:rPr>
-          <w:rFonts w:hint="eastAsia"/>
-        </w:rPr>
-        <w:t>定义为</w:t>
-      </w:r>
-      <w:r>
-        <w:rPr>
-          <w:rFonts w:hint="eastAsia"/>
-        </w:rPr>
-        <w:t>ROC</w:t>
-      </w:r>
-      <w:r>
-        <w:rPr>
-          <w:rFonts w:hint="eastAsia"/>
-        </w:rPr>
-        <w:t>曲线下的面积。</w:t>
-      </w:r>
-      <w:r>
-        <w:rPr>
-          <w:rFonts w:hint="eastAsia"/>
-        </w:rPr>
-        <w:t>AUC</w:t>
-      </w:r>
-      <w:r>
-        <w:rPr>
-          <w:rFonts w:hint="eastAsia"/>
-        </w:rPr>
-        <w:t>值越大，分类器正确率越高。</w:t>
+        <w:t>（Area Under Curve）被定义为ROC曲线下的面积。AUC值越大，分类器正确率越高。</w:t>
       </w:r>
     </w:p>
     <w:p>
@@ -14157,10 +9843,7 @@
       </w:pPr>
       <w:r>
         <w:lastRenderedPageBreak/>
-        <w:t>AUC</w:t>
-      </w:r>
-      <w:r>
-        <w:t>是衡量二分类模型优劣的一种评价指标，</w:t>
+        <w:t>AUC是衡量二分类模型优劣的一种评价指标，</w:t>
       </w:r>
       <w:r>
         <w:rPr>
@@ -14186,21 +9869,7 @@
           <w:b/>
           <w:bCs/>
         </w:rPr>
-        <w:t>从</w:t>
-      </w:r>
-      <w:r>
-        <w:rPr>
-          <w:b/>
-          <w:bCs/>
-        </w:rPr>
-        <w:t xml:space="preserve">AUC </w:t>
-      </w:r>
-      <w:r>
-        <w:rPr>
-          <w:b/>
-          <w:bCs/>
-        </w:rPr>
-        <w:t>判断分类器（预测模型）优劣的标准：</w:t>
+        <w:t>从AUC 判断分类器（预测模型）优劣的标准：</w:t>
       </w:r>
     </w:p>
     <w:p>
@@ -14217,10 +9886,7 @@
         <w:t xml:space="preserve">- </w:t>
       </w:r>
       <w:r>
-        <w:t>AUC = 1</w:t>
-      </w:r>
-      <w:r>
-        <w:t>，是完美分类器。</w:t>
+        <w:t>AUC = 1，是完美分类器。</w:t>
       </w:r>
     </w:p>
     <w:p>
@@ -14237,10 +9903,7 @@
         <w:t xml:space="preserve">- </w:t>
       </w:r>
       <w:r>
-        <w:t xml:space="preserve">AUC = [0.85, 0.95], </w:t>
-      </w:r>
-      <w:r>
-        <w:t>效果很好</w:t>
+        <w:t>AUC = [0.85, 0.95], 效果很好</w:t>
       </w:r>
     </w:p>
     <w:p>
@@ -14257,10 +9920,7 @@
         <w:t xml:space="preserve">- </w:t>
       </w:r>
       <w:r>
-        <w:t xml:space="preserve">AUC = [0.7, 0.85], </w:t>
-      </w:r>
-      <w:r>
-        <w:t>效果一般</w:t>
+        <w:t>AUC = [0.7, 0.85], 效果一般</w:t>
       </w:r>
     </w:p>
     <w:p>
@@ -14277,10 +9937,7 @@
         <w:t xml:space="preserve">- </w:t>
       </w:r>
       <w:r>
-        <w:t>AUC = [0.5, 0.7],</w:t>
-      </w:r>
-      <w:r>
-        <w:t>效果较低，但用于预测股票已经很不错了</w:t>
+        <w:t>AUC = [0.5, 0.7],效果较低，但用于预测股票已经很不错了</w:t>
       </w:r>
     </w:p>
     <w:p>
@@ -14297,13 +9954,7 @@
         <w:t xml:space="preserve">- </w:t>
       </w:r>
       <w:r>
-        <w:t xml:space="preserve">AUC = </w:t>
-      </w:r>
-      <w:r>
-        <w:t>0.5</w:t>
-      </w:r>
-      <w:r>
-        <w:t>，跟随机猜测一样（例：丢铜板），模型没有预测价值。</w:t>
+        <w:t>AUC = 0.5，跟随机猜测一样（例：丢铜板），模型没有预测价值。</w:t>
       </w:r>
     </w:p>
     <w:p>
@@ -14320,10 +9971,7 @@
         <w:t xml:space="preserve">- </w:t>
       </w:r>
       <w:r>
-        <w:t>AUC &lt; 0.5</w:t>
-      </w:r>
-      <w:r>
-        <w:t>，比随机猜测还差；但只要总是反预测而行，就优于随机猜测。</w:t>
+        <w:t>AUC &lt; 0.5，比随机猜测还差；但只要总是反预测而行，就优于随机猜测。</w:t>
       </w:r>
     </w:p>
     <w:p>
@@ -15056,7 +10704,7 @@
     <w:lsdException w:name="Table Web 2" w:semiHidden="1" w:unhideWhenUsed="1"/>
     <w:lsdException w:name="Table Web 3" w:semiHidden="1" w:unhideWhenUsed="1"/>
     <w:lsdException w:name="Balloon Text" w:semiHidden="1" w:unhideWhenUsed="1"/>
-    <w:lsdException w:name="Table Grid" w:semiHidden="1" w:uiPriority="39" w:unhideWhenUsed="1"/>
+    <w:lsdException w:name="Table Grid" w:uiPriority="39"/>
     <w:lsdException w:name="Table Theme" w:semiHidden="1" w:unhideWhenUsed="1"/>
     <w:lsdException w:name="Placeholder Text" w:semiHidden="1"/>
     <w:lsdException w:name="Light Shading" w:uiPriority="60"/>
